--- a/cd/doc/userGuide/Integracja_z_AmericanSystems.docx
+++ b/cd/doc/userGuide/Integracja_z_AmericanSystems.docx
@@ -11,6 +11,8 @@
           <w:lang w:eastAsia="en-US"/>
         </w:rPr>
       </w:pPr>
+      <w:bookmarkStart w:id="0" w:name="_GoBack"/>
+      <w:bookmarkEnd w:id="0"/>
       <w:r>
         <w:rPr>
           <w:rFonts w:ascii="Times New Roman" w:eastAsiaTheme="minorHAnsi" w:hAnsi="Times New Roman" w:cs="Times New Roman"/>
@@ -71,7 +73,7 @@
           <w:rFonts w:eastAsiaTheme="minorHAnsi"/>
           <w:lang w:eastAsia="en-US"/>
         </w:rPr>
-        <w:t>3</w:t>
+        <w:t>4</w:t>
       </w:r>
       <w:r>
         <w:rPr>
@@ -85,14 +87,7 @@
           <w:rFonts w:eastAsiaTheme="minorHAnsi"/>
           <w:lang w:eastAsia="en-US"/>
         </w:rPr>
-        <w:t>1</w:t>
-      </w:r>
-      <w:r>
-        <w:rPr>
-          <w:rFonts w:eastAsiaTheme="minorHAnsi"/>
-          <w:lang w:eastAsia="en-US"/>
-        </w:rPr>
-        <w:t>2</w:t>
+        <w:t>03</w:t>
       </w:r>
     </w:p>
     <w:p>
@@ -135,7 +130,7 @@
         </w:rPr>
         <w:fldChar w:fldCharType="separate"/>
       </w:r>
-      <w:hyperlink w:anchor="_Toc153339933" w:history="1">
+      <w:hyperlink w:anchor="_Toc162759870" w:history="1">
         <w:r>
           <w:rPr>
             <w:rStyle w:val="Hipercze"/>
@@ -164,7 +159,7 @@
             <w:noProof/>
             <w:webHidden/>
           </w:rPr>
-          <w:instrText xml:space="preserve"> PAGEREF _Toc153339933 \h </w:instrText>
+          <w:instrText xml:space="preserve"> PAGEREF _Toc162759870 \h </w:instrText>
         </w:r>
         <w:r>
           <w:rPr>
@@ -208,7 +203,7 @@
           <w:szCs w:val="22"/>
         </w:rPr>
       </w:pPr>
-      <w:hyperlink w:anchor="_Toc153339934" w:history="1">
+      <w:hyperlink w:anchor="_Toc162759871" w:history="1">
         <w:r>
           <w:rPr>
             <w:rStyle w:val="Hipercze"/>
@@ -235,7 +230,7 @@
             <w:noProof/>
             <w:webHidden/>
           </w:rPr>
-          <w:instrText xml:space="preserve"> PAGEREF _Toc153339934 \h </w:instrText>
+          <w:instrText xml:space="preserve"> PAGEREF _Toc162759871 \h </w:instrText>
         </w:r>
         <w:r>
           <w:rPr>
@@ -279,7 +274,7 @@
           <w:szCs w:val="22"/>
         </w:rPr>
       </w:pPr>
-      <w:hyperlink w:anchor="_Toc153339935" w:history="1">
+      <w:hyperlink w:anchor="_Toc162759872" w:history="1">
         <w:r>
           <w:rPr>
             <w:rStyle w:val="Hipercze"/>
@@ -308,7 +303,7 @@
             <w:noProof/>
             <w:webHidden/>
           </w:rPr>
-          <w:instrText xml:space="preserve"> PAGEREF _Toc153339935 \h </w:instrText>
+          <w:instrText xml:space="preserve"> PAGEREF _Toc162759872 \h </w:instrText>
         </w:r>
         <w:r>
           <w:rPr>
@@ -352,7 +347,7 @@
           <w:szCs w:val="22"/>
         </w:rPr>
       </w:pPr>
-      <w:hyperlink w:anchor="_Toc153339936" w:history="1">
+      <w:hyperlink w:anchor="_Toc162759873" w:history="1">
         <w:r>
           <w:rPr>
             <w:rStyle w:val="Hipercze"/>
@@ -381,7 +376,7 @@
             <w:noProof/>
             <w:webHidden/>
           </w:rPr>
-          <w:instrText xml:space="preserve"> PAGEREF _Toc153339936 \h </w:instrText>
+          <w:instrText xml:space="preserve"> PAGEREF _Toc162759873 \h </w:instrText>
         </w:r>
         <w:r>
           <w:rPr>
@@ -425,7 +420,7 @@
           <w:szCs w:val="22"/>
         </w:rPr>
       </w:pPr>
-      <w:hyperlink w:anchor="_Toc153339937" w:history="1">
+      <w:hyperlink w:anchor="_Toc162759874" w:history="1">
         <w:r>
           <w:rPr>
             <w:rStyle w:val="Hipercze"/>
@@ -454,7 +449,7 @@
             <w:noProof/>
             <w:webHidden/>
           </w:rPr>
-          <w:instrText xml:space="preserve"> PAGEREF _Toc153339937 \h </w:instrText>
+          <w:instrText xml:space="preserve"> PAGEREF _Toc162759874 \h </w:instrText>
         </w:r>
         <w:r>
           <w:rPr>
@@ -498,7 +493,7 @@
           <w:szCs w:val="22"/>
         </w:rPr>
       </w:pPr>
-      <w:hyperlink w:anchor="_Toc153339938" w:history="1">
+      <w:hyperlink w:anchor="_Toc162759875" w:history="1">
         <w:r>
           <w:rPr>
             <w:rStyle w:val="Hipercze"/>
@@ -527,7 +522,7 @@
             <w:noProof/>
             <w:webHidden/>
           </w:rPr>
-          <w:instrText xml:space="preserve"> PAGEREF _Toc153339938 \h </w:instrText>
+          <w:instrText xml:space="preserve"> PAGEREF _Toc162759875 \h </w:instrText>
         </w:r>
         <w:r>
           <w:rPr>
@@ -571,7 +566,7 @@
           <w:szCs w:val="22"/>
         </w:rPr>
       </w:pPr>
-      <w:hyperlink w:anchor="_Toc153339939" w:history="1">
+      <w:hyperlink w:anchor="_Toc162759876" w:history="1">
         <w:r>
           <w:rPr>
             <w:rStyle w:val="Hipercze"/>
@@ -600,7 +595,7 @@
             <w:noProof/>
             <w:webHidden/>
           </w:rPr>
-          <w:instrText xml:space="preserve"> PAGEREF _Toc153339939 \h </w:instrText>
+          <w:instrText xml:space="preserve"> PAGEREF _Toc162759876 \h </w:instrText>
         </w:r>
         <w:r>
           <w:rPr>
@@ -644,7 +639,7 @@
           <w:szCs w:val="22"/>
         </w:rPr>
       </w:pPr>
-      <w:hyperlink w:anchor="_Toc153339940" w:history="1">
+      <w:hyperlink w:anchor="_Toc162759877" w:history="1">
         <w:r>
           <w:rPr>
             <w:rStyle w:val="Hipercze"/>
@@ -652,25 +647,7 @@
             <w:noProof/>
             <w:lang w:eastAsia="en-US"/>
           </w:rPr>
-          <w:t>Przesyłamy</w:t>
-        </w:r>
-        <w:r>
-          <w:rPr>
-            <w:rStyle w:val="Hipercze"/>
-            <w:rFonts w:eastAsiaTheme="minorHAnsi"/>
-            <w:noProof/>
-            <w:lang w:eastAsia="en-US"/>
-          </w:rPr>
-          <w:t xml:space="preserve"> </w:t>
-        </w:r>
-        <w:r>
-          <w:rPr>
-            <w:rStyle w:val="Hipercze"/>
-            <w:rFonts w:eastAsiaTheme="minorHAnsi"/>
-            <w:noProof/>
-            <w:lang w:eastAsia="en-US"/>
-          </w:rPr>
-          <w:t>rozkład do AS</w:t>
+          <w:t>Przesyłamy rozkład do AS</w:t>
         </w:r>
         <w:r>
           <w:rPr>
@@ -691,7 +668,7 @@
             <w:noProof/>
             <w:webHidden/>
           </w:rPr>
-          <w:instrText xml:space="preserve"> PAGEREF _Toc153339940 \h </w:instrText>
+          <w:instrText xml:space="preserve"> PAGEREF _Toc162759877 \h </w:instrText>
         </w:r>
         <w:r>
           <w:rPr>
@@ -732,7 +709,7 @@
           <w:szCs w:val="22"/>
         </w:rPr>
       </w:pPr>
-      <w:hyperlink w:anchor="_Toc153339941" w:history="1">
+      <w:hyperlink w:anchor="_Toc162759878" w:history="1">
         <w:r>
           <w:rPr>
             <w:rStyle w:val="Hipercze"/>
@@ -761,7 +738,7 @@
             <w:noProof/>
             <w:webHidden/>
           </w:rPr>
-          <w:instrText xml:space="preserve"> PAGEREF _Toc153339941 \h </w:instrText>
+          <w:instrText xml:space="preserve"> PAGEREF _Toc162759878 \h </w:instrText>
         </w:r>
         <w:r>
           <w:rPr>
@@ -805,7 +782,7 @@
           <w:szCs w:val="22"/>
         </w:rPr>
       </w:pPr>
-      <w:hyperlink w:anchor="_Toc153339942" w:history="1">
+      <w:hyperlink w:anchor="_Toc162759879" w:history="1">
         <w:r>
           <w:rPr>
             <w:rStyle w:val="Hipercze"/>
@@ -832,7 +809,7 @@
             <w:noProof/>
             <w:webHidden/>
           </w:rPr>
-          <w:instrText xml:space="preserve"> PAGEREF _Toc153339942 \h </w:instrText>
+          <w:instrText xml:space="preserve"> PAGEREF _Toc162759879 \h </w:instrText>
         </w:r>
         <w:r>
           <w:rPr>
@@ -876,7 +853,7 @@
           <w:szCs w:val="22"/>
         </w:rPr>
       </w:pPr>
-      <w:hyperlink w:anchor="_Toc153339943" w:history="1">
+      <w:hyperlink w:anchor="_Toc162759880" w:history="1">
         <w:r>
           <w:rPr>
             <w:rStyle w:val="Hipercze"/>
@@ -903,7 +880,7 @@
             <w:noProof/>
             <w:webHidden/>
           </w:rPr>
-          <w:instrText xml:space="preserve"> PAGEREF _Toc153339943 \h </w:instrText>
+          <w:instrText xml:space="preserve"> PAGEREF _Toc162759880 \h </w:instrText>
         </w:r>
         <w:r>
           <w:rPr>
@@ -947,7 +924,7 @@
           <w:szCs w:val="22"/>
         </w:rPr>
       </w:pPr>
-      <w:hyperlink w:anchor="_Toc153339944" w:history="1">
+      <w:hyperlink w:anchor="_Toc162759881" w:history="1">
         <w:r>
           <w:rPr>
             <w:rStyle w:val="Hipercze"/>
@@ -974,7 +951,7 @@
             <w:noProof/>
             <w:webHidden/>
           </w:rPr>
-          <w:instrText xml:space="preserve"> PAGEREF _Toc153339944 \h </w:instrText>
+          <w:instrText xml:space="preserve"> PAGEREF _Toc162759881 \h </w:instrText>
         </w:r>
         <w:r>
           <w:rPr>
@@ -1018,7 +995,7 @@
           <w:szCs w:val="22"/>
         </w:rPr>
       </w:pPr>
-      <w:hyperlink w:anchor="_Toc153339945" w:history="1">
+      <w:hyperlink w:anchor="_Toc162759882" w:history="1">
         <w:r>
           <w:rPr>
             <w:rStyle w:val="Hipercze"/>
@@ -1045,7 +1022,7 @@
             <w:noProof/>
             <w:webHidden/>
           </w:rPr>
-          <w:instrText xml:space="preserve"> PAGEREF _Toc153339945 \h </w:instrText>
+          <w:instrText xml:space="preserve"> PAGEREF _Toc162759882 \h </w:instrText>
         </w:r>
         <w:r>
           <w:rPr>
@@ -1089,7 +1066,7 @@
           <w:szCs w:val="22"/>
         </w:rPr>
       </w:pPr>
-      <w:hyperlink w:anchor="_Toc153339946" w:history="1">
+      <w:hyperlink w:anchor="_Toc162759883" w:history="1">
         <w:r>
           <w:rPr>
             <w:rStyle w:val="Hipercze"/>
@@ -1116,7 +1093,7 @@
             <w:noProof/>
             <w:webHidden/>
           </w:rPr>
-          <w:instrText xml:space="preserve"> PAGEREF _Toc153339946 \h </w:instrText>
+          <w:instrText xml:space="preserve"> PAGEREF _Toc162759883 \h </w:instrText>
         </w:r>
         <w:r>
           <w:rPr>
@@ -1160,7 +1137,7 @@
           <w:szCs w:val="22"/>
         </w:rPr>
       </w:pPr>
-      <w:hyperlink w:anchor="_Toc153339947" w:history="1">
+      <w:hyperlink w:anchor="_Toc162759884" w:history="1">
         <w:r>
           <w:rPr>
             <w:rStyle w:val="Hipercze"/>
@@ -1187,7 +1164,7 @@
             <w:noProof/>
             <w:webHidden/>
           </w:rPr>
-          <w:instrText xml:space="preserve"> PAGEREF _Toc153339947 \h </w:instrText>
+          <w:instrText xml:space="preserve"> PAGEREF _Toc162759884 \h </w:instrText>
         </w:r>
         <w:r>
           <w:rPr>
@@ -1231,7 +1208,7 @@
           <w:szCs w:val="22"/>
         </w:rPr>
       </w:pPr>
-      <w:hyperlink w:anchor="_Toc153339948" w:history="1">
+      <w:hyperlink w:anchor="_Toc162759885" w:history="1">
         <w:r>
           <w:rPr>
             <w:rStyle w:val="Hipercze"/>
@@ -1260,7 +1237,7 @@
             <w:noProof/>
             <w:webHidden/>
           </w:rPr>
-          <w:instrText xml:space="preserve"> PAGEREF _Toc153339948 \h </w:instrText>
+          <w:instrText xml:space="preserve"> PAGEREF _Toc162759885 \h </w:instrText>
         </w:r>
         <w:r>
           <w:rPr>
@@ -1301,7 +1278,7 @@
           <w:szCs w:val="22"/>
         </w:rPr>
       </w:pPr>
-      <w:hyperlink w:anchor="_Toc153339949" w:history="1">
+      <w:hyperlink w:anchor="_Toc162759886" w:history="1">
         <w:r>
           <w:rPr>
             <w:rStyle w:val="Hipercze"/>
@@ -1330,7 +1307,7 @@
             <w:noProof/>
             <w:webHidden/>
           </w:rPr>
-          <w:instrText xml:space="preserve"> PAGEREF _Toc153339949 \h </w:instrText>
+          <w:instrText xml:space="preserve"> PAGEREF _Toc162759886 \h </w:instrText>
         </w:r>
         <w:r>
           <w:rPr>
@@ -1374,7 +1351,7 @@
           <w:szCs w:val="22"/>
         </w:rPr>
       </w:pPr>
-      <w:hyperlink w:anchor="_Toc153339950" w:history="1">
+      <w:hyperlink w:anchor="_Toc162759887" w:history="1">
         <w:r>
           <w:rPr>
             <w:rStyle w:val="Hipercze"/>
@@ -1403,7 +1380,7 @@
             <w:noProof/>
             <w:webHidden/>
           </w:rPr>
-          <w:instrText xml:space="preserve"> PAGEREF _Toc153339950 \h </w:instrText>
+          <w:instrText xml:space="preserve"> PAGEREF _Toc162759887 \h </w:instrText>
         </w:r>
         <w:r>
           <w:rPr>
@@ -1447,7 +1424,7 @@
           <w:szCs w:val="22"/>
         </w:rPr>
       </w:pPr>
-      <w:hyperlink w:anchor="_Toc153339951" w:history="1">
+      <w:hyperlink w:anchor="_Toc162759888" w:history="1">
         <w:r>
           <w:rPr>
             <w:rStyle w:val="Hipercze"/>
@@ -1476,7 +1453,7 @@
             <w:noProof/>
             <w:webHidden/>
           </w:rPr>
-          <w:instrText xml:space="preserve"> PAGEREF _Toc153339951 \h </w:instrText>
+          <w:instrText xml:space="preserve"> PAGEREF _Toc162759888 \h </w:instrText>
         </w:r>
         <w:r>
           <w:rPr>
@@ -1520,7 +1497,7 @@
           <w:szCs w:val="22"/>
         </w:rPr>
       </w:pPr>
-      <w:hyperlink w:anchor="_Toc153339952" w:history="1">
+      <w:hyperlink w:anchor="_Toc162759889" w:history="1">
         <w:r>
           <w:rPr>
             <w:rStyle w:val="Hipercze"/>
@@ -1528,7 +1505,7 @@
             <w:noProof/>
             <w:lang w:eastAsia="en-US"/>
           </w:rPr>
-          <w:t>Ręczna analiza</w:t>
+          <w:t>Edytowanie Integration Id</w:t>
         </w:r>
         <w:r>
           <w:rPr>
@@ -1549,7 +1526,7 @@
             <w:noProof/>
             <w:webHidden/>
           </w:rPr>
-          <w:instrText xml:space="preserve"> PAGEREF _Toc153339952 \h </w:instrText>
+          <w:instrText xml:space="preserve"> PAGEREF _Toc162759889 \h </w:instrText>
         </w:r>
         <w:r>
           <w:rPr>
@@ -1582,6 +1559,79 @@
     </w:p>
     <w:p>
       <w:pPr>
+        <w:pStyle w:val="Spistreci2"/>
+        <w:tabs>
+          <w:tab w:val="right" w:leader="dot" w:pos="9770"/>
+        </w:tabs>
+        <w:rPr>
+          <w:rFonts w:asciiTheme="minorHAnsi" w:eastAsiaTheme="minorEastAsia" w:hAnsiTheme="minorHAnsi" w:cstheme="minorBidi"/>
+          <w:noProof/>
+          <w:sz w:val="22"/>
+          <w:szCs w:val="22"/>
+        </w:rPr>
+      </w:pPr>
+      <w:hyperlink w:anchor="_Toc162759890" w:history="1">
+        <w:r>
+          <w:rPr>
+            <w:rStyle w:val="Hipercze"/>
+            <w:rFonts w:eastAsiaTheme="minorHAnsi"/>
+            <w:noProof/>
+            <w:lang w:eastAsia="en-US"/>
+          </w:rPr>
+          <w:t>Ręczna analiza</w:t>
+        </w:r>
+        <w:r>
+          <w:rPr>
+            <w:noProof/>
+            <w:webHidden/>
+          </w:rPr>
+          <w:tab/>
+        </w:r>
+        <w:r>
+          <w:rPr>
+            <w:noProof/>
+            <w:webHidden/>
+          </w:rPr>
+          <w:fldChar w:fldCharType="begin"/>
+        </w:r>
+        <w:r>
+          <w:rPr>
+            <w:noProof/>
+            <w:webHidden/>
+          </w:rPr>
+          <w:instrText xml:space="preserve"> PAGEREF _Toc162759890 \h </w:instrText>
+        </w:r>
+        <w:r>
+          <w:rPr>
+            <w:noProof/>
+            <w:webHidden/>
+          </w:rPr>
+        </w:r>
+        <w:r>
+          <w:rPr>
+            <w:noProof/>
+            <w:webHidden/>
+          </w:rPr>
+          <w:fldChar w:fldCharType="separate"/>
+        </w:r>
+        <w:r>
+          <w:rPr>
+            <w:noProof/>
+            <w:webHidden/>
+          </w:rPr>
+          <w:t>15</w:t>
+        </w:r>
+        <w:r>
+          <w:rPr>
+            <w:noProof/>
+            <w:webHidden/>
+          </w:rPr>
+          <w:fldChar w:fldCharType="end"/>
+        </w:r>
+      </w:hyperlink>
+    </w:p>
+    <w:p>
+      <w:pPr>
         <w:pStyle w:val="Spistreci3"/>
         <w:tabs>
           <w:tab w:val="right" w:leader="dot" w:pos="9770"/>
@@ -1593,7 +1643,7 @@
           <w:szCs w:val="22"/>
         </w:rPr>
       </w:pPr>
-      <w:hyperlink w:anchor="_Toc153339953" w:history="1">
+      <w:hyperlink w:anchor="_Toc162759891" w:history="1">
         <w:r>
           <w:rPr>
             <w:rStyle w:val="Hipercze"/>
@@ -1620,7 +1670,7 @@
             <w:noProof/>
             <w:webHidden/>
           </w:rPr>
-          <w:instrText xml:space="preserve"> PAGEREF _Toc153339953 \h </w:instrText>
+          <w:instrText xml:space="preserve"> PAGEREF _Toc162759891 \h </w:instrText>
         </w:r>
         <w:r>
           <w:rPr>
@@ -1640,7 +1690,7 @@
             <w:noProof/>
             <w:webHidden/>
           </w:rPr>
-          <w:t>13</w:t>
+          <w:t>16</w:t>
         </w:r>
         <w:r>
           <w:rPr>
@@ -1664,7 +1714,80 @@
           <w:szCs w:val="22"/>
         </w:rPr>
       </w:pPr>
-      <w:hyperlink w:anchor="_Toc153339954" w:history="1">
+      <w:hyperlink w:anchor="_Toc162759892" w:history="1">
+        <w:r>
+          <w:rPr>
+            <w:rStyle w:val="Hipercze"/>
+            <w:rFonts w:eastAsiaTheme="minorHAnsi"/>
+            <w:noProof/>
+            <w:lang w:eastAsia="en-US"/>
+          </w:rPr>
+          <w:t>Procedura wprowadzania zmiany</w:t>
+        </w:r>
+        <w:r>
+          <w:rPr>
+            <w:noProof/>
+            <w:webHidden/>
+          </w:rPr>
+          <w:tab/>
+        </w:r>
+        <w:r>
+          <w:rPr>
+            <w:noProof/>
+            <w:webHidden/>
+          </w:rPr>
+          <w:fldChar w:fldCharType="begin"/>
+        </w:r>
+        <w:r>
+          <w:rPr>
+            <w:noProof/>
+            <w:webHidden/>
+          </w:rPr>
+          <w:instrText xml:space="preserve"> PAGEREF _Toc162759892 \h </w:instrText>
+        </w:r>
+        <w:r>
+          <w:rPr>
+            <w:noProof/>
+            <w:webHidden/>
+          </w:rPr>
+        </w:r>
+        <w:r>
+          <w:rPr>
+            <w:noProof/>
+            <w:webHidden/>
+          </w:rPr>
+          <w:fldChar w:fldCharType="separate"/>
+        </w:r>
+        <w:r>
+          <w:rPr>
+            <w:noProof/>
+            <w:webHidden/>
+          </w:rPr>
+          <w:t>16</w:t>
+        </w:r>
+        <w:r>
+          <w:rPr>
+            <w:noProof/>
+            <w:webHidden/>
+          </w:rPr>
+          <w:fldChar w:fldCharType="end"/>
+        </w:r>
+      </w:hyperlink>
+    </w:p>
+    <w:p>
+      <w:pPr>
+        <w:pStyle w:val="Spistreci3"/>
+        <w:tabs>
+          <w:tab w:val="right" w:leader="dot" w:pos="9770"/>
+        </w:tabs>
+        <w:rPr>
+          <w:rFonts w:asciiTheme="minorHAnsi" w:eastAsiaTheme="minorEastAsia" w:hAnsiTheme="minorHAnsi" w:cstheme="minorBidi"/>
+          <w:noProof/>
+          <w:sz w:val="22"/>
+          <w:szCs w:val="22"/>
+        </w:rPr>
+      </w:pPr>
+      <w:hyperlink w:anchor="_Toc162759893" w:history="1">
         <w:r>
           <w:rPr>
             <w:rStyle w:val="Hipercze"/>
@@ -1700,7 +1823,7 @@
             <w:noProof/>
             <w:webHidden/>
           </w:rPr>
-          <w:instrText xml:space="preserve"> PAGEREF _Toc153339954 \h </w:instrText>
+          <w:instrText xml:space="preserve"> PAGEREF _Toc162759893 \h </w:instrText>
         </w:r>
         <w:r>
           <w:rPr>
@@ -1720,7 +1843,7 @@
             <w:noProof/>
             <w:webHidden/>
           </w:rPr>
-          <w:t>14</w:t>
+          <w:t>17</w:t>
         </w:r>
         <w:r>
           <w:rPr>
@@ -1741,7 +1864,7 @@
           <w:szCs w:val="22"/>
         </w:rPr>
       </w:pPr>
-      <w:hyperlink w:anchor="_Toc153339955" w:history="1">
+      <w:hyperlink w:anchor="_Toc162759894" w:history="1">
         <w:r>
           <w:rPr>
             <w:rStyle w:val="Hipercze"/>
@@ -1770,7 +1893,7 @@
             <w:noProof/>
             <w:webHidden/>
           </w:rPr>
-          <w:instrText xml:space="preserve"> PAGEREF _Toc153339955 \h </w:instrText>
+          <w:instrText xml:space="preserve"> PAGEREF _Toc162759894 \h </w:instrText>
         </w:r>
         <w:r>
           <w:rPr>
@@ -1790,7 +1913,7 @@
             <w:noProof/>
             <w:webHidden/>
           </w:rPr>
-          <w:t>14</w:t>
+          <w:t>17</w:t>
         </w:r>
         <w:r>
           <w:rPr>
@@ -1817,7 +1940,7 @@
         </w:rPr>
         <w:fldChar w:fldCharType="end"/>
       </w:r>
-      <w:bookmarkStart w:id="0" w:name="_Toc153339933"/>
+      <w:bookmarkStart w:id="1" w:name="_Toc162759870"/>
       <w:r>
         <w:rPr>
           <w:rFonts w:ascii="Times New Roman" w:eastAsiaTheme="minorHAnsi" w:hAnsi="Times New Roman" w:cs="Times New Roman"/>
@@ -1825,7 +1948,7 @@
         </w:rPr>
         <w:t>Opis funkcjonalny</w:t>
       </w:r>
-      <w:bookmarkEnd w:id="0"/>
+      <w:bookmarkEnd w:id="1"/>
     </w:p>
     <w:p>
       <w:pPr>
@@ -1958,6 +2081,7 @@
         <w:rPr>
           <w:rFonts w:eastAsiaTheme="minorHAnsi"/>
         </w:rPr>
+        <w:lastRenderedPageBreak/>
         <w:t>Przed przesłaniem planu studiów oraz rozkładu zajęć należy ręcznie zaimportować słowniki danych – ta cześć integracji nie została jeszcze zaimplementowana</w:t>
       </w:r>
       <w:r>
@@ -1986,7 +2110,6 @@
           <w:rFonts w:eastAsiaTheme="minorHAnsi"/>
           <w:noProof/>
         </w:rPr>
-        <w:lastRenderedPageBreak/>
         <w:drawing>
           <wp:inline distT="0" distB="0" distL="0" distR="0" wp14:anchorId="19A2170F" wp14:editId="7A5B61DA">
             <wp:extent cx="2763367" cy="2134463"/>
@@ -2041,7 +2164,6 @@
           <w:lang w:eastAsia="en-US"/>
         </w:rPr>
       </w:pPr>
-      <w:proofErr w:type="spellStart"/>
       <w:r>
         <w:rPr>
           <w:rFonts w:eastAsiaTheme="minorHAnsi"/>
@@ -2049,7 +2171,6 @@
         </w:rPr>
         <w:t>Dokumentcja</w:t>
       </w:r>
-      <w:proofErr w:type="spellEnd"/>
       <w:r>
         <w:rPr>
           <w:rFonts w:eastAsiaTheme="minorHAnsi"/>
@@ -2080,7 +2201,7 @@
           <w:rFonts w:ascii="Times New Roman" w:hAnsi="Times New Roman" w:cs="Times New Roman"/>
         </w:rPr>
       </w:pPr>
-      <w:bookmarkStart w:id="1" w:name="_Toc153339934"/>
+      <w:bookmarkStart w:id="2" w:name="_Toc162759871"/>
       <w:r>
         <w:t xml:space="preserve">Wprowadzenie danych w </w:t>
       </w:r>
@@ -2090,7 +2211,7 @@
       <w:r>
         <w:t xml:space="preserve"> (AS)</w:t>
       </w:r>
-      <w:bookmarkEnd w:id="1"/>
+      <w:bookmarkEnd w:id="2"/>
     </w:p>
     <w:p>
       <w:pPr>
@@ -2278,7 +2399,7 @@
           <w:lang w:eastAsia="en-US"/>
         </w:rPr>
       </w:pPr>
-      <w:bookmarkStart w:id="2" w:name="_Toc153339935"/>
+      <w:bookmarkStart w:id="3" w:name="_Toc162759872"/>
       <w:r>
         <w:rPr>
           <w:rFonts w:eastAsiaTheme="minorHAnsi"/>
@@ -2286,7 +2407,7 @@
         </w:rPr>
         <w:t>Import danych słownikowych w Plansoft.org</w:t>
       </w:r>
-      <w:bookmarkEnd w:id="2"/>
+      <w:bookmarkEnd w:id="3"/>
     </w:p>
     <w:p>
       <w:pPr>
@@ -2300,23 +2421,7 @@
           <w:rFonts w:eastAsiaTheme="minorHAnsi"/>
           <w:lang w:eastAsia="en-US"/>
         </w:rPr>
-        <w:t xml:space="preserve">Eksportujemy z systemu American Systems dane o wykładowcach, grupach, salach, przedmiotach i formach </w:t>
-      </w:r>
-      <w:proofErr w:type="spellStart"/>
-      <w:r>
-        <w:rPr>
-          <w:rFonts w:eastAsiaTheme="minorHAnsi"/>
-          <w:lang w:eastAsia="en-US"/>
-        </w:rPr>
-        <w:t>zajeć</w:t>
-      </w:r>
-      <w:proofErr w:type="spellEnd"/>
-      <w:r>
-        <w:rPr>
-          <w:rFonts w:eastAsiaTheme="minorHAnsi"/>
-          <w:lang w:eastAsia="en-US"/>
-        </w:rPr>
-        <w:t xml:space="preserve"> i zapisujemy dane w formacie Excel. Następnie importujemy dane, w taki sposób:</w:t>
+        <w:t>Eksportujemy z systemu American Systems dane o wykładowcach, grupach, salach, przedmiotach i formach zajeć i zapisujemy dane w formacie Excel. Następnie importujemy dane, w taki sposób:</w:t>
       </w:r>
     </w:p>
     <w:p>
@@ -2410,27 +2515,7 @@
           <w:szCs w:val="24"/>
           <w:lang w:eastAsia="pl-PL"/>
         </w:rPr>
-        <w:t xml:space="preserve">. Każdy rekord posiada tak zwany </w:t>
-      </w:r>
-      <w:proofErr w:type="spellStart"/>
-      <w:r>
-        <w:rPr>
-          <w:rFonts w:ascii="Times New Roman" w:eastAsia="Times New Roman" w:hAnsi="Times New Roman" w:cs="Times New Roman"/>
-          <w:sz w:val="24"/>
-          <w:szCs w:val="24"/>
-          <w:lang w:eastAsia="pl-PL"/>
-        </w:rPr>
-        <w:t>integration_id</w:t>
-      </w:r>
-      <w:proofErr w:type="spellEnd"/>
-      <w:r>
-        <w:rPr>
-          <w:rFonts w:ascii="Times New Roman" w:eastAsia="Times New Roman" w:hAnsi="Times New Roman" w:cs="Times New Roman"/>
-          <w:sz w:val="24"/>
-          <w:szCs w:val="24"/>
-          <w:lang w:eastAsia="pl-PL"/>
-        </w:rPr>
-        <w:t>, jest to unikatowy, stały identyfikator rekordu, który jest nadawany przez American Systems</w:t>
+        <w:t>. Każdy rekord posiada tak zwany integration_id, jest to unikatowy, stały identyfikator rekordu, który jest nadawany przez American Systems</w:t>
       </w:r>
       <w:r>
         <w:rPr>
@@ -2545,27 +2630,7 @@
           <w:szCs w:val="24"/>
           <w:lang w:eastAsia="pl-PL"/>
         </w:rPr>
-        <w:t xml:space="preserve">Możemy wyszukiwać rekordy za pomocą </w:t>
-      </w:r>
-      <w:proofErr w:type="spellStart"/>
-      <w:r>
-        <w:rPr>
-          <w:rFonts w:ascii="Times New Roman" w:eastAsia="Times New Roman" w:hAnsi="Times New Roman" w:cs="Times New Roman"/>
-          <w:sz w:val="24"/>
-          <w:szCs w:val="24"/>
-          <w:lang w:eastAsia="pl-PL"/>
-        </w:rPr>
-        <w:t>integration_id</w:t>
-      </w:r>
-      <w:proofErr w:type="spellEnd"/>
-      <w:r>
-        <w:rPr>
-          <w:rFonts w:ascii="Times New Roman" w:eastAsia="Times New Roman" w:hAnsi="Times New Roman" w:cs="Times New Roman"/>
-          <w:sz w:val="24"/>
-          <w:szCs w:val="24"/>
-          <w:lang w:eastAsia="pl-PL"/>
-        </w:rPr>
-        <w:t xml:space="preserve"> wpisując nr w polu Dowolna fraza.</w:t>
+        <w:t>Możemy wyszukiwać rekordy za pomocą integration_id wpisując nr w polu Dowolna fraza.</w:t>
       </w:r>
     </w:p>
     <w:p>
@@ -2748,7 +2813,7 @@
           <w:lang w:eastAsia="en-US"/>
         </w:rPr>
       </w:pPr>
-      <w:bookmarkStart w:id="3" w:name="_Toc153339936"/>
+      <w:bookmarkStart w:id="4" w:name="_Toc162759873"/>
       <w:r>
         <w:rPr>
           <w:rFonts w:eastAsiaTheme="minorHAnsi"/>
@@ -2757,7 +2822,7 @@
         <w:lastRenderedPageBreak/>
         <w:t>Relacje pomiędzy grupami</w:t>
       </w:r>
-      <w:bookmarkEnd w:id="3"/>
+      <w:bookmarkEnd w:id="4"/>
     </w:p>
     <w:p>
       <w:pPr>
@@ -2800,7 +2865,7 @@
           <w:lang w:eastAsia="en-US"/>
         </w:rPr>
       </w:pPr>
-      <w:bookmarkStart w:id="4" w:name="_Toc153339937"/>
+      <w:bookmarkStart w:id="5" w:name="_Toc162759874"/>
       <w:r>
         <w:rPr>
           <w:rFonts w:eastAsiaTheme="minorHAnsi"/>
@@ -2822,7 +2887,7 @@
         </w:rPr>
         <w:t xml:space="preserve"> do Plansoft.org</w:t>
       </w:r>
-      <w:bookmarkEnd w:id="4"/>
+      <w:bookmarkEnd w:id="5"/>
     </w:p>
     <w:p>
       <w:pPr>
@@ -3084,7 +3149,7 @@
           <w:lang w:eastAsia="en-US"/>
         </w:rPr>
       </w:pPr>
-      <w:bookmarkStart w:id="5" w:name="_Toc153339938"/>
+      <w:bookmarkStart w:id="6" w:name="_Toc162759875"/>
       <w:r>
         <w:rPr>
           <w:rFonts w:eastAsiaTheme="minorHAnsi"/>
@@ -3092,7 +3157,7 @@
         </w:rPr>
         <w:t>Jak sprawdzić, czy przesyłanie danych działa?</w:t>
       </w:r>
-      <w:bookmarkEnd w:id="5"/>
+      <w:bookmarkEnd w:id="6"/>
     </w:p>
     <w:p>
       <w:pPr>
@@ -3247,62 +3312,13 @@
           <w:lang w:eastAsia="en-US"/>
         </w:rPr>
       </w:pPr>
-      <w:bookmarkStart w:id="6" w:name="_Toc153339939"/>
+      <w:bookmarkStart w:id="7" w:name="_Toc162759876"/>
       <w:r>
         <w:rPr>
           <w:rFonts w:eastAsiaTheme="minorHAnsi"/>
           <w:lang w:eastAsia="en-US"/>
         </w:rPr>
         <w:t>Planujemy zajęcia!</w:t>
-      </w:r>
-      <w:bookmarkEnd w:id="6"/>
-    </w:p>
-    <w:p>
-      <w:pPr>
-        <w:spacing w:line="276" w:lineRule="auto"/>
-        <w:rPr>
-          <w:rFonts w:eastAsiaTheme="minorHAnsi"/>
-          <w:lang w:eastAsia="en-US"/>
-        </w:rPr>
-      </w:pPr>
-      <w:r>
-        <w:rPr>
-          <w:rFonts w:eastAsiaTheme="minorHAnsi"/>
-          <w:lang w:eastAsia="en-US"/>
-        </w:rPr>
-        <w:t xml:space="preserve">No cóż, wreszcie możemy rozpocząć planowanie </w:t>
-      </w:r>
-      <w:r>
-        <w:rPr>
-          <w:rFonts w:eastAsiaTheme="minorHAnsi"/>
-          <w:lang w:eastAsia="en-US"/>
-        </w:rPr>
-        <w:sym w:font="Wingdings" w:char="F04A"/>
-      </w:r>
-    </w:p>
-    <w:p>
-      <w:pPr>
-        <w:pStyle w:val="Nagwek2"/>
-        <w:spacing w:line="276" w:lineRule="auto"/>
-        <w:rPr>
-          <w:rFonts w:eastAsiaTheme="minorHAnsi"/>
-          <w:lang w:eastAsia="en-US"/>
-        </w:rPr>
-      </w:pPr>
-      <w:bookmarkStart w:id="7" w:name="_Toc153339940"/>
-      <w:r>
-        <w:rPr>
-          <w:rFonts w:eastAsiaTheme="minorHAnsi"/>
-          <w:lang w:eastAsia="en-US"/>
-        </w:rPr>
-        <w:t xml:space="preserve">Przesyłamy rozkład do </w:t>
-      </w:r>
-      <w:r>
-        <w:rPr>
-          <w:rFonts w:eastAsiaTheme="minorHAnsi"/>
-          <w:lang w:eastAsia="en-US"/>
-        </w:rPr>
-        <w:t>AS</w:t>
       </w:r>
       <w:bookmarkEnd w:id="7"/>
     </w:p>
@@ -3314,6 +3330,55 @@
           <w:lang w:eastAsia="en-US"/>
         </w:rPr>
       </w:pPr>
+      <w:r>
+        <w:rPr>
+          <w:rFonts w:eastAsiaTheme="minorHAnsi"/>
+          <w:lang w:eastAsia="en-US"/>
+        </w:rPr>
+        <w:t xml:space="preserve">No cóż, wreszcie możemy rozpocząć planowanie </w:t>
+      </w:r>
+      <w:r>
+        <w:rPr>
+          <w:rFonts w:eastAsiaTheme="minorHAnsi"/>
+          <w:lang w:eastAsia="en-US"/>
+        </w:rPr>
+        <w:sym w:font="Wingdings" w:char="F04A"/>
+      </w:r>
+    </w:p>
+    <w:p>
+      <w:pPr>
+        <w:pStyle w:val="Nagwek2"/>
+        <w:spacing w:line="276" w:lineRule="auto"/>
+        <w:rPr>
+          <w:rFonts w:eastAsiaTheme="minorHAnsi"/>
+          <w:lang w:eastAsia="en-US"/>
+        </w:rPr>
+      </w:pPr>
+      <w:bookmarkStart w:id="8" w:name="_Toc162759877"/>
+      <w:r>
+        <w:rPr>
+          <w:rFonts w:eastAsiaTheme="minorHAnsi"/>
+          <w:lang w:eastAsia="en-US"/>
+        </w:rPr>
+        <w:t xml:space="preserve">Przesyłamy rozkład do </w:t>
+      </w:r>
+      <w:r>
+        <w:rPr>
+          <w:rFonts w:eastAsiaTheme="minorHAnsi"/>
+          <w:lang w:eastAsia="en-US"/>
+        </w:rPr>
+        <w:t>AS</w:t>
+      </w:r>
+      <w:bookmarkEnd w:id="8"/>
+    </w:p>
+    <w:p>
+      <w:pPr>
+        <w:spacing w:line="276" w:lineRule="auto"/>
+        <w:rPr>
+          <w:rFonts w:eastAsiaTheme="minorHAnsi"/>
+          <w:lang w:eastAsia="en-US"/>
+        </w:rPr>
+      </w:pPr>
     </w:p>
     <w:p>
       <w:pPr>
@@ -3596,33 +3661,15 @@
           <w:rFonts w:eastAsiaTheme="minorHAnsi"/>
           <w:lang w:eastAsia="en-US"/>
         </w:rPr>
-        <w:t xml:space="preserve"> Zajęcia nie muszą mieć przypisanych </w:t>
-      </w:r>
-      <w:proofErr w:type="spellStart"/>
+        <w:t xml:space="preserve"> Zajęcia nie muszą mieć przypisanych sal. Wykładowcy, grupy, sale, przedmioty i formy nie mogą być wprowadzone ręcznie – muszą być wcześniej pobrane z AS (muszą mieć </w:t>
+      </w:r>
       <w:r>
         <w:rPr>
           <w:rFonts w:eastAsiaTheme="minorHAnsi"/>
           <w:lang w:eastAsia="en-US"/>
         </w:rPr>
-        <w:t>sal</w:t>
-      </w:r>
-      <w:proofErr w:type="spellEnd"/>
-      <w:r>
-        <w:rPr>
-          <w:rFonts w:eastAsiaTheme="minorHAnsi"/>
-          <w:lang w:eastAsia="en-US"/>
-        </w:rPr>
-        <w:t xml:space="preserve">. Wykładowcy, grupy, sale, przedmioty i formy nie mogą być wprowadzone ręcznie – muszą być wcześniej pobrane z AS (muszą mieć </w:t>
-      </w:r>
-      <w:r>
-        <w:rPr>
-          <w:rFonts w:eastAsiaTheme="minorHAnsi"/>
-          <w:lang w:eastAsia="en-US"/>
-        </w:rPr>
         <w:t xml:space="preserve">wartość w polu </w:t>
       </w:r>
-      <w:bookmarkStart w:id="8" w:name="_GoBack"/>
-      <w:bookmarkEnd w:id="8"/>
       <w:r>
         <w:rPr>
           <w:rFonts w:eastAsiaTheme="minorHAnsi"/>
@@ -3867,7 +3914,7 @@
           <w:lang w:eastAsia="en-US"/>
         </w:rPr>
       </w:pPr>
-      <w:bookmarkStart w:id="9" w:name="_Toc153339941"/>
+      <w:bookmarkStart w:id="9" w:name="_Toc162759878"/>
       <w:r>
         <w:rPr>
           <w:rFonts w:ascii="Times New Roman" w:eastAsiaTheme="minorHAnsi" w:hAnsi="Times New Roman" w:cs="Times New Roman"/>
@@ -3967,7 +4014,7 @@
         <w:pStyle w:val="Nagwek2"/>
         <w:spacing w:line="276" w:lineRule="auto"/>
       </w:pPr>
-      <w:bookmarkStart w:id="10" w:name="_Toc153339942"/>
+      <w:bookmarkStart w:id="10" w:name="_Toc162759879"/>
       <w:r>
         <w:t>Jak to zostało zrobione?</w:t>
       </w:r>
@@ -4076,15 +4123,7 @@
         <w:spacing w:line="276" w:lineRule="auto"/>
       </w:pPr>
       <w:r>
-        <w:t xml:space="preserve">Program napisano w technologii </w:t>
-      </w:r>
-      <w:proofErr w:type="spellStart"/>
-      <w:r>
-        <w:t>Talend</w:t>
-      </w:r>
-      <w:proofErr w:type="spellEnd"/>
-      <w:r>
-        <w:t xml:space="preserve"> Data Integration Studio.</w:t>
+        <w:t>Program napisano w technologii Talend Data Integration Studio.</w:t>
       </w:r>
     </w:p>
     <w:p>
@@ -4199,17 +4238,24 @@
                 <w:sz w:val="12"/>
                 <w:lang w:val="en-GB"/>
               </w:rPr>
-              <w:t>@</w:t>
-            </w:r>
-            <w:proofErr w:type="spellStart"/>
-            <w:r>
+              <w:t>@startuml</w:t>
+            </w:r>
+          </w:p>
+          <w:p>
+            <w:pPr>
+              <w:spacing w:line="276" w:lineRule="auto"/>
               <w:rPr>
                 <w:sz w:val="12"/>
                 <w:lang w:val="en-GB"/>
               </w:rPr>
-              <w:t>startuml</w:t>
-            </w:r>
-            <w:proofErr w:type="spellEnd"/>
+            </w:pPr>
+            <w:r>
+              <w:rPr>
+                <w:sz w:val="12"/>
+                <w:lang w:val="en-GB"/>
+              </w:rPr>
+              <w:t>database AmericanSystems</w:t>
+            </w:r>
           </w:p>
           <w:p>
             <w:pPr>
@@ -4224,17 +4270,24 @@
                 <w:sz w:val="12"/>
                 <w:lang w:val="en-GB"/>
               </w:rPr>
-              <w:t xml:space="preserve">database </w:t>
-            </w:r>
-            <w:proofErr w:type="spellStart"/>
-            <w:r>
+              <w:t>entity Talend</w:t>
+            </w:r>
+          </w:p>
+          <w:p>
+            <w:pPr>
+              <w:spacing w:line="276" w:lineRule="auto"/>
               <w:rPr>
                 <w:sz w:val="12"/>
                 <w:lang w:val="en-GB"/>
               </w:rPr>
-              <w:t>AmericanSystems</w:t>
-            </w:r>
-            <w:proofErr w:type="spellEnd"/>
+            </w:pPr>
+            <w:r>
+              <w:rPr>
+                <w:sz w:val="12"/>
+                <w:lang w:val="en-GB"/>
+              </w:rPr>
+              <w:t>database PlansoftOrg</w:t>
+            </w:r>
           </w:p>
           <w:p>
             <w:pPr>
@@ -4244,56 +4297,62 @@
                 <w:lang w:val="en-GB"/>
               </w:rPr>
             </w:pPr>
-            <w:r>
+          </w:p>
+          <w:p>
+            <w:pPr>
+              <w:spacing w:line="276" w:lineRule="auto"/>
               <w:rPr>
                 <w:sz w:val="12"/>
-                <w:lang w:val="en-GB"/>
-              </w:rPr>
-              <w:t xml:space="preserve">entity </w:t>
-            </w:r>
-            <w:proofErr w:type="spellStart"/>
+              </w:rPr>
+            </w:pPr>
             <w:r>
               <w:rPr>
                 <w:sz w:val="12"/>
-                <w:lang w:val="en-GB"/>
-              </w:rPr>
-              <w:t>Talend</w:t>
-            </w:r>
-            <w:proofErr w:type="spellEnd"/>
+              </w:rPr>
+              <w:t>AmericanSystems -&gt; Talend : Słowniki i plan studiów</w:t>
+            </w:r>
           </w:p>
           <w:p>
             <w:pPr>
               <w:spacing w:line="276" w:lineRule="auto"/>
               <w:rPr>
                 <w:sz w:val="12"/>
-                <w:lang w:val="en-GB"/>
               </w:rPr>
             </w:pPr>
             <w:r>
               <w:rPr>
                 <w:sz w:val="12"/>
-                <w:lang w:val="en-GB"/>
-              </w:rPr>
-              <w:t xml:space="preserve">database </w:t>
-            </w:r>
-            <w:proofErr w:type="spellStart"/>
-            <w:r>
+              </w:rPr>
+              <w:t>Talend -&gt; PlansoftOrg : Słowniki i plan studiów</w:t>
+            </w:r>
+          </w:p>
+          <w:p>
+            <w:pPr>
+              <w:spacing w:line="276" w:lineRule="auto"/>
               <w:rPr>
                 <w:sz w:val="12"/>
-                <w:lang w:val="en-GB"/>
-              </w:rPr>
-              <w:t>PlansoftOrg</w:t>
-            </w:r>
-            <w:proofErr w:type="spellEnd"/>
+              </w:rPr>
+            </w:pPr>
+            <w:r>
+              <w:rPr>
+                <w:sz w:val="12"/>
+              </w:rPr>
+              <w:t>PlansoftOrg -&gt; Talend : Ułożony rozkład zajęć</w:t>
+            </w:r>
           </w:p>
           <w:p>
             <w:pPr>
               <w:spacing w:line="276" w:lineRule="auto"/>
               <w:rPr>
                 <w:sz w:val="12"/>
-                <w:lang w:val="en-GB"/>
-              </w:rPr>
-            </w:pPr>
+              </w:rPr>
+            </w:pPr>
+            <w:r>
+              <w:rPr>
+                <w:sz w:val="12"/>
+              </w:rPr>
+              <w:t>Talend -&gt; AmericanSystems : Ułożony rozkład zajęć</w:t>
+            </w:r>
           </w:p>
           <w:p>
             <w:pPr>
@@ -4302,165 +4361,13 @@
                 <w:sz w:val="12"/>
               </w:rPr>
             </w:pPr>
-            <w:proofErr w:type="spellStart"/>
             <w:r>
               <w:rPr>
                 <w:sz w:val="12"/>
               </w:rPr>
-              <w:t>AmericanSystems</w:t>
-            </w:r>
-            <w:proofErr w:type="spellEnd"/>
-            <w:r>
-              <w:rPr>
-                <w:sz w:val="12"/>
-              </w:rPr>
-              <w:t xml:space="preserve"> -&gt; </w:t>
-            </w:r>
-            <w:proofErr w:type="spellStart"/>
-            <w:r>
-              <w:rPr>
-                <w:sz w:val="12"/>
-              </w:rPr>
-              <w:t>Talend</w:t>
-            </w:r>
-            <w:proofErr w:type="spellEnd"/>
-            <w:r>
-              <w:rPr>
-                <w:sz w:val="12"/>
-              </w:rPr>
-              <w:t xml:space="preserve"> : Słowniki i plan studiów</w:t>
-            </w:r>
-          </w:p>
-          <w:p>
-            <w:pPr>
-              <w:spacing w:line="276" w:lineRule="auto"/>
-              <w:rPr>
-                <w:sz w:val="12"/>
-              </w:rPr>
-            </w:pPr>
-            <w:proofErr w:type="spellStart"/>
-            <w:r>
-              <w:rPr>
-                <w:sz w:val="12"/>
-              </w:rPr>
-              <w:t>Talend</w:t>
-            </w:r>
-            <w:proofErr w:type="spellEnd"/>
-            <w:r>
-              <w:rPr>
-                <w:sz w:val="12"/>
-              </w:rPr>
-              <w:t xml:space="preserve"> -&gt; </w:t>
-            </w:r>
-            <w:proofErr w:type="spellStart"/>
-            <w:r>
-              <w:rPr>
-                <w:sz w:val="12"/>
-              </w:rPr>
-              <w:t>PlansoftOrg</w:t>
-            </w:r>
-            <w:proofErr w:type="spellEnd"/>
-            <w:r>
-              <w:rPr>
-                <w:sz w:val="12"/>
-              </w:rPr>
-              <w:t xml:space="preserve"> : Słowniki i plan studiów</w:t>
-            </w:r>
-          </w:p>
-          <w:p>
-            <w:pPr>
-              <w:spacing w:line="276" w:lineRule="auto"/>
-              <w:rPr>
-                <w:sz w:val="12"/>
-              </w:rPr>
-            </w:pPr>
-            <w:proofErr w:type="spellStart"/>
-            <w:r>
-              <w:rPr>
-                <w:sz w:val="12"/>
-              </w:rPr>
-              <w:t>PlansoftOrg</w:t>
-            </w:r>
-            <w:proofErr w:type="spellEnd"/>
-            <w:r>
-              <w:rPr>
-                <w:sz w:val="12"/>
-              </w:rPr>
-              <w:t xml:space="preserve"> -&gt; </w:t>
-            </w:r>
-            <w:proofErr w:type="spellStart"/>
-            <w:r>
-              <w:rPr>
-                <w:sz w:val="12"/>
-              </w:rPr>
-              <w:t>Talend</w:t>
-            </w:r>
-            <w:proofErr w:type="spellEnd"/>
-            <w:r>
-              <w:rPr>
-                <w:sz w:val="12"/>
-              </w:rPr>
-              <w:t xml:space="preserve"> : Ułożony rozkład zajęć</w:t>
-            </w:r>
-          </w:p>
-          <w:p>
-            <w:pPr>
-              <w:spacing w:line="276" w:lineRule="auto"/>
-              <w:rPr>
-                <w:sz w:val="12"/>
-              </w:rPr>
-            </w:pPr>
-            <w:proofErr w:type="spellStart"/>
-            <w:r>
-              <w:rPr>
-                <w:sz w:val="12"/>
-              </w:rPr>
-              <w:t>Talend</w:t>
-            </w:r>
-            <w:proofErr w:type="spellEnd"/>
-            <w:r>
-              <w:rPr>
-                <w:sz w:val="12"/>
-              </w:rPr>
-              <w:t xml:space="preserve"> -&gt; </w:t>
-            </w:r>
-            <w:proofErr w:type="spellStart"/>
-            <w:r>
-              <w:rPr>
-                <w:sz w:val="12"/>
-              </w:rPr>
-              <w:t>AmericanSystems</w:t>
-            </w:r>
-            <w:proofErr w:type="spellEnd"/>
-            <w:r>
-              <w:rPr>
-                <w:sz w:val="12"/>
-              </w:rPr>
-              <w:t xml:space="preserve"> : Ułożony rozkład zajęć</w:t>
-            </w:r>
-          </w:p>
-          <w:p>
-            <w:pPr>
-              <w:spacing w:line="276" w:lineRule="auto"/>
-              <w:rPr>
-                <w:sz w:val="12"/>
-              </w:rPr>
-            </w:pPr>
-            <w:r>
-              <w:rPr>
-                <w:sz w:val="12"/>
-              </w:rPr>
               <w:lastRenderedPageBreak/>
-              <w:t>@</w:t>
-            </w:r>
-            <w:proofErr w:type="spellStart"/>
-            <w:r>
-              <w:rPr>
-                <w:sz w:val="12"/>
-              </w:rPr>
-              <w:t>enduml</w:t>
-            </w:r>
-            <w:proofErr w:type="spellEnd"/>
+              <w:t>@enduml</w:t>
+            </w:r>
           </w:p>
         </w:tc>
       </w:tr>
@@ -4475,7 +4382,7 @@
         <w:pStyle w:val="Nagwek3"/>
         <w:spacing w:line="276" w:lineRule="auto"/>
       </w:pPr>
-      <w:bookmarkStart w:id="11" w:name="_Toc153339943"/>
+      <w:bookmarkStart w:id="11" w:name="_Toc162759880"/>
       <w:r>
         <w:t>Przesłanie danych słownikowych</w:t>
       </w:r>
@@ -4599,7 +4506,6 @@
                 <w:lang w:val="en-GB"/>
               </w:rPr>
             </w:pPr>
-            <w:proofErr w:type="spellStart"/>
             <w:r>
               <w:rPr>
                 <w:rFonts w:ascii="Courier" w:hAnsi="Courier" w:cs="Courier"/>
@@ -4610,7 +4516,6 @@
               </w:rPr>
               <w:t>int_lecturers</w:t>
             </w:r>
-            <w:proofErr w:type="spellEnd"/>
           </w:p>
           <w:p>
             <w:pPr>
@@ -4641,7 +4546,6 @@
                 <w:lang w:val="en-GB"/>
               </w:rPr>
             </w:pPr>
-            <w:proofErr w:type="spellStart"/>
             <w:r>
               <w:rPr>
                 <w:rFonts w:ascii="Courier" w:hAnsi="Courier" w:cs="Courier"/>
@@ -4652,7 +4556,6 @@
               </w:rPr>
               <w:t>int_groups</w:t>
             </w:r>
-            <w:proofErr w:type="spellEnd"/>
           </w:p>
           <w:p>
             <w:pPr>
@@ -4683,7 +4586,6 @@
                 <w:lang w:val="en-GB"/>
               </w:rPr>
             </w:pPr>
-            <w:proofErr w:type="spellStart"/>
             <w:r>
               <w:rPr>
                 <w:rFonts w:ascii="Courier" w:hAnsi="Courier" w:cs="Courier"/>
@@ -4694,7 +4596,6 @@
               </w:rPr>
               <w:t>int_resources</w:t>
             </w:r>
-            <w:proofErr w:type="spellEnd"/>
           </w:p>
           <w:p>
             <w:pPr>
@@ -4724,7 +4625,6 @@
                 <w:szCs w:val="18"/>
               </w:rPr>
             </w:pPr>
-            <w:proofErr w:type="spellStart"/>
             <w:r>
               <w:rPr>
                 <w:rFonts w:ascii="Courier" w:hAnsi="Courier" w:cs="Courier"/>
@@ -4734,7 +4634,6 @@
               </w:rPr>
               <w:t>int_subjects</w:t>
             </w:r>
-            <w:proofErr w:type="spellEnd"/>
           </w:p>
           <w:p>
             <w:pPr>
@@ -4764,7 +4663,6 @@
                 <w:szCs w:val="18"/>
               </w:rPr>
             </w:pPr>
-            <w:proofErr w:type="spellStart"/>
             <w:r>
               <w:rPr>
                 <w:rFonts w:ascii="Courier" w:hAnsi="Courier" w:cs="Courier"/>
@@ -4774,7 +4672,6 @@
               </w:rPr>
               <w:t>int_forms</w:t>
             </w:r>
-            <w:proofErr w:type="spellEnd"/>
           </w:p>
         </w:tc>
       </w:tr>
@@ -4791,21 +4688,12 @@
                 <w:szCs w:val="18"/>
               </w:rPr>
             </w:pPr>
-            <w:proofErr w:type="spellStart"/>
             <w:r>
               <w:rPr>
                 <w:sz w:val="18"/>
                 <w:szCs w:val="18"/>
               </w:rPr>
-              <w:t>Przetwarzenie</w:t>
-            </w:r>
-            <w:proofErr w:type="spellEnd"/>
-            <w:r>
-              <w:rPr>
-                <w:sz w:val="18"/>
-                <w:szCs w:val="18"/>
-              </w:rPr>
-              <w:t xml:space="preserve"> Oracle</w:t>
+              <w:t>Przetwarzenie Oracle</w:t>
             </w:r>
           </w:p>
         </w:tc>
@@ -4842,7 +4730,6 @@
                 <w:lang w:val="en-GB"/>
               </w:rPr>
             </w:pPr>
-            <w:proofErr w:type="spellStart"/>
             <w:r>
               <w:rPr>
                 <w:rFonts w:ascii="Courier" w:hAnsi="Courier" w:cs="Courier"/>
@@ -4851,40 +4738,7 @@
                 <w:szCs w:val="18"/>
                 <w:lang w:val="en-GB"/>
               </w:rPr>
-              <w:t>Procedura</w:t>
-            </w:r>
-            <w:proofErr w:type="spellEnd"/>
-            <w:r>
-              <w:rPr>
-                <w:rFonts w:ascii="Courier" w:hAnsi="Courier" w:cs="Courier"/>
-                <w:color w:val="000000"/>
-                <w:sz w:val="18"/>
-                <w:szCs w:val="18"/>
-                <w:lang w:val="en-GB"/>
-              </w:rPr>
-              <w:t xml:space="preserve"> </w:t>
-            </w:r>
-            <w:proofErr w:type="spellStart"/>
-            <w:r>
-              <w:rPr>
-                <w:rFonts w:ascii="Courier" w:hAnsi="Courier" w:cs="Courier"/>
-                <w:color w:val="000000"/>
-                <w:sz w:val="18"/>
-                <w:szCs w:val="18"/>
-                <w:lang w:val="en-GB"/>
-              </w:rPr>
-              <w:t>osadzana</w:t>
-            </w:r>
-            <w:proofErr w:type="spellEnd"/>
-            <w:r>
-              <w:rPr>
-                <w:rFonts w:ascii="Courier" w:hAnsi="Courier" w:cs="Courier"/>
-                <w:color w:val="000000"/>
-                <w:sz w:val="18"/>
-                <w:szCs w:val="18"/>
-                <w:lang w:val="en-GB"/>
-              </w:rPr>
-              <w:t>:</w:t>
+              <w:t>Procedura osadzana:</w:t>
             </w:r>
           </w:p>
           <w:p>
@@ -4926,7 +4780,6 @@
               </w:rPr>
               <w:t xml:space="preserve">begin </w:t>
             </w:r>
-            <w:proofErr w:type="spellStart"/>
             <w:r>
               <w:rPr>
                 <w:rFonts w:ascii="Courier" w:hAnsi="Courier" w:cs="Courier"/>
@@ -4935,18 +4788,7 @@
                 <w:szCs w:val="18"/>
                 <w:lang w:val="en-GB"/>
               </w:rPr>
-              <w:t>integration.int_to_plansoft_dict</w:t>
-            </w:r>
-            <w:proofErr w:type="spellEnd"/>
-            <w:r>
-              <w:rPr>
-                <w:rFonts w:ascii="Courier" w:hAnsi="Courier" w:cs="Courier"/>
-                <w:color w:val="000000"/>
-                <w:sz w:val="18"/>
-                <w:szCs w:val="18"/>
-                <w:lang w:val="en-GB"/>
-              </w:rPr>
-              <w:t>();</w:t>
+              <w:t>integration.int_to_plansoft_dict();</w:t>
             </w:r>
             <w:r>
               <w:rPr>
@@ -5008,7 +4850,6 @@
           <w:lang w:val="en-GB"/>
         </w:rPr>
       </w:pPr>
-      <w:proofErr w:type="spellStart"/>
       <w:r>
         <w:rPr>
           <w:rFonts w:ascii="Courier" w:hAnsi="Courier" w:cs="Courier"/>
@@ -5019,7 +4860,6 @@
         </w:rPr>
         <w:t>int_lecturers</w:t>
       </w:r>
-      <w:proofErr w:type="spellEnd"/>
     </w:p>
     <w:tbl>
       <w:tblPr>
@@ -5740,17 +5580,8 @@
                 <w:rFonts w:ascii="Calibri" w:hAnsi="Calibri" w:cs="Calibri"/>
                 <w:color w:val="000000"/>
               </w:rPr>
-              <w:t xml:space="preserve">Służy do wyszukiwania </w:t>
-            </w:r>
-            <w:proofErr w:type="spellStart"/>
-            <w:r>
-              <w:rPr>
-                <w:rFonts w:ascii="Calibri" w:hAnsi="Calibri" w:cs="Calibri"/>
-                <w:color w:val="000000"/>
-              </w:rPr>
-              <w:t>pełnokontekstowego</w:t>
-            </w:r>
-            <w:proofErr w:type="spellEnd"/>
+              <w:t>Służy do wyszukiwania pełnokontekstowego</w:t>
+            </w:r>
           </w:p>
         </w:tc>
       </w:tr>
@@ -5851,17 +5682,8 @@
                 <w:rFonts w:ascii="Calibri" w:hAnsi="Calibri" w:cs="Calibri"/>
                 <w:color w:val="000000"/>
               </w:rPr>
-              <w:t xml:space="preserve">Służy do wyszukiwania </w:t>
-            </w:r>
-            <w:proofErr w:type="spellStart"/>
-            <w:r>
-              <w:rPr>
-                <w:rFonts w:ascii="Calibri" w:hAnsi="Calibri" w:cs="Calibri"/>
-                <w:color w:val="000000"/>
-              </w:rPr>
-              <w:t>pełnokontekstowego</w:t>
-            </w:r>
-            <w:proofErr w:type="spellEnd"/>
+              <w:t>Służy do wyszukiwania pełnokontekstowego</w:t>
+            </w:r>
           </w:p>
         </w:tc>
       </w:tr>
@@ -6218,7 +6040,6 @@
           <w:lang w:val="en-GB"/>
         </w:rPr>
       </w:pPr>
-      <w:proofErr w:type="spellStart"/>
       <w:r>
         <w:rPr>
           <w:rFonts w:ascii="Courier" w:hAnsi="Courier" w:cs="Courier"/>
@@ -6229,7 +6050,6 @@
         </w:rPr>
         <w:t>int_groups</w:t>
       </w:r>
-      <w:proofErr w:type="spellEnd"/>
     </w:p>
     <w:tbl>
       <w:tblPr>
@@ -7324,23 +7144,13 @@
           <w:lang w:val="en-GB"/>
         </w:rPr>
       </w:pPr>
-      <w:proofErr w:type="spellStart"/>
       <w:r>
         <w:rPr>
           <w:rFonts w:ascii="Calibri" w:hAnsi="Calibri" w:cs="Calibri"/>
           <w:color w:val="000000"/>
           <w:lang w:val="en-GB"/>
         </w:rPr>
-        <w:t>int_resources</w:t>
-      </w:r>
-      <w:proofErr w:type="spellEnd"/>
-      <w:r>
-        <w:rPr>
-          <w:rFonts w:ascii="Calibri" w:hAnsi="Calibri" w:cs="Calibri"/>
-          <w:color w:val="000000"/>
-          <w:lang w:val="en-GB"/>
-        </w:rPr>
-        <w:t xml:space="preserve"> (Sale)</w:t>
+        <w:t>int_resources (Sale)</w:t>
       </w:r>
     </w:p>
     <w:tbl>
@@ -7960,54 +7770,8 @@
                 <w:color w:val="000000"/>
                 <w:lang w:val="en-GB"/>
               </w:rPr>
-              <w:t>(</w:t>
-            </w:r>
-            <w:proofErr w:type="spellStart"/>
-            <w:r>
-              <w:rPr>
-                <w:rFonts w:ascii="Calibri" w:hAnsi="Calibri" w:cs="Calibri"/>
-                <w:color w:val="000000"/>
-                <w:lang w:val="en-GB"/>
-              </w:rPr>
-              <w:t>Wyposażenie</w:t>
-            </w:r>
-            <w:proofErr w:type="spellEnd"/>
-            <w:r>
-              <w:rPr>
-                <w:rFonts w:ascii="Calibri" w:hAnsi="Calibri" w:cs="Calibri"/>
-                <w:color w:val="000000"/>
-                <w:lang w:val="en-GB"/>
-              </w:rPr>
-              <w:t>) #</w:t>
-            </w:r>
-            <w:proofErr w:type="spellStart"/>
-            <w:r>
-              <w:rPr>
-                <w:rFonts w:ascii="Calibri" w:hAnsi="Calibri" w:cs="Calibri"/>
-                <w:color w:val="000000"/>
-                <w:lang w:val="en-GB"/>
-              </w:rPr>
-              <w:t>Rzutnik</w:t>
-            </w:r>
-            <w:proofErr w:type="spellEnd"/>
-            <w:r>
-              <w:rPr>
-                <w:rFonts w:ascii="Calibri" w:hAnsi="Calibri" w:cs="Calibri"/>
-                <w:color w:val="000000"/>
-                <w:lang w:val="en-GB"/>
-              </w:rPr>
-              <w:t xml:space="preserve"> #</w:t>
-            </w:r>
-            <w:proofErr w:type="spellStart"/>
-            <w:r>
-              <w:rPr>
-                <w:rFonts w:ascii="Calibri" w:hAnsi="Calibri" w:cs="Calibri"/>
-                <w:color w:val="000000"/>
-                <w:lang w:val="en-GB"/>
-              </w:rPr>
-              <w:t>Manometr</w:t>
-            </w:r>
-            <w:proofErr w:type="spellEnd"/>
+              <w:t>(Wyposażenie) #Rzutnik #Manometr</w:t>
+            </w:r>
           </w:p>
         </w:tc>
       </w:tr>
@@ -8107,61 +7871,7 @@
                 <w:color w:val="000000"/>
                 <w:lang w:val="en-GB"/>
               </w:rPr>
-              <w:t>(</w:t>
-            </w:r>
-            <w:proofErr w:type="spellStart"/>
-            <w:r>
-              <w:rPr>
-                <w:rFonts w:ascii="Calibri" w:hAnsi="Calibri" w:cs="Calibri"/>
-                <w:color w:val="000000"/>
-                <w:lang w:val="en-GB"/>
-              </w:rPr>
-              <w:t>Kampus</w:t>
-            </w:r>
-            <w:proofErr w:type="spellEnd"/>
-            <w:r>
-              <w:rPr>
-                <w:rFonts w:ascii="Calibri" w:hAnsi="Calibri" w:cs="Calibri"/>
-                <w:color w:val="000000"/>
-                <w:lang w:val="en-GB"/>
-              </w:rPr>
-              <w:t xml:space="preserve">, </w:t>
-            </w:r>
-            <w:proofErr w:type="spellStart"/>
-            <w:r>
-              <w:rPr>
-                <w:rFonts w:ascii="Calibri" w:hAnsi="Calibri" w:cs="Calibri"/>
-                <w:color w:val="000000"/>
-                <w:lang w:val="en-GB"/>
-              </w:rPr>
-              <w:t>inne</w:t>
-            </w:r>
-            <w:proofErr w:type="spellEnd"/>
-            <w:r>
-              <w:rPr>
-                <w:rFonts w:ascii="Calibri" w:hAnsi="Calibri" w:cs="Calibri"/>
-                <w:color w:val="000000"/>
-                <w:lang w:val="en-GB"/>
-              </w:rPr>
-              <w:t>)#</w:t>
-            </w:r>
-            <w:proofErr w:type="spellStart"/>
-            <w:r>
-              <w:rPr>
-                <w:rFonts w:ascii="Calibri" w:hAnsi="Calibri" w:cs="Calibri"/>
-                <w:color w:val="000000"/>
-                <w:lang w:val="en-GB"/>
-              </w:rPr>
-              <w:t>Kraków</w:t>
-            </w:r>
-            <w:proofErr w:type="spellEnd"/>
-            <w:r>
-              <w:rPr>
-                <w:rFonts w:ascii="Calibri" w:hAnsi="Calibri" w:cs="Calibri"/>
-                <w:color w:val="000000"/>
-                <w:lang w:val="en-GB"/>
-              </w:rPr>
-              <w:t xml:space="preserve"> #Kampus2</w:t>
+              <w:t>(Kampus, inne)#Kraków #Kampus2</w:t>
             </w:r>
           </w:p>
         </w:tc>
@@ -8508,7 +8218,6 @@
           <w:lang w:val="en-GB"/>
         </w:rPr>
       </w:pPr>
-      <w:proofErr w:type="spellStart"/>
       <w:r>
         <w:rPr>
           <w:rFonts w:ascii="Courier" w:hAnsi="Courier" w:cs="Courier"/>
@@ -8519,7 +8228,6 @@
         </w:rPr>
         <w:t>int_subjects</w:t>
       </w:r>
-      <w:proofErr w:type="spellEnd"/>
     </w:p>
     <w:tbl>
       <w:tblPr>
@@ -9101,23 +8809,7 @@
                 <w:rFonts w:ascii="Calibri" w:hAnsi="Calibri" w:cs="Calibri"/>
                 <w:color w:val="000000"/>
               </w:rPr>
-              <w:t xml:space="preserve">(Słowa kluczowe)  Możesz tu </w:t>
-            </w:r>
-            <w:proofErr w:type="spellStart"/>
-            <w:r>
-              <w:rPr>
-                <w:rFonts w:ascii="Calibri" w:hAnsi="Calibri" w:cs="Calibri"/>
-                <w:color w:val="000000"/>
-              </w:rPr>
-              <w:t>np.wpisać</w:t>
-            </w:r>
-            <w:proofErr w:type="spellEnd"/>
-            <w:r>
-              <w:rPr>
-                <w:rFonts w:ascii="Calibri" w:hAnsi="Calibri" w:cs="Calibri"/>
-                <w:color w:val="000000"/>
-              </w:rPr>
-              <w:t xml:space="preserve"> nazwiska wykładowców #Szymczak #Janicki</w:t>
+              <w:t>(Słowa kluczowe)  Możesz tu np.wpisać nazwiska wykładowców #Szymczak #Janicki</w:t>
             </w:r>
           </w:p>
         </w:tc>
@@ -9445,7 +9137,6 @@
           <w:szCs w:val="18"/>
         </w:rPr>
       </w:pPr>
-      <w:proofErr w:type="spellStart"/>
       <w:r>
         <w:rPr>
           <w:rFonts w:ascii="Courier" w:hAnsi="Courier" w:cs="Courier"/>
@@ -9455,7 +9146,6 @@
         </w:rPr>
         <w:t>int_forms</w:t>
       </w:r>
-      <w:proofErr w:type="spellEnd"/>
     </w:p>
     <w:tbl>
       <w:tblPr>
@@ -9747,7 +9437,6 @@
                 <w:color w:val="000000"/>
               </w:rPr>
             </w:pPr>
-            <w:proofErr w:type="spellStart"/>
             <w:r>
               <w:rPr>
                 <w:rFonts w:ascii="Calibri" w:hAnsi="Calibri" w:cs="Calibri"/>
@@ -9755,7 +9444,6 @@
               </w:rPr>
               <w:t>Ćw</w:t>
             </w:r>
-            <w:proofErr w:type="spellEnd"/>
           </w:p>
         </w:tc>
       </w:tr>
@@ -10153,7 +9841,7 @@
         <w:pStyle w:val="Nagwek3"/>
         <w:spacing w:line="276" w:lineRule="auto"/>
       </w:pPr>
-      <w:bookmarkStart w:id="12" w:name="_Toc153339944"/>
+      <w:bookmarkStart w:id="12" w:name="_Toc162759881"/>
       <w:r>
         <w:t>Przesłanie planu studiów</w:t>
       </w:r>
@@ -10304,7 +9992,6 @@
               </w:rPr>
               <w:t xml:space="preserve"> </w:t>
             </w:r>
-            <w:proofErr w:type="spellStart"/>
             <w:r>
               <w:rPr>
                 <w:rFonts w:ascii="Courier" w:eastAsiaTheme="minorHAnsi" w:hAnsi="Courier" w:cs="Courier"/>
@@ -10315,7 +10002,6 @@
               </w:rPr>
               <w:t>system_parameters</w:t>
             </w:r>
-            <w:proofErr w:type="spellEnd"/>
             <w:r>
               <w:rPr>
                 <w:rFonts w:ascii="Courier" w:eastAsiaTheme="minorHAnsi" w:hAnsi="Courier" w:cs="Courier"/>
@@ -10703,7 +10389,6 @@
                 <w:lang w:val="en-GB" w:eastAsia="en-US"/>
               </w:rPr>
             </w:pPr>
-            <w:proofErr w:type="spellStart"/>
             <w:r>
               <w:rPr>
                 <w:rFonts w:ascii="Courier" w:eastAsiaTheme="minorHAnsi" w:hAnsi="Courier" w:cs="Courier"/>
@@ -10714,7 +10399,6 @@
               </w:rPr>
               <w:t>vPlan</w:t>
             </w:r>
-            <w:proofErr w:type="spellEnd"/>
             <w:r>
               <w:rPr>
                 <w:rFonts w:ascii="Courier" w:eastAsiaTheme="minorHAnsi" w:hAnsi="Courier" w:cs="Courier"/>
@@ -10725,7 +10409,6 @@
               </w:rPr>
               <w:t>-&gt;</w:t>
             </w:r>
-            <w:proofErr w:type="spellStart"/>
             <w:r>
               <w:rPr>
                 <w:rFonts w:ascii="Courier" w:eastAsiaTheme="minorHAnsi" w:hAnsi="Courier" w:cs="Courier"/>
@@ -10736,7 +10419,6 @@
               </w:rPr>
               <w:t>int_plan</w:t>
             </w:r>
-            <w:proofErr w:type="spellEnd"/>
           </w:p>
           <w:p>
             <w:pPr>
@@ -10766,22 +10448,13 @@
                 <w:lang w:val="en-GB"/>
               </w:rPr>
             </w:pPr>
-            <w:proofErr w:type="spellStart"/>
             <w:r>
               <w:rPr>
                 <w:sz w:val="18"/>
                 <w:szCs w:val="18"/>
               </w:rPr>
               <w:lastRenderedPageBreak/>
-              <w:t>Przetwarzenie</w:t>
-            </w:r>
-            <w:proofErr w:type="spellEnd"/>
-            <w:r>
-              <w:rPr>
-                <w:sz w:val="18"/>
-                <w:szCs w:val="18"/>
-              </w:rPr>
-              <w:t xml:space="preserve"> Oracle</w:t>
+              <w:t>Przetwarzenie Oracle</w:t>
             </w:r>
           </w:p>
         </w:tc>
@@ -10818,7 +10491,6 @@
                 <w:lang w:val="en-GB" w:eastAsia="en-US"/>
               </w:rPr>
             </w:pPr>
-            <w:proofErr w:type="spellStart"/>
             <w:r>
               <w:rPr>
                 <w:rFonts w:ascii="Courier" w:eastAsiaTheme="minorHAnsi" w:hAnsi="Courier" w:cs="Courier"/>
@@ -10827,31 +10499,8 @@
                 <w:szCs w:val="18"/>
                 <w:lang w:val="en-GB" w:eastAsia="en-US"/>
               </w:rPr>
-              <w:t>Procedura</w:t>
-            </w:r>
-            <w:proofErr w:type="spellEnd"/>
-            <w:r>
-              <w:rPr>
-                <w:rFonts w:ascii="Courier" w:eastAsiaTheme="minorHAnsi" w:hAnsi="Courier" w:cs="Courier"/>
-                <w:color w:val="000000"/>
-                <w:sz w:val="18"/>
-                <w:szCs w:val="18"/>
-                <w:lang w:val="en-GB" w:eastAsia="en-US"/>
-              </w:rPr>
-              <w:t xml:space="preserve"> </w:t>
-            </w:r>
-            <w:proofErr w:type="spellStart"/>
-            <w:r>
-              <w:rPr>
-                <w:rFonts w:ascii="Courier" w:eastAsiaTheme="minorHAnsi" w:hAnsi="Courier" w:cs="Courier"/>
-                <w:color w:val="000000"/>
-                <w:sz w:val="18"/>
-                <w:szCs w:val="18"/>
-                <w:lang w:val="en-GB" w:eastAsia="en-US"/>
-              </w:rPr>
-              <w:t>osadzana</w:t>
-            </w:r>
-            <w:proofErr w:type="spellEnd"/>
+              <w:t>Procedura osadzana</w:t>
+            </w:r>
             <w:r>
               <w:rPr>
                 <w:rFonts w:ascii="Courier" w:eastAsiaTheme="minorHAnsi" w:hAnsi="Courier" w:cs="Courier"/>
@@ -10902,7 +10551,6 @@
               </w:rPr>
               <w:t xml:space="preserve">begin </w:t>
             </w:r>
-            <w:proofErr w:type="spellStart"/>
             <w:r>
               <w:rPr>
                 <w:rFonts w:ascii="Courier" w:eastAsiaTheme="minorHAnsi" w:hAnsi="Courier" w:cs="Courier"/>
@@ -10911,18 +10559,7 @@
                 <w:szCs w:val="18"/>
                 <w:lang w:val="en-GB" w:eastAsia="en-US"/>
               </w:rPr>
-              <w:t>integration.int_to_plansoft_plan</w:t>
-            </w:r>
-            <w:proofErr w:type="spellEnd"/>
-            <w:r>
-              <w:rPr>
-                <w:rFonts w:ascii="Courier" w:eastAsiaTheme="minorHAnsi" w:hAnsi="Courier" w:cs="Courier"/>
-                <w:color w:val="000000"/>
-                <w:sz w:val="18"/>
-                <w:szCs w:val="18"/>
-                <w:lang w:val="en-GB" w:eastAsia="en-US"/>
-              </w:rPr>
-              <w:t>(</w:t>
+              <w:t>integration.int_to_plansoft_plan(</w:t>
             </w:r>
             <w:r>
               <w:rPr>
@@ -11153,7 +10790,6 @@
               </w:rPr>
               <w:t xml:space="preserve"> </w:t>
             </w:r>
-            <w:proofErr w:type="spellStart"/>
             <w:r>
               <w:rPr>
                 <w:rFonts w:ascii="Courier" w:eastAsiaTheme="minorHAnsi" w:hAnsi="Courier" w:cs="Courier"/>
@@ -11164,7 +10800,6 @@
               </w:rPr>
               <w:t>system_parameters</w:t>
             </w:r>
-            <w:proofErr w:type="spellEnd"/>
             <w:r>
               <w:rPr>
                 <w:rFonts w:ascii="Courier" w:eastAsiaTheme="minorHAnsi" w:hAnsi="Courier" w:cs="Courier"/>
@@ -11274,7 +10909,6 @@
                 <w:lang w:eastAsia="en-US"/>
               </w:rPr>
             </w:pPr>
-            <w:proofErr w:type="spellStart"/>
             <w:r>
               <w:rPr>
                 <w:rFonts w:ascii="Courier" w:eastAsiaTheme="minorHAnsi" w:hAnsi="Courier" w:cs="Courier"/>
@@ -11285,7 +10919,6 @@
               </w:rPr>
               <w:t>commit</w:t>
             </w:r>
-            <w:proofErr w:type="spellEnd"/>
             <w:r>
               <w:rPr>
                 <w:rFonts w:ascii="Courier" w:eastAsiaTheme="minorHAnsi" w:hAnsi="Courier" w:cs="Courier"/>
@@ -12262,7 +11895,7 @@
         <w:pStyle w:val="Nagwek3"/>
         <w:spacing w:line="276" w:lineRule="auto"/>
       </w:pPr>
-      <w:bookmarkStart w:id="13" w:name="_Toc153339945"/>
+      <w:bookmarkStart w:id="13" w:name="_Toc162759882"/>
       <w:r>
         <w:t>Odesłanie ułożonego rozkładu zajęć</w:t>
       </w:r>
@@ -12419,7 +12052,6 @@
               </w:rPr>
               <w:t xml:space="preserve"> </w:t>
             </w:r>
-            <w:proofErr w:type="spellStart"/>
             <w:r>
               <w:rPr>
                 <w:rFonts w:ascii="Courier" w:eastAsiaTheme="minorHAnsi" w:hAnsi="Courier" w:cs="Courier"/>
@@ -12430,7 +12062,6 @@
               </w:rPr>
               <w:t>system_parameters</w:t>
             </w:r>
-            <w:proofErr w:type="spellEnd"/>
             <w:r>
               <w:rPr>
                 <w:rFonts w:ascii="Courier" w:eastAsiaTheme="minorHAnsi" w:hAnsi="Courier" w:cs="Courier"/>
@@ -12595,21 +12226,12 @@
                 <w:szCs w:val="18"/>
               </w:rPr>
             </w:pPr>
-            <w:proofErr w:type="spellStart"/>
             <w:r>
               <w:rPr>
                 <w:sz w:val="18"/>
                 <w:szCs w:val="18"/>
               </w:rPr>
-              <w:t>Przetwarzenie</w:t>
-            </w:r>
-            <w:proofErr w:type="spellEnd"/>
-            <w:r>
-              <w:rPr>
-                <w:sz w:val="18"/>
-                <w:szCs w:val="18"/>
-              </w:rPr>
-              <w:t xml:space="preserve"> Oracle</w:t>
+              <w:t>Przetwarzenie Oracle</w:t>
             </w:r>
           </w:p>
         </w:tc>
@@ -12647,7 +12269,6 @@
               </w:rPr>
               <w:t xml:space="preserve"> </w:t>
             </w:r>
-            <w:proofErr w:type="spellStart"/>
             <w:r>
               <w:rPr>
                 <w:rFonts w:ascii="Courier" w:eastAsiaTheme="minorHAnsi" w:hAnsi="Courier" w:cs="Courier"/>
@@ -12656,18 +12277,7 @@
                 <w:szCs w:val="18"/>
                 <w:lang w:val="en-GB" w:eastAsia="en-US"/>
               </w:rPr>
-              <w:t>integration.int_from_plansoft</w:t>
-            </w:r>
-            <w:proofErr w:type="spellEnd"/>
-            <w:r>
-              <w:rPr>
-                <w:rFonts w:ascii="Courier" w:eastAsiaTheme="minorHAnsi" w:hAnsi="Courier" w:cs="Courier"/>
-                <w:color w:val="000000"/>
-                <w:sz w:val="18"/>
-                <w:szCs w:val="18"/>
-                <w:lang w:val="en-GB" w:eastAsia="en-US"/>
-              </w:rPr>
-              <w:t>();</w:t>
+              <w:t>integration.int_from_plansoft();</w:t>
             </w:r>
             <w:r>
               <w:rPr>
@@ -12808,7 +12418,6 @@
                 <w:lang w:val="en-GB"/>
               </w:rPr>
             </w:pPr>
-            <w:proofErr w:type="spellStart"/>
             <w:r>
               <w:rPr>
                 <w:rFonts w:ascii="Courier" w:eastAsiaTheme="minorHAnsi" w:hAnsi="Courier" w:cs="Courier"/>
@@ -12817,41 +12426,18 @@
                 <w:szCs w:val="18"/>
                 <w:lang w:val="en-GB" w:eastAsia="en-US"/>
               </w:rPr>
-              <w:t>int_classes</w:t>
-            </w:r>
-            <w:proofErr w:type="spellEnd"/>
-            <w:r>
-              <w:rPr>
-                <w:rFonts w:ascii="Courier" w:eastAsiaTheme="minorHAnsi" w:hAnsi="Courier" w:cs="Courier"/>
+              <w:t>int_classes-&gt;</w:t>
+            </w:r>
+            <w:r>
+              <w:rPr>
+                <w:rFonts w:ascii="Courier" w:hAnsi="Courier" w:cs="Courier"/>
                 <w:color w:val="000000"/>
                 <w:sz w:val="18"/>
                 <w:szCs w:val="18"/>
-                <w:lang w:val="en-GB" w:eastAsia="en-US"/>
-              </w:rPr>
-              <w:t>-&gt;</w:t>
-            </w:r>
-            <w:r>
-              <w:rPr>
-                <w:rFonts w:ascii="Courier" w:hAnsi="Courier" w:cs="Courier"/>
-                <w:color w:val="000000"/>
-                <w:sz w:val="18"/>
-                <w:szCs w:val="18"/>
-                <w:lang w:val="en-GB"/>
-              </w:rPr>
-              <w:t xml:space="preserve"> </w:t>
-            </w:r>
-            <w:proofErr w:type="spellStart"/>
-            <w:r>
-              <w:rPr>
-                <w:rFonts w:ascii="Courier" w:hAnsi="Courier" w:cs="Courier"/>
-                <w:color w:val="000000"/>
-                <w:sz w:val="18"/>
-                <w:szCs w:val="18"/>
-                <w:lang w:val="en-GB"/>
-              </w:rPr>
-              <w:t>classDates</w:t>
-            </w:r>
-            <w:proofErr w:type="spellEnd"/>
+                <w:lang w:val="en-GB"/>
+              </w:rPr>
+              <w:t xml:space="preserve"> classDates</w:t>
+            </w:r>
           </w:p>
           <w:p>
             <w:pPr>
@@ -12882,7 +12468,6 @@
                 <w:lang w:val="en-GB"/>
               </w:rPr>
             </w:pPr>
-            <w:proofErr w:type="spellStart"/>
             <w:r>
               <w:rPr>
                 <w:rFonts w:ascii="Courier" w:eastAsiaTheme="minorHAnsi" w:hAnsi="Courier" w:cs="Courier"/>
@@ -12891,41 +12476,18 @@
                 <w:szCs w:val="18"/>
                 <w:lang w:val="en-GB" w:eastAsia="en-US"/>
               </w:rPr>
-              <w:t>int_class_members</w:t>
-            </w:r>
-            <w:proofErr w:type="spellEnd"/>
-            <w:r>
-              <w:rPr>
-                <w:rFonts w:ascii="Courier" w:eastAsiaTheme="minorHAnsi" w:hAnsi="Courier" w:cs="Courier"/>
+              <w:t>int_class_members-&gt;</w:t>
+            </w:r>
+            <w:r>
+              <w:rPr>
+                <w:rFonts w:ascii="Courier" w:hAnsi="Courier" w:cs="Courier"/>
                 <w:color w:val="000000"/>
                 <w:sz w:val="18"/>
                 <w:szCs w:val="18"/>
-                <w:lang w:val="en-GB" w:eastAsia="en-US"/>
-              </w:rPr>
-              <w:t>-&gt;</w:t>
-            </w:r>
-            <w:r>
-              <w:rPr>
-                <w:rFonts w:ascii="Courier" w:hAnsi="Courier" w:cs="Courier"/>
-                <w:color w:val="000000"/>
-                <w:sz w:val="18"/>
-                <w:szCs w:val="18"/>
-                <w:lang w:val="en-GB"/>
-              </w:rPr>
-              <w:t xml:space="preserve"> </w:t>
-            </w:r>
-            <w:proofErr w:type="spellStart"/>
-            <w:r>
-              <w:rPr>
-                <w:rFonts w:ascii="Courier" w:hAnsi="Courier" w:cs="Courier"/>
-                <w:color w:val="000000"/>
-                <w:sz w:val="18"/>
-                <w:szCs w:val="18"/>
-                <w:lang w:val="en-GB"/>
-              </w:rPr>
-              <w:t>classDates</w:t>
-            </w:r>
-            <w:proofErr w:type="spellEnd"/>
+                <w:lang w:val="en-GB"/>
+              </w:rPr>
+              <w:t xml:space="preserve"> classDates</w:t>
+            </w:r>
           </w:p>
           <w:p>
             <w:pPr>
@@ -13072,7 +12634,6 @@
               </w:rPr>
               <w:t xml:space="preserve"> </w:t>
             </w:r>
-            <w:proofErr w:type="spellStart"/>
             <w:r>
               <w:rPr>
                 <w:rFonts w:ascii="Courier" w:eastAsiaTheme="minorHAnsi" w:hAnsi="Courier" w:cs="Courier"/>
@@ -13083,7 +12644,6 @@
               </w:rPr>
               <w:t>system_parameters</w:t>
             </w:r>
-            <w:proofErr w:type="spellEnd"/>
             <w:r>
               <w:rPr>
                 <w:rFonts w:ascii="Courier" w:eastAsiaTheme="minorHAnsi" w:hAnsi="Courier" w:cs="Courier"/>
@@ -13193,7 +12753,6 @@
                 <w:lang w:eastAsia="en-US"/>
               </w:rPr>
             </w:pPr>
-            <w:proofErr w:type="spellStart"/>
             <w:r>
               <w:rPr>
                 <w:rFonts w:ascii="Courier" w:eastAsiaTheme="minorHAnsi" w:hAnsi="Courier" w:cs="Courier"/>
@@ -13204,7 +12763,6 @@
               </w:rPr>
               <w:t>commit</w:t>
             </w:r>
-            <w:proofErr w:type="spellEnd"/>
             <w:r>
               <w:rPr>
                 <w:rFonts w:ascii="Courier" w:eastAsiaTheme="minorHAnsi" w:hAnsi="Courier" w:cs="Courier"/>
@@ -13297,7 +12855,6 @@
           <w:lang w:val="en-GB"/>
         </w:rPr>
       </w:pPr>
-      <w:proofErr w:type="spellStart"/>
       <w:r>
         <w:rPr>
           <w:rFonts w:ascii="Courier" w:hAnsi="Courier" w:cs="Courier"/>
@@ -13308,7 +12865,6 @@
         </w:rPr>
         <w:t>int_classes</w:t>
       </w:r>
-      <w:proofErr w:type="spellEnd"/>
     </w:p>
     <w:tbl>
       <w:tblPr>
@@ -14026,7 +13582,6 @@
           <w:lang w:val="en-GB"/>
         </w:rPr>
       </w:pPr>
-      <w:proofErr w:type="spellStart"/>
       <w:r>
         <w:rPr>
           <w:rFonts w:ascii="Courier" w:hAnsi="Courier" w:cs="Courier"/>
@@ -14037,7 +13592,6 @@
         </w:rPr>
         <w:t>int_class_members</w:t>
       </w:r>
-      <w:proofErr w:type="spellEnd"/>
     </w:p>
     <w:tbl>
       <w:tblPr>
@@ -14447,7 +14001,7 @@
         <w:pStyle w:val="Nagwek3"/>
         <w:spacing w:line="276" w:lineRule="auto"/>
       </w:pPr>
-      <w:bookmarkStart w:id="14" w:name="_Toc153339946"/>
+      <w:bookmarkStart w:id="14" w:name="_Toc162759883"/>
       <w:r>
         <w:t>Zastosowan</w:t>
       </w:r>
@@ -14466,13 +14020,8 @@
       <w:pPr>
         <w:spacing w:line="276" w:lineRule="auto"/>
       </w:pPr>
-      <w:proofErr w:type="spellStart"/>
-      <w:r>
-        <w:t>Talend</w:t>
-      </w:r>
-      <w:proofErr w:type="spellEnd"/>
-      <w:r>
-        <w:t xml:space="preserve"> Data Integration Studio</w:t>
+      <w:r>
+        <w:t>Talend Data Integration Studio</w:t>
       </w:r>
     </w:p>
     <w:p>
@@ -14496,19 +14045,11 @@
           <w:lang w:val="en-GB"/>
         </w:rPr>
       </w:pPr>
-      <w:proofErr w:type="spellStart"/>
       <w:r>
         <w:rPr>
           <w:lang w:val="en-GB"/>
         </w:rPr>
-        <w:t>SQLDeveloper</w:t>
-      </w:r>
-      <w:proofErr w:type="spellEnd"/>
-      <w:r>
-        <w:rPr>
-          <w:lang w:val="en-GB"/>
-        </w:rPr>
-        <w:t xml:space="preserve"> (ORACLE)</w:t>
+        <w:t>SQLDeveloper (ORACLE)</w:t>
       </w:r>
     </w:p>
     <w:p>
@@ -14541,13 +14082,8 @@
       <w:pPr>
         <w:spacing w:line="276" w:lineRule="auto"/>
       </w:pPr>
-      <w:proofErr w:type="spellStart"/>
-      <w:r>
-        <w:t>Notepad</w:t>
-      </w:r>
-      <w:proofErr w:type="spellEnd"/>
-      <w:r>
-        <w:t>++</w:t>
+      <w:r>
+        <w:t>Notepad++</w:t>
       </w:r>
     </w:p>
     <w:p>
@@ -14555,7 +14091,7 @@
         <w:pStyle w:val="Nagwek2"/>
         <w:spacing w:line="276" w:lineRule="auto"/>
       </w:pPr>
-      <w:bookmarkStart w:id="15" w:name="_Toc153339947"/>
+      <w:bookmarkStart w:id="15" w:name="_Toc162759884"/>
       <w:r>
         <w:t xml:space="preserve">Instalacja </w:t>
       </w:r>
@@ -14687,37 +14223,21 @@
               <w:rPr>
                 <w:lang w:val="en-GB"/>
               </w:rPr>
-              <w:t xml:space="preserve">select  * from </w:t>
-            </w:r>
-            <w:proofErr w:type="spellStart"/>
-            <w:r>
-              <w:rPr>
-                <w:lang w:val="en-GB"/>
-              </w:rPr>
-              <w:t>PlanSoft.vPlan</w:t>
-            </w:r>
-            <w:proofErr w:type="spellEnd"/>
-          </w:p>
-          <w:p>
-            <w:pPr>
-              <w:rPr>
-                <w:lang w:val="en-GB"/>
-              </w:rPr>
-            </w:pPr>
-            <w:r>
-              <w:rPr>
-                <w:lang w:val="en-GB"/>
-              </w:rPr>
-              <w:t xml:space="preserve">select * from </w:t>
-            </w:r>
-            <w:proofErr w:type="spellStart"/>
-            <w:r>
-              <w:rPr>
-                <w:lang w:val="en-GB"/>
-              </w:rPr>
-              <w:t>PlanSoft.ClassDates</w:t>
-            </w:r>
-            <w:proofErr w:type="spellEnd"/>
+              <w:t>select  * from PlanSoft.vPlan</w:t>
+            </w:r>
+          </w:p>
+          <w:p>
+            <w:pPr>
+              <w:rPr>
+                <w:lang w:val="en-GB"/>
+              </w:rPr>
+            </w:pPr>
+            <w:r>
+              <w:rPr>
+                <w:lang w:val="en-GB"/>
+              </w:rPr>
+              <w:t>select * from PlanSoft.ClassDates</w:t>
+            </w:r>
           </w:p>
         </w:tc>
       </w:tr>
@@ -14785,21 +14305,7 @@
               <w:rPr>
                 <w:lang w:val="en-GB"/>
               </w:rPr>
-              <w:t xml:space="preserve">insert into </w:t>
-            </w:r>
-            <w:proofErr w:type="spellStart"/>
-            <w:r>
-              <w:rPr>
-                <w:lang w:val="en-GB"/>
-              </w:rPr>
-              <w:t>system_parameters</w:t>
-            </w:r>
-            <w:proofErr w:type="spellEnd"/>
-            <w:r>
-              <w:rPr>
-                <w:lang w:val="en-GB"/>
-              </w:rPr>
-              <w:t xml:space="preserve"> (name, value) values ('INT_IS_ACTIVE', '1');</w:t>
+              <w:t>insert into system_parameters (name, value) values ('INT_IS_ACTIVE', '1');</w:t>
             </w:r>
           </w:p>
           <w:p>
@@ -14974,11 +14480,9 @@
       <w:r>
         <w:t xml:space="preserve">napisaną w </w:t>
       </w:r>
-      <w:proofErr w:type="spellStart"/>
       <w:r>
         <w:t>Talend</w:t>
       </w:r>
-      <w:proofErr w:type="spellEnd"/>
       <w:r>
         <w:t xml:space="preserve"> </w:t>
       </w:r>
@@ -15210,29 +14714,7 @@
                 <w:szCs w:val="20"/>
                 <w:lang w:val="en-GB"/>
               </w:rPr>
-              <w:t xml:space="preserve">  </w:t>
-            </w:r>
-            <w:proofErr w:type="spellStart"/>
-            <w:r>
-              <w:rPr>
-                <w:rFonts w:ascii="Courier New" w:hAnsi="Courier New" w:cs="Courier New"/>
-                <w:color w:val="000000"/>
-                <w:sz w:val="12"/>
-                <w:szCs w:val="20"/>
-                <w:lang w:val="en-GB"/>
-              </w:rPr>
-              <w:t>dbms_scheduler.create_job</w:t>
-            </w:r>
-            <w:proofErr w:type="spellEnd"/>
-            <w:r>
-              <w:rPr>
-                <w:rFonts w:ascii="Courier New" w:hAnsi="Courier New" w:cs="Courier New"/>
-                <w:color w:val="000000"/>
-                <w:sz w:val="12"/>
-                <w:szCs w:val="20"/>
-                <w:lang w:val="en-GB"/>
-              </w:rPr>
-              <w:t>(</w:t>
+              <w:t xml:space="preserve">  dbms_scheduler.create_job(</w:t>
             </w:r>
           </w:p>
           <w:p>
@@ -15273,29 +14755,7 @@
                 <w:lang w:val="en-GB"/>
               </w:rPr>
               <w:tab/>
-              <w:t xml:space="preserve">  </w:t>
-            </w:r>
-            <w:proofErr w:type="spellStart"/>
-            <w:r>
-              <w:rPr>
-                <w:rFonts w:ascii="Courier New" w:hAnsi="Courier New" w:cs="Courier New"/>
-                <w:color w:val="000000"/>
-                <w:sz w:val="12"/>
-                <w:szCs w:val="20"/>
-                <w:lang w:val="en-GB"/>
-              </w:rPr>
-              <w:t>job_name</w:t>
-            </w:r>
-            <w:proofErr w:type="spellEnd"/>
-            <w:r>
-              <w:rPr>
-                <w:rFonts w:ascii="Courier New" w:hAnsi="Courier New" w:cs="Courier New"/>
-                <w:color w:val="000000"/>
-                <w:sz w:val="12"/>
-                <w:szCs w:val="20"/>
-                <w:lang w:val="en-GB"/>
-              </w:rPr>
-              <w:t xml:space="preserve"> =&gt; </w:t>
+              <w:t xml:space="preserve">  job_name =&gt; </w:t>
             </w:r>
             <w:r>
               <w:rPr>
@@ -15366,29 +14826,7 @@
                 <w:lang w:val="en-GB"/>
               </w:rPr>
               <w:tab/>
-              <w:t xml:space="preserve"> ,</w:t>
-            </w:r>
-            <w:proofErr w:type="spellStart"/>
-            <w:r>
-              <w:rPr>
-                <w:rFonts w:ascii="Courier New" w:hAnsi="Courier New" w:cs="Courier New"/>
-                <w:color w:val="000000"/>
-                <w:sz w:val="12"/>
-                <w:szCs w:val="20"/>
-                <w:lang w:val="en-GB"/>
-              </w:rPr>
-              <w:t>job_type</w:t>
-            </w:r>
-            <w:proofErr w:type="spellEnd"/>
-            <w:r>
-              <w:rPr>
-                <w:rFonts w:ascii="Courier New" w:hAnsi="Courier New" w:cs="Courier New"/>
-                <w:color w:val="000000"/>
-                <w:sz w:val="12"/>
-                <w:szCs w:val="20"/>
-                <w:lang w:val="en-GB"/>
-              </w:rPr>
-              <w:t xml:space="preserve"> =&gt; </w:t>
+              <w:t xml:space="preserve"> ,job_type =&gt; </w:t>
             </w:r>
             <w:r>
               <w:rPr>
@@ -15439,29 +14877,7 @@
                 <w:lang w:val="en-GB"/>
               </w:rPr>
               <w:tab/>
-              <w:t xml:space="preserve"> ,</w:t>
-            </w:r>
-            <w:proofErr w:type="spellStart"/>
-            <w:r>
-              <w:rPr>
-                <w:rFonts w:ascii="Courier New" w:hAnsi="Courier New" w:cs="Courier New"/>
-                <w:color w:val="000000"/>
-                <w:sz w:val="12"/>
-                <w:szCs w:val="20"/>
-                <w:lang w:val="en-GB"/>
-              </w:rPr>
-              <w:t>job_action</w:t>
-            </w:r>
-            <w:proofErr w:type="spellEnd"/>
-            <w:r>
-              <w:rPr>
-                <w:rFonts w:ascii="Courier New" w:hAnsi="Courier New" w:cs="Courier New"/>
-                <w:color w:val="000000"/>
-                <w:sz w:val="12"/>
-                <w:szCs w:val="20"/>
-                <w:lang w:val="en-GB"/>
-              </w:rPr>
-              <w:t xml:space="preserve"> =&gt; </w:t>
+              <w:t xml:space="preserve"> ,job_action =&gt; </w:t>
             </w:r>
             <w:r>
               <w:rPr>
@@ -15481,29 +14897,7 @@
                 <w:szCs w:val="20"/>
                 <w:lang w:val="en-GB"/>
               </w:rPr>
-              <w:t xml:space="preserve">begin insert into </w:t>
-            </w:r>
-            <w:proofErr w:type="spellStart"/>
-            <w:r>
-              <w:rPr>
-                <w:rFonts w:ascii="Courier New" w:hAnsi="Courier New" w:cs="Courier New"/>
-                <w:color w:val="FF0000"/>
-                <w:sz w:val="12"/>
-                <w:szCs w:val="20"/>
-                <w:lang w:val="en-GB"/>
-              </w:rPr>
-              <w:t>system_parameters</w:t>
-            </w:r>
-            <w:proofErr w:type="spellEnd"/>
-            <w:r>
-              <w:rPr>
-                <w:rFonts w:ascii="Courier New" w:hAnsi="Courier New" w:cs="Courier New"/>
-                <w:color w:val="FF0000"/>
-                <w:sz w:val="12"/>
-                <w:szCs w:val="20"/>
-                <w:lang w:val="en-GB"/>
-              </w:rPr>
-              <w:t xml:space="preserve"> (name, value) values(''RUN_INT_TO_PLANSOFT_PLAN'',''YES''); commit; end;</w:t>
+              <w:t>begin insert into system_parameters (name, value) values(''RUN_INT_TO_PLANSOFT_PLAN'',''YES''); commit; end;</w:t>
             </w:r>
             <w:r>
               <w:rPr>
@@ -15554,29 +14948,7 @@
                 <w:lang w:val="en-GB"/>
               </w:rPr>
               <w:tab/>
-              <w:t xml:space="preserve"> ,</w:t>
-            </w:r>
-            <w:proofErr w:type="spellStart"/>
-            <w:r>
-              <w:rPr>
-                <w:rFonts w:ascii="Courier New" w:hAnsi="Courier New" w:cs="Courier New"/>
-                <w:color w:val="000000"/>
-                <w:sz w:val="12"/>
-                <w:szCs w:val="20"/>
-                <w:lang w:val="en-GB"/>
-              </w:rPr>
-              <w:t>repeat_interval</w:t>
-            </w:r>
-            <w:proofErr w:type="spellEnd"/>
-            <w:r>
-              <w:rPr>
-                <w:rFonts w:ascii="Courier New" w:hAnsi="Courier New" w:cs="Courier New"/>
-                <w:color w:val="000000"/>
-                <w:sz w:val="12"/>
-                <w:szCs w:val="20"/>
-                <w:lang w:val="en-GB"/>
-              </w:rPr>
-              <w:t xml:space="preserve"> =&gt; </w:t>
+              <w:t xml:space="preserve"> ,repeat_interval =&gt; </w:t>
             </w:r>
             <w:r>
               <w:rPr>
@@ -15586,51 +14958,7 @@
                 <w:szCs w:val="20"/>
                 <w:lang w:val="en-GB"/>
               </w:rPr>
-              <w:t>'</w:t>
-            </w:r>
-            <w:proofErr w:type="spellStart"/>
-            <w:r>
-              <w:rPr>
-                <w:rFonts w:ascii="Courier New" w:hAnsi="Courier New" w:cs="Courier New"/>
-                <w:color w:val="FF0000"/>
-                <w:sz w:val="12"/>
-                <w:szCs w:val="20"/>
-                <w:lang w:val="en-GB"/>
-              </w:rPr>
-              <w:t>freq</w:t>
-            </w:r>
-            <w:proofErr w:type="spellEnd"/>
-            <w:r>
-              <w:rPr>
-                <w:rFonts w:ascii="Courier New" w:hAnsi="Courier New" w:cs="Courier New"/>
-                <w:color w:val="FF0000"/>
-                <w:sz w:val="12"/>
-                <w:szCs w:val="20"/>
-                <w:lang w:val="en-GB"/>
-              </w:rPr>
-              <w:t xml:space="preserve">=daily; </w:t>
-            </w:r>
-            <w:proofErr w:type="spellStart"/>
-            <w:r>
-              <w:rPr>
-                <w:rFonts w:ascii="Courier New" w:hAnsi="Courier New" w:cs="Courier New"/>
-                <w:color w:val="FF0000"/>
-                <w:sz w:val="12"/>
-                <w:szCs w:val="20"/>
-                <w:lang w:val="en-GB"/>
-              </w:rPr>
-              <w:t>byhour</w:t>
-            </w:r>
-            <w:proofErr w:type="spellEnd"/>
-            <w:r>
-              <w:rPr>
-                <w:rFonts w:ascii="Courier New" w:hAnsi="Courier New" w:cs="Courier New"/>
-                <w:color w:val="FF0000"/>
-                <w:sz w:val="12"/>
-                <w:szCs w:val="20"/>
-                <w:lang w:val="en-GB"/>
-              </w:rPr>
-              <w:t>=3'</w:t>
+              <w:t>'freq=daily; byhour=3'</w:t>
             </w:r>
           </w:p>
           <w:p>
@@ -15685,59 +15013,7 @@
                 <w:szCs w:val="20"/>
                 <w:lang w:val="en-GB"/>
               </w:rPr>
-              <w:t>--,</w:t>
-            </w:r>
-            <w:proofErr w:type="spellStart"/>
-            <w:r>
-              <w:rPr>
-                <w:rFonts w:ascii="Courier New" w:hAnsi="Courier New" w:cs="Courier New"/>
-                <w:i/>
-                <w:iCs/>
-                <w:color w:val="008000"/>
-                <w:sz w:val="12"/>
-                <w:szCs w:val="20"/>
-                <w:lang w:val="en-GB"/>
-              </w:rPr>
-              <w:t>repeat_interval</w:t>
-            </w:r>
-            <w:proofErr w:type="spellEnd"/>
-            <w:r>
-              <w:rPr>
-                <w:rFonts w:ascii="Courier New" w:hAnsi="Courier New" w:cs="Courier New"/>
-                <w:i/>
-                <w:iCs/>
-                <w:color w:val="008000"/>
-                <w:sz w:val="12"/>
-                <w:szCs w:val="20"/>
-                <w:lang w:val="en-GB"/>
-              </w:rPr>
-              <w:t xml:space="preserve"> =&gt; '</w:t>
-            </w:r>
-            <w:proofErr w:type="spellStart"/>
-            <w:r>
-              <w:rPr>
-                <w:rFonts w:ascii="Courier New" w:hAnsi="Courier New" w:cs="Courier New"/>
-                <w:i/>
-                <w:iCs/>
-                <w:color w:val="008000"/>
-                <w:sz w:val="12"/>
-                <w:szCs w:val="20"/>
-                <w:lang w:val="en-GB"/>
-              </w:rPr>
-              <w:t>freq</w:t>
-            </w:r>
-            <w:proofErr w:type="spellEnd"/>
-            <w:r>
-              <w:rPr>
-                <w:rFonts w:ascii="Courier New" w:hAnsi="Courier New" w:cs="Courier New"/>
-                <w:i/>
-                <w:iCs/>
-                <w:color w:val="008000"/>
-                <w:sz w:val="12"/>
-                <w:szCs w:val="20"/>
-                <w:lang w:val="en-GB"/>
-              </w:rPr>
-              <w:t>=minutely'</w:t>
+              <w:t>--,repeat_interval =&gt; 'freq=minutely'</w:t>
             </w:r>
           </w:p>
           <w:p>
@@ -15897,22 +15173,8 @@
                 <w:szCs w:val="20"/>
                 <w:lang w:val="en-GB"/>
               </w:rPr>
-              <w:t xml:space="preserve">--DISPLAY SCHEDULED JOBS:  select * from </w:t>
-            </w:r>
-            <w:proofErr w:type="spellStart"/>
-            <w:r>
-              <w:rPr>
-                <w:rFonts w:ascii="Courier New" w:hAnsi="Courier New" w:cs="Courier New"/>
-                <w:i/>
-                <w:iCs/>
-                <w:color w:val="008000"/>
-                <w:sz w:val="12"/>
-                <w:szCs w:val="20"/>
-                <w:lang w:val="en-GB"/>
-              </w:rPr>
-              <w:t>dba_scheduler_jobs</w:t>
-            </w:r>
-            <w:proofErr w:type="spellEnd"/>
+              <w:t>--DISPLAY SCHEDULED JOBS:  select * from dba_scheduler_jobs</w:t>
+            </w:r>
           </w:p>
           <w:p>
             <w:pPr>
@@ -15955,33 +15217,7 @@
                 <w:szCs w:val="20"/>
                 <w:lang w:val="en-GB"/>
               </w:rPr>
-              <w:t xml:space="preserve">--DROP JOB              :  begin </w:t>
-            </w:r>
-            <w:proofErr w:type="spellStart"/>
-            <w:r>
-              <w:rPr>
-                <w:rFonts w:ascii="Courier New" w:hAnsi="Courier New" w:cs="Courier New"/>
-                <w:i/>
-                <w:iCs/>
-                <w:color w:val="008000"/>
-                <w:sz w:val="12"/>
-                <w:szCs w:val="20"/>
-                <w:lang w:val="en-GB"/>
-              </w:rPr>
-              <w:t>dbms_scheduler.drop_job</w:t>
-            </w:r>
-            <w:proofErr w:type="spellEnd"/>
-            <w:r>
-              <w:rPr>
-                <w:rFonts w:ascii="Courier New" w:hAnsi="Courier New" w:cs="Courier New"/>
-                <w:i/>
-                <w:iCs/>
-                <w:color w:val="008000"/>
-                <w:sz w:val="12"/>
-                <w:szCs w:val="20"/>
-                <w:lang w:val="en-GB"/>
-              </w:rPr>
-              <w:t>('INT_</w:t>
+              <w:t>--DROP JOB              :  begin dbms_scheduler.drop_job('INT_</w:t>
             </w:r>
             <w:r>
               <w:rPr>
@@ -16049,59 +15285,7 @@
                 <w:szCs w:val="20"/>
                 <w:lang w:val="en-GB"/>
               </w:rPr>
-              <w:t xml:space="preserve">--CLEAR LOG             :  delete from </w:t>
-            </w:r>
-            <w:proofErr w:type="spellStart"/>
-            <w:r>
-              <w:rPr>
-                <w:rFonts w:ascii="Courier New" w:hAnsi="Courier New" w:cs="Courier New"/>
-                <w:i/>
-                <w:iCs/>
-                <w:color w:val="008000"/>
-                <w:sz w:val="12"/>
-                <w:szCs w:val="20"/>
-                <w:lang w:val="en-GB"/>
-              </w:rPr>
-              <w:t>xxmsztools_eventlog</w:t>
-            </w:r>
-            <w:proofErr w:type="spellEnd"/>
-            <w:r>
-              <w:rPr>
-                <w:rFonts w:ascii="Courier New" w:hAnsi="Courier New" w:cs="Courier New"/>
-                <w:i/>
-                <w:iCs/>
-                <w:color w:val="008000"/>
-                <w:sz w:val="12"/>
-                <w:szCs w:val="20"/>
-                <w:lang w:val="en-GB"/>
-              </w:rPr>
-              <w:t xml:space="preserve"> where </w:t>
-            </w:r>
-            <w:proofErr w:type="spellStart"/>
-            <w:r>
-              <w:rPr>
-                <w:rFonts w:ascii="Courier New" w:hAnsi="Courier New" w:cs="Courier New"/>
-                <w:i/>
-                <w:iCs/>
-                <w:color w:val="008000"/>
-                <w:sz w:val="12"/>
-                <w:szCs w:val="20"/>
-                <w:lang w:val="en-GB"/>
-              </w:rPr>
-              <w:t>module_name</w:t>
-            </w:r>
-            <w:proofErr w:type="spellEnd"/>
-            <w:r>
-              <w:rPr>
-                <w:rFonts w:ascii="Courier New" w:hAnsi="Courier New" w:cs="Courier New"/>
-                <w:i/>
-                <w:iCs/>
-                <w:color w:val="008000"/>
-                <w:sz w:val="12"/>
-                <w:szCs w:val="20"/>
-                <w:lang w:val="en-GB"/>
-              </w:rPr>
-              <w:t xml:space="preserve"> = 'INT_TO_PLANSOFT';</w:t>
+              <w:t>--CLEAR LOG             :  delete from xxmsztools_eventlog where module_name = 'INT_TO_PLANSOFT';</w:t>
             </w:r>
           </w:p>
           <w:p>
@@ -16145,74 +15329,8 @@
                 <w:szCs w:val="20"/>
                 <w:lang w:val="en-GB"/>
               </w:rPr>
-              <w:t xml:space="preserve">--DISPLAY LOGS          :  select * from </w:t>
-            </w:r>
-            <w:proofErr w:type="spellStart"/>
-            <w:r>
-              <w:rPr>
-                <w:rFonts w:ascii="Courier New" w:hAnsi="Courier New" w:cs="Courier New"/>
-                <w:i/>
-                <w:iCs/>
-                <w:color w:val="008000"/>
-                <w:sz w:val="12"/>
-                <w:szCs w:val="20"/>
-                <w:lang w:val="en-GB"/>
-              </w:rPr>
-              <w:t>xxmsztools_eventlog</w:t>
-            </w:r>
-            <w:proofErr w:type="spellEnd"/>
-            <w:r>
-              <w:rPr>
-                <w:rFonts w:ascii="Courier New" w:hAnsi="Courier New" w:cs="Courier New"/>
-                <w:i/>
-                <w:iCs/>
-                <w:color w:val="008000"/>
-                <w:sz w:val="12"/>
-                <w:szCs w:val="20"/>
-                <w:lang w:val="en-GB"/>
-              </w:rPr>
-              <w:t xml:space="preserve"> where </w:t>
-            </w:r>
-            <w:proofErr w:type="spellStart"/>
-            <w:r>
-              <w:rPr>
-                <w:rFonts w:ascii="Courier New" w:hAnsi="Courier New" w:cs="Courier New"/>
-                <w:i/>
-                <w:iCs/>
-                <w:color w:val="008000"/>
-                <w:sz w:val="12"/>
-                <w:szCs w:val="20"/>
-                <w:lang w:val="en-GB"/>
-              </w:rPr>
-              <w:t>module_name</w:t>
-            </w:r>
-            <w:proofErr w:type="spellEnd"/>
-            <w:r>
-              <w:rPr>
-                <w:rFonts w:ascii="Courier New" w:hAnsi="Courier New" w:cs="Courier New"/>
-                <w:i/>
-                <w:iCs/>
-                <w:color w:val="008000"/>
-                <w:sz w:val="12"/>
-                <w:szCs w:val="20"/>
-                <w:lang w:val="en-GB"/>
-              </w:rPr>
-              <w:t xml:space="preserve"> = 'INT_TO_PLANSOFT' order by id </w:t>
-            </w:r>
-            <w:proofErr w:type="spellStart"/>
-            <w:r>
-              <w:rPr>
-                <w:rFonts w:ascii="Courier New" w:hAnsi="Courier New" w:cs="Courier New"/>
-                <w:i/>
-                <w:iCs/>
-                <w:color w:val="008000"/>
-                <w:sz w:val="12"/>
-                <w:szCs w:val="20"/>
-                <w:lang w:val="en-GB"/>
-              </w:rPr>
-              <w:t>desc</w:t>
-            </w:r>
-            <w:proofErr w:type="spellEnd"/>
+              <w:t>--DISPLAY LOGS          :  select * from xxmsztools_eventlog where module_name = 'INT_TO_PLANSOFT' order by id desc</w:t>
+            </w:r>
           </w:p>
           <w:p>
             <w:pPr>
@@ -16330,7 +15448,7 @@
           <w:lang w:eastAsia="en-US"/>
         </w:rPr>
       </w:pPr>
-      <w:bookmarkStart w:id="16" w:name="_Toc153339948"/>
+      <w:bookmarkStart w:id="16" w:name="_Toc162759885"/>
       <w:r>
         <w:rPr>
           <w:rFonts w:eastAsiaTheme="minorHAnsi"/>
@@ -16356,35 +15474,12 @@
           <w:lang w:val="en-GB"/>
         </w:rPr>
       </w:pPr>
-      <w:proofErr w:type="spellStart"/>
       <w:r>
         <w:rPr>
           <w:lang w:val="en-GB"/>
         </w:rPr>
-        <w:t>Uruchom</w:t>
-      </w:r>
-      <w:proofErr w:type="spellEnd"/>
-      <w:r>
-        <w:rPr>
-          <w:lang w:val="en-GB"/>
-        </w:rPr>
-        <w:t xml:space="preserve"> </w:t>
-      </w:r>
-      <w:proofErr w:type="spellStart"/>
-      <w:r>
-        <w:rPr>
-          <w:lang w:val="en-GB"/>
-        </w:rPr>
-        <w:t>skrypt</w:t>
-      </w:r>
-      <w:proofErr w:type="spellEnd"/>
-      <w:r>
-        <w:rPr>
-          <w:lang w:val="en-GB"/>
-        </w:rPr>
-        <w:t xml:space="preserve"> </w:t>
-      </w:r>
-      <w:proofErr w:type="spellStart"/>
+        <w:t xml:space="preserve">Uruchom skrypt </w:t>
+      </w:r>
       <w:r>
         <w:rPr>
           <w:i/>
@@ -16392,7 +15487,6 @@
         </w:rPr>
         <w:t>Required_integration_id.sql</w:t>
       </w:r>
-      <w:proofErr w:type="spellEnd"/>
     </w:p>
     <w:p>
       <w:pPr>
@@ -16490,7 +15584,7 @@
           <w:lang w:eastAsia="en-US"/>
         </w:rPr>
       </w:pPr>
-      <w:bookmarkStart w:id="17" w:name="_Toc153339949"/>
+      <w:bookmarkStart w:id="17" w:name="_Toc162759886"/>
       <w:r>
         <w:rPr>
           <w:rFonts w:eastAsiaTheme="minorHAnsi"/>
@@ -16518,7 +15612,7 @@
         </w:rPr>
       </w:pPr>
       <w:bookmarkStart w:id="18" w:name="_Toc152304239"/>
-      <w:bookmarkStart w:id="19" w:name="_Toc153339950"/>
+      <w:bookmarkStart w:id="19" w:name="_Toc162759887"/>
       <w:r>
         <w:rPr>
           <w:rFonts w:eastAsiaTheme="minorHAnsi"/>
@@ -16576,13 +15670,8 @@
           <w:numId w:val="32"/>
         </w:numPr>
       </w:pPr>
-      <w:proofErr w:type="spellStart"/>
-      <w:r>
-        <w:t>Sprawdż</w:t>
-      </w:r>
-      <w:proofErr w:type="spellEnd"/>
-      <w:r>
-        <w:t xml:space="preserve"> ponownie</w:t>
+      <w:r>
+        <w:t>Sprawdż ponownie</w:t>
       </w:r>
       <w:r>
         <w:t>.</w:t>
@@ -16596,7 +15685,7 @@
           <w:lang w:eastAsia="en-US"/>
         </w:rPr>
       </w:pPr>
-      <w:bookmarkStart w:id="20" w:name="_Toc153339951"/>
+      <w:bookmarkStart w:id="20" w:name="_Toc162759888"/>
       <w:r>
         <w:rPr>
           <w:rFonts w:eastAsiaTheme="minorHAnsi"/>
@@ -16702,62 +15791,80 @@
           <w:lang w:eastAsia="en-US"/>
         </w:rPr>
       </w:pPr>
-      <w:bookmarkStart w:id="21" w:name="_Toc153339952"/>
+      <w:bookmarkStart w:id="21" w:name="_Toc162759889"/>
       <w:r>
         <w:rPr>
           <w:rFonts w:eastAsiaTheme="minorHAnsi"/>
           <w:lang w:eastAsia="en-US"/>
         </w:rPr>
         <w:lastRenderedPageBreak/>
-        <w:t>Ręczna analiza</w:t>
+        <w:t>Edytowanie Integration Id</w:t>
       </w:r>
       <w:bookmarkEnd w:id="21"/>
     </w:p>
     <w:p>
-      <w:pPr>
-        <w:rPr>
-          <w:rFonts w:eastAsiaTheme="minorHAnsi"/>
-          <w:lang w:eastAsia="en-US"/>
-        </w:rPr>
-      </w:pPr>
+      <w:r>
+        <w:rPr>
+          <w:i/>
+        </w:rPr>
+        <w:t>Integration ID</w:t>
+      </w:r>
+      <w:r>
+        <w:t xml:space="preserve"> to wartość jednoznacznie identyfikująca rekord, jak numer PESEL człowieka. </w:t>
+      </w:r>
     </w:p>
+    <w:p>
+      <w:r>
+        <w:t>Jest to numer nadawany przez system, w którym powstał rekord, podobnie jak nr PESEL nadawany jest przez Urząd Stanu Cywilnego, gdy rodzi się nowy człowiek. Co do zasady otrzymujemy go raz i nie zmieniamy go.</w:t>
+      </w:r>
+    </w:p>
+    <w:p/>
+    <w:p>
+      <w:r>
+        <w:t>Co do zasady, rekordy odpowiadający wykładowcom, grupom, salom, przedmiotom czy formom zajęć tworzone są w systemie zródłowym (Bazus / Usos / American Systems).</w:t>
+      </w:r>
+    </w:p>
+    <w:p/>
+    <w:p>
+      <w:r>
+        <w:t xml:space="preserve">Co zrobić w sytuacji, kiedy musimy pilnie planować zajęcia, a z jakiegoś powodu system źródłowy nie przesłał utworzonego rekordu? Przede wszystkim powinniśmy zgłosić ten fakt obsłudze technicznej z prośbą o rozwiązanie problemu. </w:t>
+      </w:r>
+    </w:p>
+    <w:p/>
+    <w:p>
+      <w:r>
+        <w:t xml:space="preserve">Jeżeli zależy nam jednak na czasie, brakujący rekord możemy wprowadzić w systemie Plansoft.org ręcznie, w następujący sposób: </w:t>
+      </w:r>
+    </w:p>
+    <w:p/>
     <w:p>
       <w:pPr>
         <w:pStyle w:val="Akapitzlist"/>
         <w:numPr>
           <w:ilvl w:val="0"/>
-          <w:numId w:val="20"/>
+          <w:numId w:val="39"/>
         </w:numPr>
       </w:pPr>
       <w:r>
-        <w:t xml:space="preserve">Za pomocą </w:t>
+        <w:t xml:space="preserve">Naciskamy przycisk </w:t>
       </w:r>
       <w:r>
         <w:rPr>
           <w:b/>
         </w:rPr>
-        <w:t>P</w:t>
+        <w:t>Dodaj</w:t>
+      </w:r>
+      <w:r>
+        <w:t xml:space="preserve"> w formularzu </w:t>
       </w:r>
       <w:r>
         <w:rPr>
           <w:b/>
         </w:rPr>
-        <w:t>lansoft.org  | Plik | Integracja</w:t>
-      </w:r>
-      <w:r>
-        <w:t xml:space="preserve"> sprawdź, czy</w:t>
-      </w:r>
-      <w:r>
-        <w:t xml:space="preserve"> s</w:t>
-      </w:r>
-      <w:r>
-        <w:t>ą</w:t>
-      </w:r>
-      <w:r>
-        <w:t xml:space="preserve"> </w:t>
-      </w:r>
-      <w:r>
-        <w:t>nowe wpisy w logu.</w:t>
+        <w:t>Dane | Wykładowcy</w:t>
+      </w:r>
+      <w:r>
+        <w:t>.</w:t>
       </w:r>
     </w:p>
     <w:p>
@@ -16765,7 +15872,45 @@
         <w:pStyle w:val="Akapitzlist"/>
       </w:pPr>
       <w:r>
-        <w:t>Jeżeli podczas synchronizacji pojawia się błąd, to jest on zapisywany w logu synchronizacji.</w:t>
+        <w:rPr>
+          <w:noProof/>
+          <w:lang w:eastAsia="pl-PL"/>
+        </w:rPr>
+        <w:drawing>
+          <wp:inline distT="0" distB="0" distL="0" distR="0" wp14:anchorId="2EFAFB91" wp14:editId="6D91C34A">
+            <wp:extent cx="5972810" cy="3615690"/>
+            <wp:effectExtent l="0" t="0" r="8890" b="3810"/>
+            <wp:docPr id="4" name="Obraz 4"/>
+            <wp:cNvGraphicFramePr>
+              <a:graphicFrameLocks xmlns:a="http://schemas.openxmlformats.org/drawingml/2006/main" noChangeAspect="1"/>
+            </wp:cNvGraphicFramePr>
+            <a:graphic xmlns:a="http://schemas.openxmlformats.org/drawingml/2006/main">
+              <a:graphicData uri="http://schemas.openxmlformats.org/drawingml/2006/picture">
+                <pic:pic xmlns:pic="http://schemas.openxmlformats.org/drawingml/2006/picture">
+                  <pic:nvPicPr>
+                    <pic:cNvPr id="0" name=""/>
+                    <pic:cNvPicPr/>
+                  </pic:nvPicPr>
+                  <pic:blipFill>
+                    <a:blip r:embed="rId21"/>
+                    <a:stretch>
+                      <a:fillRect/>
+                    </a:stretch>
+                  </pic:blipFill>
+                  <pic:spPr>
+                    <a:xfrm>
+                      <a:off x="0" y="0"/>
+                      <a:ext cx="5972810" cy="3615690"/>
+                    </a:xfrm>
+                    <a:prstGeom prst="rect">
+                      <a:avLst/>
+                    </a:prstGeom>
+                  </pic:spPr>
+                </pic:pic>
+              </a:graphicData>
+            </a:graphic>
+          </wp:inline>
+        </w:drawing>
       </w:r>
     </w:p>
     <w:p>
@@ -16773,8 +15918,88 @@
         <w:pStyle w:val="Akapitzlist"/>
       </w:pPr>
       <w:r>
-        <w:t>Logi możesz również sprawdzić za pomocą SQL:</w:t>
-      </w:r>
+        <w:t xml:space="preserve"> </w:t>
+      </w:r>
+    </w:p>
+    <w:p>
+      <w:pPr>
+        <w:pStyle w:val="Akapitzlist"/>
+        <w:numPr>
+          <w:ilvl w:val="0"/>
+          <w:numId w:val="39"/>
+        </w:numPr>
+      </w:pPr>
+      <w:r>
+        <w:t>Naciskamy przycisk (I) i zamykamy okno Informacja, które pojawi się na ekranie.</w:t>
+      </w:r>
+    </w:p>
+    <w:p>
+      <w:pPr>
+        <w:jc w:val="center"/>
+      </w:pPr>
+      <w:r>
+        <w:rPr>
+          <w:noProof/>
+        </w:rPr>
+        <w:lastRenderedPageBreak/>
+        <w:drawing>
+          <wp:inline distT="0" distB="0" distL="0" distR="0" wp14:anchorId="26E2ED40" wp14:editId="6AB46DB0">
+            <wp:extent cx="5972810" cy="3615055"/>
+            <wp:effectExtent l="0" t="0" r="8890" b="4445"/>
+            <wp:docPr id="5" name="Obraz 5"/>
+            <wp:cNvGraphicFramePr>
+              <a:graphicFrameLocks xmlns:a="http://schemas.openxmlformats.org/drawingml/2006/main" noChangeAspect="1"/>
+            </wp:cNvGraphicFramePr>
+            <a:graphic xmlns:a="http://schemas.openxmlformats.org/drawingml/2006/main">
+              <a:graphicData uri="http://schemas.openxmlformats.org/drawingml/2006/picture">
+                <pic:pic xmlns:pic="http://schemas.openxmlformats.org/drawingml/2006/picture">
+                  <pic:nvPicPr>
+                    <pic:cNvPr id="0" name=""/>
+                    <pic:cNvPicPr/>
+                  </pic:nvPicPr>
+                  <pic:blipFill>
+                    <a:blip r:embed="rId22"/>
+                    <a:stretch>
+                      <a:fillRect/>
+                    </a:stretch>
+                  </pic:blipFill>
+                  <pic:spPr>
+                    <a:xfrm>
+                      <a:off x="0" y="0"/>
+                      <a:ext cx="5972810" cy="3615055"/>
+                    </a:xfrm>
+                    <a:prstGeom prst="rect">
+                      <a:avLst/>
+                    </a:prstGeom>
+                  </pic:spPr>
+                </pic:pic>
+              </a:graphicData>
+            </a:graphic>
+          </wp:inline>
+        </w:drawing>
+      </w:r>
+    </w:p>
+    <w:p>
+      <w:pPr>
+        <w:jc w:val="center"/>
+      </w:pPr>
+    </w:p>
+    <w:p>
+      <w:pPr>
+        <w:pStyle w:val="Akapitzlist"/>
+        <w:numPr>
+          <w:ilvl w:val="0"/>
+          <w:numId w:val="39"/>
+        </w:numPr>
+      </w:pPr>
+      <w:r>
+        <w:t xml:space="preserve">Czynność ta spowoduje, że w górnym prawym rogu zobaczymy nowe pole ID. W polu tym wprowadzamy Integration ID. Zapisujemy rekord. </w:t>
+      </w:r>
+    </w:p>
+    <w:p>
+      <w:pPr>
+        <w:pStyle w:val="Akapitzlist"/>
+      </w:pPr>
     </w:p>
     <w:tbl>
       <w:tblPr>
@@ -16795,6 +16020,190 @@
             <w:pPr>
               <w:pStyle w:val="Akapitzlist"/>
               <w:ind w:left="0"/>
+            </w:pPr>
+            <w:r>
+              <w:t>Ważne jest, żebyśmy wprowadzili Integration ID utworzony przez system źródłowy, nie może to być dowolna losowa wartość. Wpisanie dowolnej losowej wartości spowodowałoby utworzenie rekordu-duplikatu, gdy wreszcie system źródłowy prześle rekord.</w:t>
+            </w:r>
+          </w:p>
+        </w:tc>
+      </w:tr>
+    </w:tbl>
+    <w:p/>
+    <w:p>
+      <w:pPr>
+        <w:pStyle w:val="Akapitzlist"/>
+        <w:numPr>
+          <w:ilvl w:val="0"/>
+          <w:numId w:val="39"/>
+        </w:numPr>
+      </w:pPr>
+      <w:r>
+        <w:t>To wszystko, wykładowca został utworzony, można kontynuować pracę!</w:t>
+      </w:r>
+    </w:p>
+    <w:p>
+      <w:pPr>
+        <w:pStyle w:val="Akapitzlist"/>
+      </w:pPr>
+    </w:p>
+    <w:p>
+      <w:pPr>
+        <w:jc w:val="center"/>
+      </w:pPr>
+      <w:r>
+        <w:rPr>
+          <w:noProof/>
+        </w:rPr>
+        <w:lastRenderedPageBreak/>
+        <w:drawing>
+          <wp:inline distT="0" distB="0" distL="0" distR="0" wp14:anchorId="060FE125" wp14:editId="2A3D0CA1">
+            <wp:extent cx="5518813" cy="3340272"/>
+            <wp:effectExtent l="0" t="0" r="5715" b="0"/>
+            <wp:docPr id="6" name="Obraz 6"/>
+            <wp:cNvGraphicFramePr>
+              <a:graphicFrameLocks xmlns:a="http://schemas.openxmlformats.org/drawingml/2006/main" noChangeAspect="1"/>
+            </wp:cNvGraphicFramePr>
+            <a:graphic xmlns:a="http://schemas.openxmlformats.org/drawingml/2006/main">
+              <a:graphicData uri="http://schemas.openxmlformats.org/drawingml/2006/picture">
+                <pic:pic xmlns:pic="http://schemas.openxmlformats.org/drawingml/2006/picture">
+                  <pic:nvPicPr>
+                    <pic:cNvPr id="0" name=""/>
+                    <pic:cNvPicPr/>
+                  </pic:nvPicPr>
+                  <pic:blipFill>
+                    <a:blip r:embed="rId23"/>
+                    <a:stretch>
+                      <a:fillRect/>
+                    </a:stretch>
+                  </pic:blipFill>
+                  <pic:spPr>
+                    <a:xfrm>
+                      <a:off x="0" y="0"/>
+                      <a:ext cx="5521723" cy="3342033"/>
+                    </a:xfrm>
+                    <a:prstGeom prst="rect">
+                      <a:avLst/>
+                    </a:prstGeom>
+                  </pic:spPr>
+                </pic:pic>
+              </a:graphicData>
+            </a:graphic>
+          </wp:inline>
+        </w:drawing>
+      </w:r>
+    </w:p>
+    <w:p/>
+    <w:p>
+      <w:pPr>
+        <w:rPr>
+          <w:rFonts w:eastAsiaTheme="minorHAnsi"/>
+          <w:lang w:eastAsia="en-US"/>
+        </w:rPr>
+      </w:pPr>
+      <w:r>
+        <w:t>Opisana funkcjonalność działa również na formularzach Grupy, Sale, Przedmioty oraz formy zajęć.</w:t>
+      </w:r>
+    </w:p>
+    <w:p>
+      <w:pPr>
+        <w:pStyle w:val="Nagwek2"/>
+        <w:rPr>
+          <w:rFonts w:eastAsiaTheme="minorHAnsi"/>
+          <w:lang w:eastAsia="en-US"/>
+        </w:rPr>
+      </w:pPr>
+      <w:bookmarkStart w:id="22" w:name="_Toc162759890"/>
+      <w:r>
+        <w:rPr>
+          <w:rFonts w:eastAsiaTheme="minorHAnsi"/>
+          <w:lang w:eastAsia="en-US"/>
+        </w:rPr>
+        <w:t>Ręczna analiza</w:t>
+      </w:r>
+      <w:bookmarkEnd w:id="22"/>
+    </w:p>
+    <w:p>
+      <w:pPr>
+        <w:rPr>
+          <w:rFonts w:eastAsiaTheme="minorHAnsi"/>
+          <w:lang w:eastAsia="en-US"/>
+        </w:rPr>
+      </w:pPr>
+    </w:p>
+    <w:p>
+      <w:pPr>
+        <w:pStyle w:val="Akapitzlist"/>
+        <w:numPr>
+          <w:ilvl w:val="0"/>
+          <w:numId w:val="20"/>
+        </w:numPr>
+      </w:pPr>
+      <w:r>
+        <w:t xml:space="preserve">Za pomocą </w:t>
+      </w:r>
+      <w:r>
+        <w:rPr>
+          <w:b/>
+        </w:rPr>
+        <w:t>P</w:t>
+      </w:r>
+      <w:r>
+        <w:rPr>
+          <w:b/>
+        </w:rPr>
+        <w:t>lansoft.org  | Plik | Integracja</w:t>
+      </w:r>
+      <w:r>
+        <w:t xml:space="preserve"> sprawdź, czy</w:t>
+      </w:r>
+      <w:r>
+        <w:t xml:space="preserve"> s</w:t>
+      </w:r>
+      <w:r>
+        <w:t>ą</w:t>
+      </w:r>
+      <w:r>
+        <w:t xml:space="preserve"> </w:t>
+      </w:r>
+      <w:r>
+        <w:t>nowe wpisy w logu.</w:t>
+      </w:r>
+    </w:p>
+    <w:p>
+      <w:pPr>
+        <w:pStyle w:val="Akapitzlist"/>
+      </w:pPr>
+      <w:r>
+        <w:t>Jeżeli podczas synchronizacji pojawia się błąd, to jest on zapisywany w logu synchronizacji.</w:t>
+      </w:r>
+    </w:p>
+    <w:p>
+      <w:pPr>
+        <w:pStyle w:val="Akapitzlist"/>
+      </w:pPr>
+      <w:r>
+        <w:t>Logi możesz również sprawdzić za pomocą SQL:</w:t>
+      </w:r>
+    </w:p>
+    <w:tbl>
+      <w:tblPr>
+        <w:tblStyle w:val="Tabela-Siatka"/>
+        <w:tblW w:w="0" w:type="auto"/>
+        <w:tblInd w:w="720" w:type="dxa"/>
+        <w:tblLook w:val="04A0" w:firstRow="1" w:lastRow="0" w:firstColumn="1" w:lastColumn="0" w:noHBand="0" w:noVBand="1"/>
+      </w:tblPr>
+      <w:tblGrid>
+        <w:gridCol w:w="9276"/>
+      </w:tblGrid>
+      <w:tr>
+        <w:tc>
+          <w:tcPr>
+            <w:tcW w:w="9920" w:type="dxa"/>
+          </w:tcPr>
+          <w:p>
+            <w:pPr>
+              <w:pStyle w:val="Akapitzlist"/>
+              <w:ind w:left="0"/>
               <w:rPr>
                 <w:lang w:val="en-GB"/>
               </w:rPr>
@@ -16841,29 +16250,7 @@
                 <w:szCs w:val="20"/>
                 <w:lang w:val="en-GB"/>
               </w:rPr>
-              <w:t xml:space="preserve"> </w:t>
-            </w:r>
-            <w:proofErr w:type="spellStart"/>
-            <w:r>
-              <w:rPr>
-                <w:rFonts w:ascii="Courier New" w:hAnsi="Courier New" w:cs="Courier New"/>
-                <w:color w:val="000000"/>
-                <w:sz w:val="20"/>
-                <w:szCs w:val="20"/>
-                <w:lang w:val="en-GB"/>
-              </w:rPr>
-              <w:t>xxmsztools_eventlog</w:t>
-            </w:r>
-            <w:proofErr w:type="spellEnd"/>
-            <w:r>
-              <w:rPr>
-                <w:rFonts w:ascii="Courier New" w:hAnsi="Courier New" w:cs="Courier New"/>
-                <w:color w:val="000000"/>
-                <w:sz w:val="20"/>
-                <w:szCs w:val="20"/>
-                <w:lang w:val="en-GB"/>
-              </w:rPr>
-              <w:t xml:space="preserve"> </w:t>
+              <w:t xml:space="preserve"> xxmsztools_eventlog </w:t>
             </w:r>
             <w:r>
               <w:rPr>
@@ -16885,29 +16272,7 @@
                 <w:szCs w:val="20"/>
                 <w:lang w:val="en-GB"/>
               </w:rPr>
-              <w:t xml:space="preserve"> </w:t>
-            </w:r>
-            <w:proofErr w:type="spellStart"/>
-            <w:r>
-              <w:rPr>
-                <w:rFonts w:ascii="Courier New" w:hAnsi="Courier New" w:cs="Courier New"/>
-                <w:color w:val="000000"/>
-                <w:sz w:val="20"/>
-                <w:szCs w:val="20"/>
-                <w:lang w:val="en-GB"/>
-              </w:rPr>
-              <w:t>module_name</w:t>
-            </w:r>
-            <w:proofErr w:type="spellEnd"/>
-            <w:r>
-              <w:rPr>
-                <w:rFonts w:ascii="Courier New" w:hAnsi="Courier New" w:cs="Courier New"/>
-                <w:color w:val="000000"/>
-                <w:sz w:val="20"/>
-                <w:szCs w:val="20"/>
-                <w:lang w:val="en-GB"/>
-              </w:rPr>
-              <w:t xml:space="preserve"> = </w:t>
+              <w:t xml:space="preserve"> module_name = </w:t>
             </w:r>
             <w:r>
               <w:rPr>
@@ -16973,7 +16338,6 @@
               </w:rPr>
               <w:t xml:space="preserve"> id </w:t>
             </w:r>
-            <w:proofErr w:type="spellStart"/>
             <w:r>
               <w:rPr>
                 <w:rFonts w:ascii="Courier New" w:hAnsi="Courier New" w:cs="Courier New"/>
@@ -16986,7 +16350,6 @@
               </w:rPr>
               <w:t>desc</w:t>
             </w:r>
-            <w:proofErr w:type="spellEnd"/>
           </w:p>
         </w:tc>
       </w:tr>
@@ -17037,19 +16400,11 @@
       <w:r>
         <w:t xml:space="preserve">Uruchom </w:t>
       </w:r>
-      <w:proofErr w:type="spellStart"/>
       <w:r>
         <w:rPr>
           <w:i/>
         </w:rPr>
-        <w:t>Talend</w:t>
-      </w:r>
-      <w:proofErr w:type="spellEnd"/>
-      <w:r>
-        <w:rPr>
-          <w:i/>
-        </w:rPr>
-        <w:t xml:space="preserve"> Data Integration Studio</w:t>
+        <w:t>Talend Data Integration Studio</w:t>
       </w:r>
       <w:r>
         <w:t xml:space="preserve">. </w:t>
@@ -17070,13 +16425,8 @@
         <w:t>ś</w:t>
       </w:r>
       <w:r>
-        <w:t xml:space="preserve">ledzenia, czy </w:t>
-      </w:r>
-      <w:proofErr w:type="spellStart"/>
-      <w:r>
-        <w:t>wystepują</w:t>
-      </w:r>
-      <w:proofErr w:type="spellEnd"/>
+        <w:t>ledzenia, czy wystepują</w:t>
+      </w:r>
       <w:r>
         <w:t xml:space="preserve"> b</w:t>
       </w:r>
@@ -17095,6 +16445,7 @@
         <w:rPr>
           <w:noProof/>
         </w:rPr>
+        <w:lastRenderedPageBreak/>
         <w:drawing>
           <wp:inline distT="0" distB="0" distL="0" distR="0" wp14:anchorId="78AAF5E8" wp14:editId="51A8C4BC">
             <wp:extent cx="4945474" cy="3649550"/>
@@ -17111,7 +16462,7 @@
                     <pic:cNvPicPr/>
                   </pic:nvPicPr>
                   <pic:blipFill>
-                    <a:blip r:embed="rId21"/>
+                    <a:blip r:embed="rId24"/>
                     <a:stretch>
                       <a:fillRect/>
                     </a:stretch>
@@ -17141,7 +16492,7 @@
       <w:pPr>
         <w:pStyle w:val="Nagwek3"/>
       </w:pPr>
-      <w:bookmarkStart w:id="22" w:name="_Toc153339953"/>
+      <w:bookmarkStart w:id="23" w:name="_Toc162759891"/>
       <w:r>
         <w:t>Przesłanie wszystkich danych</w:t>
       </w:r>
@@ -17149,17 +16500,9 @@
         <w:t xml:space="preserve"> (</w:t>
       </w:r>
       <w:r>
-        <w:t xml:space="preserve">a nie </w:t>
-      </w:r>
-      <w:proofErr w:type="spellStart"/>
-      <w:r>
-        <w:t>incremental</w:t>
-      </w:r>
-      <w:proofErr w:type="spellEnd"/>
-      <w:r>
-        <w:t>)</w:t>
-      </w:r>
-      <w:bookmarkEnd w:id="22"/>
+        <w:t>a nie incremental)</w:t>
+      </w:r>
+      <w:bookmarkEnd w:id="23"/>
     </w:p>
     <w:tbl>
       <w:tblPr>
@@ -17186,33 +16529,11 @@
                 <w:lang w:val="en-GB"/>
               </w:rPr>
             </w:pPr>
-            <w:proofErr w:type="spellStart"/>
-            <w:r>
-              <w:rPr>
-                <w:lang w:val="en-GB"/>
-              </w:rPr>
-              <w:t>Uruchom</w:t>
-            </w:r>
-            <w:proofErr w:type="spellEnd"/>
-            <w:r>
-              <w:rPr>
-                <w:lang w:val="en-GB"/>
-              </w:rPr>
-              <w:t xml:space="preserve"> </w:t>
-            </w:r>
-            <w:proofErr w:type="spellStart"/>
-            <w:r>
-              <w:rPr>
-                <w:lang w:val="en-GB"/>
-              </w:rPr>
-              <w:t>kod</w:t>
-            </w:r>
-            <w:proofErr w:type="spellEnd"/>
-            <w:r>
-              <w:rPr>
-                <w:lang w:val="en-GB"/>
-              </w:rPr>
-              <w:t xml:space="preserve"> PLSQL</w:t>
+            <w:r>
+              <w:rPr>
+                <w:lang w:val="en-GB"/>
+              </w:rPr>
+              <w:t>Uruchom kod PLSQL</w:t>
             </w:r>
           </w:p>
           <w:p>
@@ -17244,48 +16565,20 @@
               <w:rPr>
                 <w:lang w:val="en-GB"/>
               </w:rPr>
-              <w:t xml:space="preserve">  delete from </w:t>
-            </w:r>
-            <w:proofErr w:type="spellStart"/>
-            <w:r>
-              <w:rPr>
-                <w:lang w:val="en-GB"/>
-              </w:rPr>
-              <w:t>int_classes_diff</w:t>
-            </w:r>
-            <w:proofErr w:type="spellEnd"/>
-            <w:r>
-              <w:rPr>
-                <w:lang w:val="en-GB"/>
-              </w:rPr>
-              <w:t>;</w:t>
-            </w:r>
-          </w:p>
-          <w:p>
-            <w:pPr>
-              <w:rPr>
-                <w:lang w:val="en-GB"/>
-              </w:rPr>
-            </w:pPr>
-            <w:r>
-              <w:rPr>
-                <w:lang w:val="en-GB"/>
-              </w:rPr>
-              <w:t xml:space="preserve">  delete from </w:t>
-            </w:r>
-            <w:proofErr w:type="spellStart"/>
-            <w:r>
-              <w:rPr>
-                <w:lang w:val="en-GB"/>
-              </w:rPr>
-              <w:t>int_class_members_diff</w:t>
-            </w:r>
-            <w:proofErr w:type="spellEnd"/>
-            <w:r>
-              <w:rPr>
-                <w:lang w:val="en-GB"/>
-              </w:rPr>
-              <w:t>;</w:t>
+              <w:t xml:space="preserve">  delete from int_classes_diff;</w:t>
+            </w:r>
+          </w:p>
+          <w:p>
+            <w:pPr>
+              <w:rPr>
+                <w:lang w:val="en-GB"/>
+              </w:rPr>
+            </w:pPr>
+            <w:r>
+              <w:rPr>
+                <w:lang w:val="en-GB"/>
+              </w:rPr>
+              <w:t xml:space="preserve">  delete from int_class_members_diff;</w:t>
             </w:r>
           </w:p>
           <w:p>
@@ -17295,13 +16588,8 @@
               </w:rPr>
               <w:t xml:space="preserve">  </w:t>
             </w:r>
-            <w:proofErr w:type="spellStart"/>
-            <w:r>
-              <w:t>commit</w:t>
-            </w:r>
-            <w:proofErr w:type="spellEnd"/>
-            <w:r>
-              <w:t>;</w:t>
+            <w:r>
+              <w:t>commit;</w:t>
             </w:r>
           </w:p>
           <w:p>
@@ -17331,21 +16619,8 @@
               </w:numPr>
             </w:pPr>
             <w:r>
-              <w:t xml:space="preserve">Uruchom </w:t>
-            </w:r>
-            <w:proofErr w:type="spellStart"/>
-            <w:r>
-              <w:t>job</w:t>
-            </w:r>
-            <w:proofErr w:type="spellEnd"/>
-            <w:r>
-              <w:t xml:space="preserve"> </w:t>
-            </w:r>
-            <w:proofErr w:type="spellStart"/>
-            <w:r>
-              <w:t>Talend</w:t>
-            </w:r>
-            <w:proofErr w:type="spellEnd"/>
+              <w:t>Uruchom job Talend</w:t>
+            </w:r>
           </w:p>
         </w:tc>
       </w:tr>
@@ -17360,131 +16635,70 @@
                 <w:lang w:val="en-GB"/>
               </w:rPr>
             </w:pPr>
-            <w:proofErr w:type="spellStart"/>
-            <w:r>
-              <w:rPr>
-                <w:lang w:val="en-GB"/>
-              </w:rPr>
-              <w:t>Zapytania</w:t>
-            </w:r>
-            <w:proofErr w:type="spellEnd"/>
-            <w:r>
-              <w:rPr>
-                <w:lang w:val="en-GB"/>
-              </w:rPr>
-              <w:t xml:space="preserve"> </w:t>
-            </w:r>
-            <w:proofErr w:type="spellStart"/>
-            <w:r>
-              <w:rPr>
-                <w:lang w:val="en-GB"/>
-              </w:rPr>
-              <w:t>diagnostyczne</w:t>
-            </w:r>
-            <w:proofErr w:type="spellEnd"/>
-          </w:p>
-          <w:p>
-            <w:pPr>
-              <w:rPr>
-                <w:lang w:val="en-GB"/>
-              </w:rPr>
-            </w:pPr>
-          </w:p>
-          <w:p>
-            <w:pPr>
-              <w:rPr>
-                <w:lang w:val="en-GB"/>
-              </w:rPr>
-            </w:pPr>
-            <w:r>
-              <w:rPr>
-                <w:lang w:val="en-GB"/>
-              </w:rPr>
-              <w:lastRenderedPageBreak/>
-              <w:t xml:space="preserve">select * from </w:t>
-            </w:r>
-            <w:proofErr w:type="spellStart"/>
-            <w:r>
-              <w:rPr>
-                <w:lang w:val="en-GB"/>
-              </w:rPr>
-              <w:t>int_classes</w:t>
-            </w:r>
-            <w:proofErr w:type="spellEnd"/>
-          </w:p>
-          <w:p>
-            <w:pPr>
-              <w:rPr>
-                <w:lang w:val="en-GB"/>
-              </w:rPr>
-            </w:pPr>
-            <w:r>
-              <w:rPr>
-                <w:lang w:val="en-GB"/>
-              </w:rPr>
-              <w:t xml:space="preserve">select * from </w:t>
-            </w:r>
-            <w:proofErr w:type="spellStart"/>
-            <w:r>
-              <w:rPr>
-                <w:lang w:val="en-GB"/>
-              </w:rPr>
-              <w:t>int_class_members</w:t>
-            </w:r>
-            <w:proofErr w:type="spellEnd"/>
-          </w:p>
-          <w:p>
-            <w:pPr>
-              <w:rPr>
-                <w:lang w:val="en-GB"/>
-              </w:rPr>
-            </w:pPr>
-            <w:r>
-              <w:rPr>
-                <w:lang w:val="en-GB"/>
-              </w:rPr>
-              <w:t xml:space="preserve">select * from </w:t>
-            </w:r>
-            <w:proofErr w:type="spellStart"/>
-            <w:r>
-              <w:rPr>
-                <w:lang w:val="en-GB"/>
-              </w:rPr>
-              <w:t>int_classes_diff</w:t>
-            </w:r>
-            <w:proofErr w:type="spellEnd"/>
-            <w:r>
-              <w:rPr>
-                <w:lang w:val="en-GB"/>
-              </w:rPr>
-              <w:t xml:space="preserve"> where dim = 'DIFF'</w:t>
-            </w:r>
-          </w:p>
-          <w:p>
-            <w:pPr>
-              <w:rPr>
-                <w:lang w:val="en-GB"/>
-              </w:rPr>
-            </w:pPr>
-            <w:r>
-              <w:rPr>
-                <w:lang w:val="en-GB"/>
-              </w:rPr>
-              <w:t xml:space="preserve">select * from </w:t>
-            </w:r>
-            <w:proofErr w:type="spellStart"/>
-            <w:r>
-              <w:rPr>
-                <w:lang w:val="en-GB"/>
-              </w:rPr>
-              <w:t>int_class_members_diff</w:t>
-            </w:r>
-            <w:proofErr w:type="spellEnd"/>
-            <w:r>
-              <w:rPr>
-                <w:lang w:val="en-GB"/>
-              </w:rPr>
-              <w:t xml:space="preserve">   where dim = 'DIFF'</w:t>
+            <w:r>
+              <w:rPr>
+                <w:lang w:val="en-GB"/>
+              </w:rPr>
+              <w:t>Zapytania diagnostyczne</w:t>
+            </w:r>
+          </w:p>
+          <w:p>
+            <w:pPr>
+              <w:rPr>
+                <w:lang w:val="en-GB"/>
+              </w:rPr>
+            </w:pPr>
+          </w:p>
+          <w:p>
+            <w:pPr>
+              <w:rPr>
+                <w:lang w:val="en-GB"/>
+              </w:rPr>
+            </w:pPr>
+            <w:r>
+              <w:rPr>
+                <w:lang w:val="en-GB"/>
+              </w:rPr>
+              <w:t>select * from int_classes</w:t>
+            </w:r>
+          </w:p>
+          <w:p>
+            <w:pPr>
+              <w:rPr>
+                <w:lang w:val="en-GB"/>
+              </w:rPr>
+            </w:pPr>
+            <w:r>
+              <w:rPr>
+                <w:lang w:val="en-GB"/>
+              </w:rPr>
+              <w:t>select * from int_class_members</w:t>
+            </w:r>
+          </w:p>
+          <w:p>
+            <w:pPr>
+              <w:rPr>
+                <w:lang w:val="en-GB"/>
+              </w:rPr>
+            </w:pPr>
+            <w:r>
+              <w:rPr>
+                <w:lang w:val="en-GB"/>
+              </w:rPr>
+              <w:t>select * from int_classes_diff where dim = 'DIFF'</w:t>
+            </w:r>
+          </w:p>
+          <w:p>
+            <w:pPr>
+              <w:rPr>
+                <w:lang w:val="en-GB"/>
+              </w:rPr>
+            </w:pPr>
+            <w:r>
+              <w:rPr>
+                <w:lang w:val="en-GB"/>
+              </w:rPr>
+              <w:t>select * from int_class_members_diff   where dim = 'DIFF'</w:t>
             </w:r>
           </w:p>
           <w:p>
@@ -17513,7 +16727,7 @@
           <w:lang w:eastAsia="en-US"/>
         </w:rPr>
       </w:pPr>
-      <w:bookmarkStart w:id="23" w:name="_Toc153339954"/>
+      <w:bookmarkStart w:id="24" w:name="_Toc162759892"/>
       <w:r>
         <w:rPr>
           <w:rFonts w:eastAsiaTheme="minorHAnsi"/>
@@ -17521,6 +16735,7 @@
         </w:rPr>
         <w:t>Procedura wprowadzania zmiany</w:t>
       </w:r>
+      <w:bookmarkEnd w:id="24"/>
     </w:p>
     <w:p>
       <w:pPr>
@@ -17531,15 +16746,7 @@
         </w:numPr>
       </w:pPr>
       <w:r>
-        <w:t xml:space="preserve">Uruchamiany </w:t>
-      </w:r>
-      <w:proofErr w:type="spellStart"/>
-      <w:r>
-        <w:t>Talend</w:t>
-      </w:r>
-      <w:proofErr w:type="spellEnd"/>
-      <w:r>
-        <w:t xml:space="preserve"> Data Integration Studio na serwerze u Klienta</w:t>
+        <w:t>Uruchamiany Talend Data Integration Studio na serwerze u Klienta</w:t>
       </w:r>
     </w:p>
     <w:p>
@@ -17562,13 +16769,8 @@
           <w:numId w:val="38"/>
         </w:numPr>
       </w:pPr>
-      <w:proofErr w:type="spellStart"/>
-      <w:r>
-        <w:t>Deplojujemy</w:t>
-      </w:r>
-      <w:proofErr w:type="spellEnd"/>
-      <w:r>
-        <w:t xml:space="preserve"> zmianę</w:t>
+      <w:r>
+        <w:t>Deplojujemy zmianę</w:t>
       </w:r>
     </w:p>
     <w:p>
@@ -17580,15 +16782,7 @@
         </w:numPr>
       </w:pPr>
       <w:r>
-        <w:t xml:space="preserve">Aktualizujemy </w:t>
-      </w:r>
-      <w:proofErr w:type="spellStart"/>
-      <w:r>
-        <w:t>Github</w:t>
-      </w:r>
-      <w:proofErr w:type="spellEnd"/>
-      <w:r>
-        <w:t>.</w:t>
+        <w:t>Aktualizujemy Github.</w:t>
       </w:r>
     </w:p>
     <w:p>
@@ -17596,25 +16790,25 @@
         <w:pStyle w:val="Nagwek3"/>
         <w:spacing w:line="276" w:lineRule="auto"/>
       </w:pPr>
+      <w:bookmarkStart w:id="25" w:name="_Toc162759893"/>
       <w:r>
         <w:rPr>
           <w:rFonts w:eastAsiaTheme="minorHAnsi"/>
           <w:lang w:eastAsia="en-US"/>
         </w:rPr>
+        <w:lastRenderedPageBreak/>
         <w:t xml:space="preserve">Po co jest parametr </w:t>
       </w:r>
-      <w:proofErr w:type="spellStart"/>
       <w:r>
         <w:t>pClean</w:t>
       </w:r>
       <w:r>
         <w:t>pMode</w:t>
       </w:r>
-      <w:proofErr w:type="spellEnd"/>
       <w:r>
         <w:t xml:space="preserve"> w pakiecie Integration?</w:t>
       </w:r>
-      <w:bookmarkEnd w:id="23"/>
+      <w:bookmarkEnd w:id="25"/>
     </w:p>
     <w:p>
       <w:pPr>
@@ -17679,33 +16873,8 @@
                 <w:sz w:val="14"/>
                 <w:szCs w:val="14"/>
               </w:rPr>
-              <w:t xml:space="preserve">Akcja gdy </w:t>
-            </w:r>
-            <w:proofErr w:type="spellStart"/>
-            <w:r>
-              <w:rPr>
-                <w:sz w:val="14"/>
-                <w:szCs w:val="14"/>
-              </w:rPr>
-              <w:t>pCleanpMode</w:t>
-            </w:r>
-            <w:proofErr w:type="spellEnd"/>
-            <w:r>
-              <w:rPr>
-                <w:sz w:val="14"/>
-                <w:szCs w:val="14"/>
-              </w:rPr>
-              <w:t xml:space="preserve"> = </w:t>
-            </w:r>
-            <w:proofErr w:type="spellStart"/>
-            <w:r>
-              <w:rPr>
-                <w:sz w:val="14"/>
-                <w:szCs w:val="14"/>
-              </w:rPr>
-              <w:t>true</w:t>
-            </w:r>
-            <w:proofErr w:type="spellEnd"/>
+              <w:t>Akcja gdy pCleanpMode = true</w:t>
+            </w:r>
           </w:p>
         </w:tc>
       </w:tr>
@@ -17763,29 +16932,7 @@
                 <w:szCs w:val="14"/>
                 <w:lang w:val="en-GB"/>
               </w:rPr>
-              <w:t xml:space="preserve"> </w:t>
-            </w:r>
-            <w:proofErr w:type="spellStart"/>
-            <w:r>
-              <w:rPr>
-                <w:rFonts w:ascii="Courier New" w:hAnsi="Courier New" w:cs="Courier New"/>
-                <w:color w:val="000000"/>
-                <w:sz w:val="14"/>
-                <w:szCs w:val="14"/>
-                <w:lang w:val="en-GB"/>
-              </w:rPr>
-              <w:t>int_to_plansoft_dict</w:t>
-            </w:r>
-            <w:proofErr w:type="spellEnd"/>
-            <w:r>
-              <w:rPr>
-                <w:rFonts w:ascii="Courier New" w:hAnsi="Courier New" w:cs="Courier New"/>
-                <w:color w:val="000000"/>
-                <w:sz w:val="14"/>
-                <w:szCs w:val="14"/>
-                <w:lang w:val="en-GB"/>
-              </w:rPr>
-              <w:t xml:space="preserve"> </w:t>
+              <w:t xml:space="preserve"> int_to_plansoft_dict </w:t>
             </w:r>
           </w:p>
           <w:p>
@@ -17825,29 +16972,7 @@
                 <w:szCs w:val="14"/>
                 <w:lang w:val="en-GB"/>
               </w:rPr>
-              <w:t>(</w:t>
-            </w:r>
-            <w:proofErr w:type="spellStart"/>
-            <w:r>
-              <w:rPr>
-                <w:rFonts w:ascii="Courier New" w:hAnsi="Courier New" w:cs="Courier New"/>
-                <w:color w:val="000000"/>
-                <w:sz w:val="14"/>
-                <w:szCs w:val="14"/>
-                <w:lang w:val="en-GB"/>
-              </w:rPr>
-              <w:t>pCleanYpMode</w:t>
-            </w:r>
-            <w:proofErr w:type="spellEnd"/>
-            <w:r>
-              <w:rPr>
-                <w:rFonts w:ascii="Courier New" w:hAnsi="Courier New" w:cs="Courier New"/>
-                <w:color w:val="000000"/>
-                <w:sz w:val="14"/>
-                <w:szCs w:val="14"/>
-                <w:lang w:val="en-GB"/>
-              </w:rPr>
-              <w:t xml:space="preserve"> </w:t>
+              <w:t xml:space="preserve">(pCleanYpMode </w:t>
             </w:r>
             <w:r>
               <w:rPr>
@@ -18081,29 +17206,7 @@
                 <w:szCs w:val="14"/>
                 <w:lang w:val="en-GB"/>
               </w:rPr>
-              <w:t xml:space="preserve"> </w:t>
-            </w:r>
-            <w:proofErr w:type="spellStart"/>
-            <w:r>
-              <w:rPr>
-                <w:rFonts w:ascii="Courier New" w:hAnsi="Courier New" w:cs="Courier New"/>
-                <w:color w:val="000000"/>
-                <w:sz w:val="14"/>
-                <w:szCs w:val="14"/>
-                <w:lang w:val="en-GB"/>
-              </w:rPr>
-              <w:t>int_to_plansoft_plan</w:t>
-            </w:r>
-            <w:proofErr w:type="spellEnd"/>
-            <w:r>
-              <w:rPr>
-                <w:rFonts w:ascii="Courier New" w:hAnsi="Courier New" w:cs="Courier New"/>
-                <w:color w:val="000000"/>
-                <w:sz w:val="14"/>
-                <w:szCs w:val="14"/>
-                <w:lang w:val="en-GB"/>
-              </w:rPr>
-              <w:t xml:space="preserve"> </w:t>
+              <w:t xml:space="preserve"> int_to_plansoft_plan </w:t>
             </w:r>
           </w:p>
           <w:p>
@@ -18143,29 +17246,7 @@
                 <w:szCs w:val="14"/>
                 <w:lang w:val="en-GB"/>
               </w:rPr>
-              <w:t>(</w:t>
-            </w:r>
-            <w:proofErr w:type="spellStart"/>
-            <w:r>
-              <w:rPr>
-                <w:rFonts w:ascii="Courier New" w:hAnsi="Courier New" w:cs="Courier New"/>
-                <w:color w:val="000000"/>
-                <w:sz w:val="14"/>
-                <w:szCs w:val="14"/>
-                <w:lang w:val="en-GB"/>
-              </w:rPr>
-              <w:t>pCleanYpMode</w:t>
-            </w:r>
-            <w:proofErr w:type="spellEnd"/>
-            <w:r>
-              <w:rPr>
-                <w:rFonts w:ascii="Courier New" w:hAnsi="Courier New" w:cs="Courier New"/>
-                <w:color w:val="000000"/>
-                <w:sz w:val="14"/>
-                <w:szCs w:val="14"/>
-                <w:lang w:val="en-GB"/>
-              </w:rPr>
-              <w:t xml:space="preserve"> </w:t>
+              <w:t xml:space="preserve">(pCleanYpMode </w:t>
             </w:r>
             <w:r>
               <w:rPr>
@@ -18372,29 +17453,7 @@
                 <w:szCs w:val="14"/>
                 <w:lang w:val="en-GB"/>
               </w:rPr>
-              <w:t xml:space="preserve"> </w:t>
-            </w:r>
-            <w:proofErr w:type="spellStart"/>
-            <w:r>
-              <w:rPr>
-                <w:rFonts w:ascii="Courier New" w:hAnsi="Courier New" w:cs="Courier New"/>
-                <w:color w:val="000000"/>
-                <w:sz w:val="14"/>
-                <w:szCs w:val="14"/>
-                <w:lang w:val="en-GB"/>
-              </w:rPr>
-              <w:t>integration_id</w:t>
-            </w:r>
-            <w:proofErr w:type="spellEnd"/>
-            <w:r>
-              <w:rPr>
-                <w:rFonts w:ascii="Courier New" w:hAnsi="Courier New" w:cs="Courier New"/>
-                <w:color w:val="000000"/>
-                <w:sz w:val="14"/>
-                <w:szCs w:val="14"/>
-                <w:lang w:val="en-GB"/>
-              </w:rPr>
-              <w:t xml:space="preserve"> </w:t>
+              <w:t xml:space="preserve"> integration_id </w:t>
             </w:r>
             <w:r>
               <w:rPr>
@@ -18524,29 +17583,7 @@
                 <w:szCs w:val="14"/>
                 <w:lang w:val="en-GB"/>
               </w:rPr>
-              <w:t xml:space="preserve"> </w:t>
-            </w:r>
-            <w:proofErr w:type="spellStart"/>
-            <w:r>
-              <w:rPr>
-                <w:rFonts w:ascii="Courier New" w:hAnsi="Courier New" w:cs="Courier New"/>
-                <w:color w:val="000000"/>
-                <w:sz w:val="14"/>
-                <w:szCs w:val="14"/>
-                <w:lang w:val="en-GB"/>
-              </w:rPr>
-              <w:t>tt_resource_lists</w:t>
-            </w:r>
-            <w:proofErr w:type="spellEnd"/>
-            <w:r>
-              <w:rPr>
-                <w:rFonts w:ascii="Courier New" w:hAnsi="Courier New" w:cs="Courier New"/>
-                <w:color w:val="000000"/>
-                <w:sz w:val="14"/>
-                <w:szCs w:val="14"/>
-                <w:lang w:val="en-GB"/>
-              </w:rPr>
-              <w:t xml:space="preserve"> </w:t>
+              <w:t xml:space="preserve"> tt_resource_lists </w:t>
             </w:r>
             <w:r>
               <w:rPr>
@@ -18568,29 +17605,7 @@
                 <w:szCs w:val="14"/>
                 <w:lang w:val="en-GB"/>
               </w:rPr>
-              <w:t xml:space="preserve"> </w:t>
-            </w:r>
-            <w:proofErr w:type="spellStart"/>
-            <w:r>
-              <w:rPr>
-                <w:rFonts w:ascii="Courier New" w:hAnsi="Courier New" w:cs="Courier New"/>
-                <w:color w:val="000000"/>
-                <w:sz w:val="14"/>
-                <w:szCs w:val="14"/>
-                <w:lang w:val="en-GB"/>
-              </w:rPr>
-              <w:t>tt_comb_id</w:t>
-            </w:r>
-            <w:proofErr w:type="spellEnd"/>
-            <w:r>
-              <w:rPr>
-                <w:rFonts w:ascii="Courier New" w:hAnsi="Courier New" w:cs="Courier New"/>
-                <w:color w:val="000000"/>
-                <w:sz w:val="14"/>
-                <w:szCs w:val="14"/>
-                <w:lang w:val="en-GB"/>
-              </w:rPr>
-              <w:t xml:space="preserve"> </w:t>
+              <w:t xml:space="preserve"> tt_comb_id </w:t>
             </w:r>
             <w:r>
               <w:rPr>
@@ -18678,29 +17693,7 @@
                 <w:szCs w:val="14"/>
                 <w:lang w:val="en-GB"/>
               </w:rPr>
-              <w:t xml:space="preserve"> </w:t>
-            </w:r>
-            <w:proofErr w:type="spellStart"/>
-            <w:r>
-              <w:rPr>
-                <w:rFonts w:ascii="Courier New" w:hAnsi="Courier New" w:cs="Courier New"/>
-                <w:color w:val="000000"/>
-                <w:sz w:val="14"/>
-                <w:szCs w:val="14"/>
-                <w:lang w:val="en-GB"/>
-              </w:rPr>
-              <w:t>integration_id</w:t>
-            </w:r>
-            <w:proofErr w:type="spellEnd"/>
-            <w:r>
-              <w:rPr>
-                <w:rFonts w:ascii="Courier New" w:hAnsi="Courier New" w:cs="Courier New"/>
-                <w:color w:val="000000"/>
-                <w:sz w:val="14"/>
-                <w:szCs w:val="14"/>
-                <w:lang w:val="en-GB"/>
-              </w:rPr>
-              <w:t xml:space="preserve"> </w:t>
+              <w:t xml:space="preserve"> integration_id </w:t>
             </w:r>
             <w:r>
               <w:rPr>
@@ -18744,29 +17737,7 @@
                 <w:szCs w:val="14"/>
                 <w:lang w:val="en-GB"/>
               </w:rPr>
-              <w:t xml:space="preserve"> </w:t>
-            </w:r>
-            <w:proofErr w:type="spellStart"/>
-            <w:r>
-              <w:rPr>
-                <w:rFonts w:ascii="Courier New" w:hAnsi="Courier New" w:cs="Courier New"/>
-                <w:color w:val="000000"/>
-                <w:sz w:val="14"/>
-                <w:szCs w:val="14"/>
-                <w:lang w:val="en-GB"/>
-              </w:rPr>
-              <w:t>integration_id</w:t>
-            </w:r>
-            <w:proofErr w:type="spellEnd"/>
-            <w:r>
-              <w:rPr>
-                <w:rFonts w:ascii="Courier New" w:hAnsi="Courier New" w:cs="Courier New"/>
-                <w:color w:val="000000"/>
-                <w:sz w:val="14"/>
-                <w:szCs w:val="14"/>
-                <w:lang w:val="en-GB"/>
-              </w:rPr>
-              <w:t xml:space="preserve"> </w:t>
+              <w:t xml:space="preserve"> integration_id </w:t>
             </w:r>
             <w:r>
               <w:rPr>
@@ -18884,29 +17855,7 @@
                 <w:szCs w:val="14"/>
                 <w:lang w:val="en-GB"/>
               </w:rPr>
-              <w:t xml:space="preserve"> </w:t>
-            </w:r>
-            <w:proofErr w:type="spellStart"/>
-            <w:r>
-              <w:rPr>
-                <w:rFonts w:ascii="Courier New" w:hAnsi="Courier New" w:cs="Courier New"/>
-                <w:color w:val="000000"/>
-                <w:sz w:val="14"/>
-                <w:szCs w:val="14"/>
-                <w:lang w:val="en-GB"/>
-              </w:rPr>
-              <w:t>tt_comb_id</w:t>
-            </w:r>
-            <w:proofErr w:type="spellEnd"/>
-            <w:r>
-              <w:rPr>
-                <w:rFonts w:ascii="Courier New" w:hAnsi="Courier New" w:cs="Courier New"/>
-                <w:color w:val="000000"/>
-                <w:sz w:val="14"/>
-                <w:szCs w:val="14"/>
-                <w:lang w:val="en-GB"/>
-              </w:rPr>
-              <w:t xml:space="preserve"> </w:t>
+              <w:t xml:space="preserve"> tt_comb_id </w:t>
             </w:r>
             <w:r>
               <w:rPr>
@@ -18994,29 +17943,7 @@
                 <w:szCs w:val="14"/>
                 <w:lang w:val="en-GB"/>
               </w:rPr>
-              <w:t xml:space="preserve"> </w:t>
-            </w:r>
-            <w:proofErr w:type="spellStart"/>
-            <w:r>
-              <w:rPr>
-                <w:rFonts w:ascii="Courier New" w:hAnsi="Courier New" w:cs="Courier New"/>
-                <w:color w:val="000000"/>
-                <w:sz w:val="14"/>
-                <w:szCs w:val="14"/>
-                <w:lang w:val="en-GB"/>
-              </w:rPr>
-              <w:t>integration_id</w:t>
-            </w:r>
-            <w:proofErr w:type="spellEnd"/>
-            <w:r>
-              <w:rPr>
-                <w:rFonts w:ascii="Courier New" w:hAnsi="Courier New" w:cs="Courier New"/>
-                <w:color w:val="000000"/>
-                <w:sz w:val="14"/>
-                <w:szCs w:val="14"/>
-                <w:lang w:val="en-GB"/>
-              </w:rPr>
-              <w:t xml:space="preserve"> </w:t>
+              <w:t xml:space="preserve"> integration_id </w:t>
             </w:r>
             <w:r>
               <w:rPr>
@@ -19060,29 +17987,7 @@
                 <w:szCs w:val="14"/>
                 <w:lang w:val="en-GB"/>
               </w:rPr>
-              <w:t xml:space="preserve"> </w:t>
-            </w:r>
-            <w:proofErr w:type="spellStart"/>
-            <w:r>
-              <w:rPr>
-                <w:rFonts w:ascii="Courier New" w:hAnsi="Courier New" w:cs="Courier New"/>
-                <w:color w:val="000000"/>
-                <w:sz w:val="14"/>
-                <w:szCs w:val="14"/>
-                <w:lang w:val="en-GB"/>
-              </w:rPr>
-              <w:t>integration_id</w:t>
-            </w:r>
-            <w:proofErr w:type="spellEnd"/>
-            <w:r>
-              <w:rPr>
-                <w:rFonts w:ascii="Courier New" w:hAnsi="Courier New" w:cs="Courier New"/>
-                <w:color w:val="000000"/>
-                <w:sz w:val="14"/>
-                <w:szCs w:val="14"/>
-                <w:lang w:val="en-GB"/>
-              </w:rPr>
-              <w:t xml:space="preserve"> </w:t>
+              <w:t xml:space="preserve"> integration_id </w:t>
             </w:r>
             <w:r>
               <w:rPr>
@@ -19178,29 +18083,7 @@
                 <w:szCs w:val="14"/>
                 <w:lang w:val="en-GB"/>
               </w:rPr>
-              <w:t xml:space="preserve"> </w:t>
-            </w:r>
-            <w:proofErr w:type="spellStart"/>
-            <w:r>
-              <w:rPr>
-                <w:rFonts w:ascii="Courier New" w:hAnsi="Courier New" w:cs="Courier New"/>
-                <w:color w:val="000000"/>
-                <w:sz w:val="14"/>
-                <w:szCs w:val="14"/>
-                <w:lang w:val="en-GB"/>
-              </w:rPr>
-              <w:t>tt_cla</w:t>
-            </w:r>
-            <w:proofErr w:type="spellEnd"/>
-            <w:r>
-              <w:rPr>
-                <w:rFonts w:ascii="Courier New" w:hAnsi="Courier New" w:cs="Courier New"/>
-                <w:color w:val="000000"/>
-                <w:sz w:val="14"/>
-                <w:szCs w:val="14"/>
-                <w:lang w:val="en-GB"/>
-              </w:rPr>
-              <w:t xml:space="preserve"> </w:t>
+              <w:t xml:space="preserve"> tt_cla </w:t>
             </w:r>
             <w:r>
               <w:rPr>
@@ -19222,29 +18105,7 @@
                 <w:szCs w:val="14"/>
                 <w:lang w:val="en-GB"/>
               </w:rPr>
-              <w:t xml:space="preserve"> </w:t>
-            </w:r>
-            <w:proofErr w:type="spellStart"/>
-            <w:r>
-              <w:rPr>
-                <w:rFonts w:ascii="Courier New" w:hAnsi="Courier New" w:cs="Courier New"/>
-                <w:color w:val="000000"/>
-                <w:sz w:val="14"/>
-                <w:szCs w:val="14"/>
-                <w:lang w:val="en-GB"/>
-              </w:rPr>
-              <w:t>tt_comb_id</w:t>
-            </w:r>
-            <w:proofErr w:type="spellEnd"/>
-            <w:r>
-              <w:rPr>
-                <w:rFonts w:ascii="Courier New" w:hAnsi="Courier New" w:cs="Courier New"/>
-                <w:color w:val="000000"/>
-                <w:sz w:val="14"/>
-                <w:szCs w:val="14"/>
-                <w:lang w:val="en-GB"/>
-              </w:rPr>
-              <w:t xml:space="preserve"> </w:t>
+              <w:t xml:space="preserve"> tt_comb_id </w:t>
             </w:r>
             <w:r>
               <w:rPr>
@@ -19310,29 +18171,7 @@
                 <w:szCs w:val="14"/>
                 <w:lang w:val="en-GB"/>
               </w:rPr>
-              <w:t xml:space="preserve"> </w:t>
-            </w:r>
-            <w:proofErr w:type="spellStart"/>
-            <w:r>
-              <w:rPr>
-                <w:rFonts w:ascii="Courier New" w:hAnsi="Courier New" w:cs="Courier New"/>
-                <w:color w:val="000000"/>
-                <w:sz w:val="14"/>
-                <w:szCs w:val="14"/>
-                <w:lang w:val="en-GB"/>
-              </w:rPr>
-              <w:t>tt_combinations</w:t>
-            </w:r>
-            <w:proofErr w:type="spellEnd"/>
-            <w:r>
-              <w:rPr>
-                <w:rFonts w:ascii="Courier New" w:hAnsi="Courier New" w:cs="Courier New"/>
-                <w:color w:val="000000"/>
-                <w:sz w:val="14"/>
-                <w:szCs w:val="14"/>
-                <w:lang w:val="en-GB"/>
-              </w:rPr>
-              <w:t xml:space="preserve"> </w:t>
+              <w:t xml:space="preserve"> tt_combinations </w:t>
             </w:r>
             <w:r>
               <w:rPr>
@@ -19376,31 +18215,8 @@
                 <w:szCs w:val="14"/>
                 <w:lang w:val="en-GB"/>
               </w:rPr>
-              <w:t xml:space="preserve"> </w:t>
-            </w:r>
-            <w:proofErr w:type="spellStart"/>
-            <w:r>
-              <w:rPr>
-                <w:rFonts w:ascii="Courier New" w:hAnsi="Courier New" w:cs="Courier New"/>
-                <w:color w:val="000000"/>
-                <w:sz w:val="14"/>
-                <w:szCs w:val="14"/>
-                <w:lang w:val="en-GB"/>
-              </w:rPr>
-              <w:t>per_id</w:t>
-            </w:r>
-            <w:proofErr w:type="spellEnd"/>
-            <w:r>
-              <w:rPr>
-                <w:rFonts w:ascii="Courier New" w:hAnsi="Courier New" w:cs="Courier New"/>
-                <w:color w:val="000000"/>
-                <w:sz w:val="14"/>
-                <w:szCs w:val="14"/>
-                <w:lang w:val="en-GB"/>
-              </w:rPr>
-              <w:t xml:space="preserve"> = </w:t>
-            </w:r>
-            <w:proofErr w:type="spellStart"/>
+              <w:t xml:space="preserve"> per_id = </w:t>
+            </w:r>
             <w:r>
               <w:rPr>
                 <w:rFonts w:ascii="Courier New" w:hAnsi="Courier New" w:cs="Courier New"/>
@@ -19413,7 +18229,6 @@
               </w:rPr>
               <w:t>nvl</w:t>
             </w:r>
-            <w:proofErr w:type="spellEnd"/>
             <w:r>
               <w:rPr>
                 <w:rFonts w:ascii="Courier New" w:hAnsi="Courier New" w:cs="Courier New"/>
@@ -19422,51 +18237,7 @@
                 <w:szCs w:val="14"/>
                 <w:lang w:val="en-GB"/>
               </w:rPr>
-              <w:t>(</w:t>
-            </w:r>
-            <w:proofErr w:type="spellStart"/>
-            <w:r>
-              <w:rPr>
-                <w:rFonts w:ascii="Courier New" w:hAnsi="Courier New" w:cs="Courier New"/>
-                <w:color w:val="000000"/>
-                <w:sz w:val="14"/>
-                <w:szCs w:val="14"/>
-                <w:lang w:val="en-GB"/>
-              </w:rPr>
-              <w:t>pPER_ID</w:t>
-            </w:r>
-            <w:proofErr w:type="spellEnd"/>
-            <w:r>
-              <w:rPr>
-                <w:rFonts w:ascii="Courier New" w:hAnsi="Courier New" w:cs="Courier New"/>
-                <w:color w:val="000000"/>
-                <w:sz w:val="14"/>
-                <w:szCs w:val="14"/>
-                <w:lang w:val="en-GB"/>
-              </w:rPr>
-              <w:t xml:space="preserve">, </w:t>
-            </w:r>
-            <w:proofErr w:type="spellStart"/>
-            <w:r>
-              <w:rPr>
-                <w:rFonts w:ascii="Courier New" w:hAnsi="Courier New" w:cs="Courier New"/>
-                <w:color w:val="000000"/>
-                <w:sz w:val="14"/>
-                <w:szCs w:val="14"/>
-                <w:lang w:val="en-GB"/>
-              </w:rPr>
-              <w:t>per_id</w:t>
-            </w:r>
-            <w:proofErr w:type="spellEnd"/>
-            <w:r>
-              <w:rPr>
-                <w:rFonts w:ascii="Courier New" w:hAnsi="Courier New" w:cs="Courier New"/>
-                <w:color w:val="000000"/>
-                <w:sz w:val="14"/>
-                <w:szCs w:val="14"/>
-                <w:lang w:val="en-GB"/>
-              </w:rPr>
-              <w:t xml:space="preserve">) </w:t>
+              <w:t xml:space="preserve">(pPER_ID, per_id) </w:t>
             </w:r>
             <w:r>
               <w:rPr>
@@ -19488,29 +18259,7 @@
                 <w:szCs w:val="14"/>
                 <w:lang w:val="en-GB"/>
               </w:rPr>
-              <w:t xml:space="preserve"> </w:t>
-            </w:r>
-            <w:proofErr w:type="spellStart"/>
-            <w:r>
-              <w:rPr>
-                <w:rFonts w:ascii="Courier New" w:hAnsi="Courier New" w:cs="Courier New"/>
-                <w:color w:val="000000"/>
-                <w:sz w:val="14"/>
-                <w:szCs w:val="14"/>
-                <w:lang w:val="en-GB"/>
-              </w:rPr>
-              <w:t>integration_id</w:t>
-            </w:r>
-            <w:proofErr w:type="spellEnd"/>
-            <w:r>
-              <w:rPr>
-                <w:rFonts w:ascii="Courier New" w:hAnsi="Courier New" w:cs="Courier New"/>
-                <w:color w:val="000000"/>
-                <w:sz w:val="14"/>
-                <w:szCs w:val="14"/>
-                <w:lang w:val="en-GB"/>
-              </w:rPr>
-              <w:t xml:space="preserve"> </w:t>
+              <w:t xml:space="preserve"> integration_id </w:t>
             </w:r>
             <w:r>
               <w:rPr>
@@ -19675,20 +18424,8 @@
                 <w:szCs w:val="14"/>
                 <w:lang w:val="en-GB"/>
               </w:rPr>
-              <w:t xml:space="preserve"> </w:t>
-            </w:r>
-            <w:proofErr w:type="spellStart"/>
-            <w:r>
-              <w:rPr>
-                <w:rFonts w:ascii="Courier New" w:hAnsi="Courier New" w:cs="Courier New"/>
-                <w:color w:val="000000"/>
-                <w:sz w:val="14"/>
-                <w:szCs w:val="14"/>
-                <w:lang w:val="en-GB"/>
-              </w:rPr>
-              <w:t>int_from_plansoft</w:t>
-            </w:r>
-            <w:proofErr w:type="spellEnd"/>
+              <w:t xml:space="preserve"> int_from_plansoft</w:t>
+            </w:r>
           </w:p>
           <w:p>
             <w:pPr>
@@ -19727,29 +18464,7 @@
                 <w:szCs w:val="14"/>
                 <w:lang w:val="en-GB"/>
               </w:rPr>
-              <w:t xml:space="preserve"> (</w:t>
-            </w:r>
-            <w:proofErr w:type="spellStart"/>
-            <w:r>
-              <w:rPr>
-                <w:rFonts w:ascii="Courier New" w:hAnsi="Courier New" w:cs="Courier New"/>
-                <w:color w:val="000000"/>
-                <w:sz w:val="14"/>
-                <w:szCs w:val="14"/>
-                <w:lang w:val="en-GB"/>
-              </w:rPr>
-              <w:t>pCleanYpMode</w:t>
-            </w:r>
-            <w:proofErr w:type="spellEnd"/>
-            <w:r>
-              <w:rPr>
-                <w:rFonts w:ascii="Courier New" w:hAnsi="Courier New" w:cs="Courier New"/>
-                <w:color w:val="000000"/>
-                <w:sz w:val="14"/>
-                <w:szCs w:val="14"/>
-                <w:lang w:val="en-GB"/>
-              </w:rPr>
-              <w:t xml:space="preserve"> </w:t>
+              <w:t xml:space="preserve"> (pCleanYpMode </w:t>
             </w:r>
             <w:r>
               <w:rPr>
@@ -19932,29 +18647,7 @@
                 <w:szCs w:val="14"/>
                 <w:lang w:val="en-GB"/>
               </w:rPr>
-              <w:t xml:space="preserve"> </w:t>
-            </w:r>
-            <w:proofErr w:type="spellStart"/>
-            <w:r>
-              <w:rPr>
-                <w:rFonts w:ascii="Courier New" w:hAnsi="Courier New" w:cs="Courier New"/>
-                <w:color w:val="000000"/>
-                <w:sz w:val="14"/>
-                <w:szCs w:val="14"/>
-                <w:lang w:val="en-GB"/>
-              </w:rPr>
-              <w:t>tt_cla</w:t>
-            </w:r>
-            <w:proofErr w:type="spellEnd"/>
-            <w:r>
-              <w:rPr>
-                <w:rFonts w:ascii="Courier New" w:hAnsi="Courier New" w:cs="Courier New"/>
-                <w:color w:val="000000"/>
-                <w:sz w:val="14"/>
-                <w:szCs w:val="14"/>
-                <w:lang w:val="en-GB"/>
-              </w:rPr>
-              <w:t xml:space="preserve"> </w:t>
+              <w:t xml:space="preserve"> tt_cla </w:t>
             </w:r>
             <w:r>
               <w:rPr>
@@ -19976,29 +18669,7 @@
                 <w:szCs w:val="14"/>
                 <w:lang w:val="en-GB"/>
               </w:rPr>
-              <w:t xml:space="preserve"> </w:t>
-            </w:r>
-            <w:proofErr w:type="spellStart"/>
-            <w:r>
-              <w:rPr>
-                <w:rFonts w:ascii="Courier New" w:hAnsi="Courier New" w:cs="Courier New"/>
-                <w:color w:val="000000"/>
-                <w:sz w:val="14"/>
-                <w:szCs w:val="14"/>
-                <w:lang w:val="en-GB"/>
-              </w:rPr>
-              <w:t>tt_comb_id</w:t>
-            </w:r>
-            <w:proofErr w:type="spellEnd"/>
-            <w:r>
-              <w:rPr>
-                <w:rFonts w:ascii="Courier New" w:hAnsi="Courier New" w:cs="Courier New"/>
-                <w:color w:val="000000"/>
-                <w:sz w:val="14"/>
-                <w:szCs w:val="14"/>
-                <w:lang w:val="en-GB"/>
-              </w:rPr>
-              <w:t xml:space="preserve"> </w:t>
+              <w:t xml:space="preserve"> tt_comb_id </w:t>
             </w:r>
             <w:r>
               <w:rPr>
@@ -20064,29 +18735,7 @@
                 <w:szCs w:val="14"/>
                 <w:lang w:val="en-GB"/>
               </w:rPr>
-              <w:t xml:space="preserve"> </w:t>
-            </w:r>
-            <w:proofErr w:type="spellStart"/>
-            <w:r>
-              <w:rPr>
-                <w:rFonts w:ascii="Courier New" w:hAnsi="Courier New" w:cs="Courier New"/>
-                <w:color w:val="000000"/>
-                <w:sz w:val="14"/>
-                <w:szCs w:val="14"/>
-                <w:lang w:val="en-GB"/>
-              </w:rPr>
-              <w:t>tt_combinations</w:t>
-            </w:r>
-            <w:proofErr w:type="spellEnd"/>
-            <w:r>
-              <w:rPr>
-                <w:rFonts w:ascii="Courier New" w:hAnsi="Courier New" w:cs="Courier New"/>
-                <w:color w:val="000000"/>
-                <w:sz w:val="14"/>
-                <w:szCs w:val="14"/>
-                <w:lang w:val="en-GB"/>
-              </w:rPr>
-              <w:t xml:space="preserve"> </w:t>
+              <w:t xml:space="preserve"> tt_combinations </w:t>
             </w:r>
             <w:r>
               <w:rPr>
@@ -20130,31 +18779,8 @@
                 <w:szCs w:val="14"/>
                 <w:lang w:val="en-GB"/>
               </w:rPr>
-              <w:t xml:space="preserve"> </w:t>
-            </w:r>
-            <w:proofErr w:type="spellStart"/>
-            <w:r>
-              <w:rPr>
-                <w:rFonts w:ascii="Courier New" w:hAnsi="Courier New" w:cs="Courier New"/>
-                <w:color w:val="000000"/>
-                <w:sz w:val="14"/>
-                <w:szCs w:val="14"/>
-                <w:lang w:val="en-GB"/>
-              </w:rPr>
-              <w:t>per_id</w:t>
-            </w:r>
-            <w:proofErr w:type="spellEnd"/>
-            <w:r>
-              <w:rPr>
-                <w:rFonts w:ascii="Courier New" w:hAnsi="Courier New" w:cs="Courier New"/>
-                <w:color w:val="000000"/>
-                <w:sz w:val="14"/>
-                <w:szCs w:val="14"/>
-                <w:lang w:val="en-GB"/>
-              </w:rPr>
-              <w:t xml:space="preserve"> = </w:t>
-            </w:r>
-            <w:proofErr w:type="spellStart"/>
+              <w:t xml:space="preserve"> per_id = </w:t>
+            </w:r>
             <w:r>
               <w:rPr>
                 <w:rFonts w:ascii="Courier New" w:hAnsi="Courier New" w:cs="Courier New"/>
@@ -20167,7 +18793,6 @@
               </w:rPr>
               <w:t>nvl</w:t>
             </w:r>
-            <w:proofErr w:type="spellEnd"/>
             <w:r>
               <w:rPr>
                 <w:rFonts w:ascii="Courier New" w:hAnsi="Courier New" w:cs="Courier New"/>
@@ -20176,51 +18801,7 @@
                 <w:szCs w:val="14"/>
                 <w:lang w:val="en-GB"/>
               </w:rPr>
-              <w:t>(</w:t>
-            </w:r>
-            <w:proofErr w:type="spellStart"/>
-            <w:r>
-              <w:rPr>
-                <w:rFonts w:ascii="Courier New" w:hAnsi="Courier New" w:cs="Courier New"/>
-                <w:color w:val="000000"/>
-                <w:sz w:val="14"/>
-                <w:szCs w:val="14"/>
-                <w:lang w:val="en-GB"/>
-              </w:rPr>
-              <w:t>pPER_ID</w:t>
-            </w:r>
-            <w:proofErr w:type="spellEnd"/>
-            <w:r>
-              <w:rPr>
-                <w:rFonts w:ascii="Courier New" w:hAnsi="Courier New" w:cs="Courier New"/>
-                <w:color w:val="000000"/>
-                <w:sz w:val="14"/>
-                <w:szCs w:val="14"/>
-                <w:lang w:val="en-GB"/>
-              </w:rPr>
-              <w:t xml:space="preserve">, </w:t>
-            </w:r>
-            <w:proofErr w:type="spellStart"/>
-            <w:r>
-              <w:rPr>
-                <w:rFonts w:ascii="Courier New" w:hAnsi="Courier New" w:cs="Courier New"/>
-                <w:color w:val="000000"/>
-                <w:sz w:val="14"/>
-                <w:szCs w:val="14"/>
-                <w:lang w:val="en-GB"/>
-              </w:rPr>
-              <w:t>per_id</w:t>
-            </w:r>
-            <w:proofErr w:type="spellEnd"/>
-            <w:r>
-              <w:rPr>
-                <w:rFonts w:ascii="Courier New" w:hAnsi="Courier New" w:cs="Courier New"/>
-                <w:color w:val="000000"/>
-                <w:sz w:val="14"/>
-                <w:szCs w:val="14"/>
-                <w:lang w:val="en-GB"/>
-              </w:rPr>
-              <w:t xml:space="preserve">) </w:t>
+              <w:t xml:space="preserve">(pPER_ID, per_id) </w:t>
             </w:r>
             <w:r>
               <w:rPr>
@@ -20242,29 +18823,7 @@
                 <w:szCs w:val="14"/>
                 <w:lang w:val="en-GB"/>
               </w:rPr>
-              <w:t xml:space="preserve"> </w:t>
-            </w:r>
-            <w:proofErr w:type="spellStart"/>
-            <w:r>
-              <w:rPr>
-                <w:rFonts w:ascii="Courier New" w:hAnsi="Courier New" w:cs="Courier New"/>
-                <w:color w:val="000000"/>
-                <w:sz w:val="14"/>
-                <w:szCs w:val="14"/>
-                <w:lang w:val="en-GB"/>
-              </w:rPr>
-              <w:t>integration_id</w:t>
-            </w:r>
-            <w:proofErr w:type="spellEnd"/>
-            <w:r>
-              <w:rPr>
-                <w:rFonts w:ascii="Courier New" w:hAnsi="Courier New" w:cs="Courier New"/>
-                <w:color w:val="000000"/>
-                <w:sz w:val="14"/>
-                <w:szCs w:val="14"/>
-                <w:lang w:val="en-GB"/>
-              </w:rPr>
-              <w:t xml:space="preserve"> </w:t>
+              <w:t xml:space="preserve"> integration_id </w:t>
             </w:r>
             <w:r>
               <w:rPr>
@@ -20362,7 +18921,7 @@
           <w:lang w:eastAsia="en-US"/>
         </w:rPr>
       </w:pPr>
-      <w:bookmarkStart w:id="24" w:name="_Toc153339955"/>
+      <w:bookmarkStart w:id="26" w:name="_Toc162759894"/>
       <w:r>
         <w:rPr>
           <w:rFonts w:eastAsiaTheme="minorHAnsi"/>
@@ -20370,7 +18929,7 @@
         </w:rPr>
         <w:t>Sprawy otwarte</w:t>
       </w:r>
-      <w:bookmarkEnd w:id="24"/>
+      <w:bookmarkEnd w:id="26"/>
       <w:r>
         <w:rPr>
           <w:rFonts w:eastAsiaTheme="minorHAnsi"/>
@@ -20393,21 +18952,8 @@
           <w:numId w:val="30"/>
         </w:numPr>
       </w:pPr>
-      <w:proofErr w:type="spellStart"/>
-      <w:r>
-        <w:t>Wysylanie</w:t>
-      </w:r>
-      <w:proofErr w:type="spellEnd"/>
-      <w:r>
-        <w:t xml:space="preserve"> </w:t>
-      </w:r>
-      <w:proofErr w:type="spellStart"/>
-      <w:r>
-        <w:t>rozkladu</w:t>
-      </w:r>
-      <w:proofErr w:type="spellEnd"/>
-      <w:r>
-        <w:t xml:space="preserve"> bez</w:t>
+      <w:r>
+        <w:t>Wysylanie rozkladu bez</w:t>
       </w:r>
       <w:r>
         <w:t xml:space="preserve"> planu. </w:t>
@@ -20436,34 +18982,10 @@
         <w:t>nie</w:t>
       </w:r>
       <w:r>
-        <w:t xml:space="preserve">. </w:t>
-      </w:r>
-      <w:proofErr w:type="spellStart"/>
-      <w:r>
-        <w:t>ClassDates.PlanId</w:t>
-      </w:r>
-      <w:proofErr w:type="spellEnd"/>
-      <w:r>
-        <w:t xml:space="preserve"> powinie</w:t>
-      </w:r>
-      <w:r>
-        <w:t xml:space="preserve">n dopuścić </w:t>
-      </w:r>
-      <w:proofErr w:type="spellStart"/>
-      <w:r>
-        <w:t>comma</w:t>
-      </w:r>
-      <w:proofErr w:type="spellEnd"/>
-      <w:r>
-        <w:t xml:space="preserve"> </w:t>
-      </w:r>
-      <w:proofErr w:type="spellStart"/>
-      <w:r>
-        <w:t>separated</w:t>
-      </w:r>
-      <w:proofErr w:type="spellEnd"/>
-      <w:r>
-        <w:t xml:space="preserve"> list. </w:t>
+        <w:t>. ClassDates.PlanId powinie</w:t>
+      </w:r>
+      <w:r>
+        <w:t xml:space="preserve">n dopuścić comma separated list. </w:t>
       </w:r>
     </w:p>
     <w:p>
@@ -20507,13 +19029,8 @@
         <w:spacing w:after="0"/>
       </w:pPr>
       <w:r>
-        <w:t xml:space="preserve">Procedura osadzana jako </w:t>
-      </w:r>
-      <w:proofErr w:type="spellStart"/>
-      <w:r>
-        <w:t>trigger</w:t>
-      </w:r>
-      <w:proofErr w:type="spellEnd"/>
+        <w:t>Procedura osadzana jako trigger</w:t>
+      </w:r>
       <w:r>
         <w:t>. Powinniśmy to umożliwić.</w:t>
       </w:r>
@@ -20527,8 +19044,8 @@
       </w:pPr>
     </w:p>
     <w:sectPr>
-      <w:headerReference w:type="default" r:id="rId22"/>
-      <w:footerReference w:type="default" r:id="rId23"/>
+      <w:headerReference w:type="default" r:id="rId25"/>
+      <w:footerReference w:type="default" r:id="rId26"/>
       <w:type w:val="continuous"/>
       <w:pgSz w:w="11906" w:h="16838"/>
       <w:pgMar w:top="1535" w:right="1133" w:bottom="1418" w:left="993" w:header="142" w:footer="0" w:gutter="0"/>
@@ -20588,7 +19105,7 @@
           <w:rPr>
             <w:noProof/>
           </w:rPr>
-          <w:t>5</w:t>
+          <w:t>1</w:t>
         </w:r>
         <w:r>
           <w:fldChar w:fldCharType="end"/>
@@ -20717,8 +19234,8 @@
         </wp:anchor>
       </w:drawing>
     </w:r>
-    <w:bookmarkStart w:id="25" w:name="OLE_LINK1"/>
-    <w:bookmarkStart w:id="26" w:name="OLE_LINK2"/>
+    <w:bookmarkStart w:id="27" w:name="OLE_LINK1"/>
+    <w:bookmarkStart w:id="28" w:name="OLE_LINK2"/>
     <w:r>
       <w:rPr>
         <w:rFonts w:ascii="Tempus Sans ITC" w:hAnsi="Tempus Sans ITC"/>
@@ -20838,8 +19355,8 @@
       </w:rPr>
       <w:t>g</w:t>
     </w:r>
-    <w:bookmarkEnd w:id="25"/>
-    <w:bookmarkEnd w:id="26"/>
+    <w:bookmarkEnd w:id="27"/>
+    <w:bookmarkEnd w:id="28"/>
   </w:p>
   <w:p>
     <w:pPr>
@@ -22226,6 +20743,95 @@
     </w:lvl>
   </w:abstractNum>
   <w:abstractNum w:abstractNumId="14">
+    <w:nsid w:val="3621564D"/>
+    <w:multiLevelType w:val="hybridMultilevel"/>
+    <w:tmpl w:val="9B16351C"/>
+    <w:lvl w:ilvl="0" w:tplc="0415000F">
+      <w:start w:val="1"/>
+      <w:numFmt w:val="decimal"/>
+      <w:lvlText w:val="%1."/>
+      <w:lvlJc w:val="left"/>
+      <w:pPr>
+        <w:ind w:left="720" w:hanging="360"/>
+      </w:pPr>
+      <w:rPr>
+        <w:rFonts w:hint="default"/>
+      </w:rPr>
+    </w:lvl>
+    <w:lvl w:ilvl="1" w:tplc="04150019" w:tentative="1">
+      <w:start w:val="1"/>
+      <w:numFmt w:val="lowerLetter"/>
+      <w:lvlText w:val="%2."/>
+      <w:lvlJc w:val="left"/>
+      <w:pPr>
+        <w:ind w:left="1440" w:hanging="360"/>
+      </w:pPr>
+    </w:lvl>
+    <w:lvl w:ilvl="2" w:tplc="0415001B" w:tentative="1">
+      <w:start w:val="1"/>
+      <w:numFmt w:val="lowerRoman"/>
+      <w:lvlText w:val="%3."/>
+      <w:lvlJc w:val="right"/>
+      <w:pPr>
+        <w:ind w:left="2160" w:hanging="180"/>
+      </w:pPr>
+    </w:lvl>
+    <w:lvl w:ilvl="3" w:tplc="0415000F" w:tentative="1">
+      <w:start w:val="1"/>
+      <w:numFmt w:val="decimal"/>
+      <w:lvlText w:val="%4."/>
+      <w:lvlJc w:val="left"/>
+      <w:pPr>
+        <w:ind w:left="2880" w:hanging="360"/>
+      </w:pPr>
+    </w:lvl>
+    <w:lvl w:ilvl="4" w:tplc="04150019" w:tentative="1">
+      <w:start w:val="1"/>
+      <w:numFmt w:val="lowerLetter"/>
+      <w:lvlText w:val="%5."/>
+      <w:lvlJc w:val="left"/>
+      <w:pPr>
+        <w:ind w:left="3600" w:hanging="360"/>
+      </w:pPr>
+    </w:lvl>
+    <w:lvl w:ilvl="5" w:tplc="0415001B" w:tentative="1">
+      <w:start w:val="1"/>
+      <w:numFmt w:val="lowerRoman"/>
+      <w:lvlText w:val="%6."/>
+      <w:lvlJc w:val="right"/>
+      <w:pPr>
+        <w:ind w:left="4320" w:hanging="180"/>
+      </w:pPr>
+    </w:lvl>
+    <w:lvl w:ilvl="6" w:tplc="0415000F" w:tentative="1">
+      <w:start w:val="1"/>
+      <w:numFmt w:val="decimal"/>
+      <w:lvlText w:val="%7."/>
+      <w:lvlJc w:val="left"/>
+      <w:pPr>
+        <w:ind w:left="5040" w:hanging="360"/>
+      </w:pPr>
+    </w:lvl>
+    <w:lvl w:ilvl="7" w:tplc="04150019" w:tentative="1">
+      <w:start w:val="1"/>
+      <w:numFmt w:val="lowerLetter"/>
+      <w:lvlText w:val="%8."/>
+      <w:lvlJc w:val="left"/>
+      <w:pPr>
+        <w:ind w:left="5760" w:hanging="360"/>
+      </w:pPr>
+    </w:lvl>
+    <w:lvl w:ilvl="8" w:tplc="0415001B" w:tentative="1">
+      <w:start w:val="1"/>
+      <w:numFmt w:val="lowerRoman"/>
+      <w:lvlText w:val="%9."/>
+      <w:lvlJc w:val="right"/>
+      <w:pPr>
+        <w:ind w:left="6480" w:hanging="180"/>
+      </w:pPr>
+    </w:lvl>
+  </w:abstractNum>
+  <w:abstractNum w:abstractNumId="15">
     <w:nsid w:val="3D522E4D"/>
     <w:multiLevelType w:val="hybridMultilevel"/>
     <w:tmpl w:val="ED58DCE0"/>
@@ -22338,7 +20944,7 @@
       </w:rPr>
     </w:lvl>
   </w:abstractNum>
-  <w:abstractNum w:abstractNumId="15">
+  <w:abstractNum w:abstractNumId="16">
     <w:nsid w:val="3E6E42D5"/>
     <w:multiLevelType w:val="hybridMultilevel"/>
     <w:tmpl w:val="02166B2C"/>
@@ -22451,7 +21057,7 @@
       </w:rPr>
     </w:lvl>
   </w:abstractNum>
-  <w:abstractNum w:abstractNumId="16">
+  <w:abstractNum w:abstractNumId="17">
     <w:nsid w:val="42AF71A4"/>
     <w:multiLevelType w:val="hybridMultilevel"/>
     <w:tmpl w:val="181EBA86"/>
@@ -22540,7 +21146,7 @@
       </w:pPr>
     </w:lvl>
   </w:abstractNum>
-  <w:abstractNum w:abstractNumId="17">
+  <w:abstractNum w:abstractNumId="18">
     <w:nsid w:val="44C752F5"/>
     <w:multiLevelType w:val="hybridMultilevel"/>
     <w:tmpl w:val="6DD03722"/>
@@ -22653,7 +21259,7 @@
       </w:rPr>
     </w:lvl>
   </w:abstractNum>
-  <w:abstractNum w:abstractNumId="18">
+  <w:abstractNum w:abstractNumId="19">
     <w:nsid w:val="453D0128"/>
     <w:multiLevelType w:val="hybridMultilevel"/>
     <w:tmpl w:val="F3082E06"/>
@@ -22742,7 +21348,7 @@
       </w:pPr>
     </w:lvl>
   </w:abstractNum>
-  <w:abstractNum w:abstractNumId="19">
+  <w:abstractNum w:abstractNumId="20">
     <w:nsid w:val="467B0FD3"/>
     <w:multiLevelType w:val="hybridMultilevel"/>
     <w:tmpl w:val="52D4F11E"/>
@@ -22831,7 +21437,7 @@
       </w:pPr>
     </w:lvl>
   </w:abstractNum>
-  <w:abstractNum w:abstractNumId="20">
+  <w:abstractNum w:abstractNumId="21">
     <w:nsid w:val="46DC27A7"/>
     <w:multiLevelType w:val="hybridMultilevel"/>
     <w:tmpl w:val="C77C9472"/>
@@ -22944,7 +21550,7 @@
       </w:rPr>
     </w:lvl>
   </w:abstractNum>
-  <w:abstractNum w:abstractNumId="21">
+  <w:abstractNum w:abstractNumId="22">
     <w:nsid w:val="477527E1"/>
     <w:multiLevelType w:val="hybridMultilevel"/>
     <w:tmpl w:val="20363540"/>
@@ -23057,7 +21663,7 @@
       </w:rPr>
     </w:lvl>
   </w:abstractNum>
-  <w:abstractNum w:abstractNumId="22">
+  <w:abstractNum w:abstractNumId="23">
     <w:nsid w:val="47857764"/>
     <w:multiLevelType w:val="hybridMultilevel"/>
     <w:tmpl w:val="1612100E"/>
@@ -23170,7 +21776,7 @@
       </w:rPr>
     </w:lvl>
   </w:abstractNum>
-  <w:abstractNum w:abstractNumId="23">
+  <w:abstractNum w:abstractNumId="24">
     <w:nsid w:val="4CA93667"/>
     <w:multiLevelType w:val="multilevel"/>
     <w:tmpl w:val="7194DA98"/>
@@ -23283,7 +21889,7 @@
       </w:pPr>
     </w:lvl>
   </w:abstractNum>
-  <w:abstractNum w:abstractNumId="24">
+  <w:abstractNum w:abstractNumId="25">
     <w:nsid w:val="619F688F"/>
     <w:multiLevelType w:val="hybridMultilevel"/>
     <w:tmpl w:val="1AFE0844"/>
@@ -23372,7 +21978,7 @@
       </w:pPr>
     </w:lvl>
   </w:abstractNum>
-  <w:abstractNum w:abstractNumId="25">
+  <w:abstractNum w:abstractNumId="26">
     <w:nsid w:val="6245332D"/>
     <w:multiLevelType w:val="hybridMultilevel"/>
     <w:tmpl w:val="09485C42"/>
@@ -23485,7 +22091,7 @@
       </w:rPr>
     </w:lvl>
   </w:abstractNum>
-  <w:abstractNum w:abstractNumId="26">
+  <w:abstractNum w:abstractNumId="27">
     <w:nsid w:val="63811BB7"/>
     <w:multiLevelType w:val="hybridMultilevel"/>
     <w:tmpl w:val="E924B1EA"/>
@@ -23598,7 +22204,7 @@
       </w:rPr>
     </w:lvl>
   </w:abstractNum>
-  <w:abstractNum w:abstractNumId="27">
+  <w:abstractNum w:abstractNumId="28">
     <w:nsid w:val="64C81A1D"/>
     <w:multiLevelType w:val="hybridMultilevel"/>
     <w:tmpl w:val="FD927BB0"/>
@@ -23711,7 +22317,7 @@
       </w:rPr>
     </w:lvl>
   </w:abstractNum>
-  <w:abstractNum w:abstractNumId="28">
+  <w:abstractNum w:abstractNumId="29">
     <w:nsid w:val="64FF55D4"/>
     <w:multiLevelType w:val="hybridMultilevel"/>
     <w:tmpl w:val="DED8BFBC"/>
@@ -23824,7 +22430,7 @@
       </w:rPr>
     </w:lvl>
   </w:abstractNum>
-  <w:abstractNum w:abstractNumId="29">
+  <w:abstractNum w:abstractNumId="30">
     <w:nsid w:val="68165EE1"/>
     <w:multiLevelType w:val="hybridMultilevel"/>
     <w:tmpl w:val="166ED6B0"/>
@@ -23913,7 +22519,7 @@
       </w:pPr>
     </w:lvl>
   </w:abstractNum>
-  <w:abstractNum w:abstractNumId="30">
+  <w:abstractNum w:abstractNumId="31">
     <w:nsid w:val="69523902"/>
     <w:multiLevelType w:val="hybridMultilevel"/>
     <w:tmpl w:val="BD7A6B56"/>
@@ -24002,7 +22608,7 @@
       </w:pPr>
     </w:lvl>
   </w:abstractNum>
-  <w:abstractNum w:abstractNumId="31">
+  <w:abstractNum w:abstractNumId="32">
     <w:nsid w:val="6AB56395"/>
     <w:multiLevelType w:val="hybridMultilevel"/>
     <w:tmpl w:val="84EAAC56"/>
@@ -24091,7 +22697,7 @@
       </w:pPr>
     </w:lvl>
   </w:abstractNum>
-  <w:abstractNum w:abstractNumId="32">
+  <w:abstractNum w:abstractNumId="33">
     <w:nsid w:val="6DFB7CA2"/>
     <w:multiLevelType w:val="hybridMultilevel"/>
     <w:tmpl w:val="325EA4E2"/>
@@ -24204,7 +22810,7 @@
       </w:rPr>
     </w:lvl>
   </w:abstractNum>
-  <w:abstractNum w:abstractNumId="33">
+  <w:abstractNum w:abstractNumId="34">
     <w:nsid w:val="6E3543BF"/>
     <w:multiLevelType w:val="hybridMultilevel"/>
     <w:tmpl w:val="51F0ED1A"/>
@@ -24317,7 +22923,7 @@
       </w:rPr>
     </w:lvl>
   </w:abstractNum>
-  <w:abstractNum w:abstractNumId="34">
+  <w:abstractNum w:abstractNumId="35">
     <w:nsid w:val="6F7C48F1"/>
     <w:multiLevelType w:val="hybridMultilevel"/>
     <w:tmpl w:val="ACFCB154"/>
@@ -24406,7 +23012,7 @@
       </w:pPr>
     </w:lvl>
   </w:abstractNum>
-  <w:abstractNum w:abstractNumId="35">
+  <w:abstractNum w:abstractNumId="36">
     <w:nsid w:val="75E777F3"/>
     <w:multiLevelType w:val="hybridMultilevel"/>
     <w:tmpl w:val="8994810E"/>
@@ -24495,7 +23101,7 @@
       </w:pPr>
     </w:lvl>
   </w:abstractNum>
-  <w:abstractNum w:abstractNumId="36">
+  <w:abstractNum w:abstractNumId="37">
     <w:nsid w:val="7615651F"/>
     <w:multiLevelType w:val="hybridMultilevel"/>
     <w:tmpl w:val="B82ABABA"/>
@@ -24584,7 +23190,7 @@
       </w:pPr>
     </w:lvl>
   </w:abstractNum>
-  <w:abstractNum w:abstractNumId="37">
+  <w:abstractNum w:abstractNumId="38">
     <w:nsid w:val="7E666EFC"/>
     <w:multiLevelType w:val="hybridMultilevel"/>
     <w:tmpl w:val="21CE1F54"/>
@@ -24698,52 +23304,52 @@
     </w:lvl>
   </w:abstractNum>
   <w:num w:numId="1">
-    <w:abstractNumId w:val="24"/>
+    <w:abstractNumId w:val="25"/>
   </w:num>
   <w:num w:numId="2">
-    <w:abstractNumId w:val="17"/>
+    <w:abstractNumId w:val="18"/>
   </w:num>
   <w:num w:numId="3">
-    <w:abstractNumId w:val="21"/>
+    <w:abstractNumId w:val="22"/>
   </w:num>
   <w:num w:numId="4">
     <w:abstractNumId w:val="10"/>
   </w:num>
   <w:num w:numId="5">
-    <w:abstractNumId w:val="26"/>
+    <w:abstractNumId w:val="27"/>
   </w:num>
   <w:num w:numId="6">
     <w:abstractNumId w:val="9"/>
   </w:num>
   <w:num w:numId="7">
-    <w:abstractNumId w:val="33"/>
+    <w:abstractNumId w:val="34"/>
   </w:num>
   <w:num w:numId="8">
-    <w:abstractNumId w:val="37"/>
+    <w:abstractNumId w:val="38"/>
   </w:num>
   <w:num w:numId="9">
     <w:abstractNumId w:val="7"/>
   </w:num>
   <w:num w:numId="10">
-    <w:abstractNumId w:val="23"/>
+    <w:abstractNumId w:val="24"/>
   </w:num>
   <w:num w:numId="11">
-    <w:abstractNumId w:val="34"/>
+    <w:abstractNumId w:val="35"/>
   </w:num>
   <w:num w:numId="12">
-    <w:abstractNumId w:val="25"/>
+    <w:abstractNumId w:val="26"/>
   </w:num>
   <w:num w:numId="13">
-    <w:abstractNumId w:val="32"/>
+    <w:abstractNumId w:val="33"/>
   </w:num>
   <w:num w:numId="14">
-    <w:abstractNumId w:val="28"/>
+    <w:abstractNumId w:val="29"/>
   </w:num>
   <w:num w:numId="15">
-    <w:abstractNumId w:val="16"/>
+    <w:abstractNumId w:val="17"/>
   </w:num>
   <w:num w:numId="16">
-    <w:abstractNumId w:val="14"/>
+    <w:abstractNumId w:val="15"/>
   </w:num>
   <w:num w:numId="17">
     <w:abstractNumId w:val="12"/>
@@ -24752,7 +23358,7 @@
     <w:abstractNumId w:val="1"/>
   </w:num>
   <w:num w:numId="19">
-    <w:abstractNumId w:val="18"/>
+    <w:abstractNumId w:val="19"/>
   </w:num>
   <w:num w:numId="20">
     <w:abstractNumId w:val="3"/>
@@ -24761,7 +23367,7 @@
     <w:abstractNumId w:val="8"/>
   </w:num>
   <w:num w:numId="22">
-    <w:abstractNumId w:val="36"/>
+    <w:abstractNumId w:val="37"/>
   </w:num>
   <w:num w:numId="23">
     <w:abstractNumId w:val="0"/>
@@ -24773,19 +23379,19 @@
     <w:abstractNumId w:val="2"/>
   </w:num>
   <w:num w:numId="26">
-    <w:abstractNumId w:val="31"/>
+    <w:abstractNumId w:val="32"/>
   </w:num>
   <w:num w:numId="27">
-    <w:abstractNumId w:val="15"/>
+    <w:abstractNumId w:val="16"/>
   </w:num>
   <w:num w:numId="28">
-    <w:abstractNumId w:val="20"/>
+    <w:abstractNumId w:val="21"/>
   </w:num>
   <w:num w:numId="29">
-    <w:abstractNumId w:val="22"/>
+    <w:abstractNumId w:val="23"/>
   </w:num>
   <w:num w:numId="30">
-    <w:abstractNumId w:val="27"/>
+    <w:abstractNumId w:val="28"/>
   </w:num>
   <w:num w:numId="31">
     <w:abstractNumId w:val="13"/>
@@ -24794,22 +23400,25 @@
     <w:abstractNumId w:val="6"/>
   </w:num>
   <w:num w:numId="33">
-    <w:abstractNumId w:val="35"/>
+    <w:abstractNumId w:val="36"/>
   </w:num>
   <w:num w:numId="34">
     <w:abstractNumId w:val="4"/>
   </w:num>
   <w:num w:numId="35">
-    <w:abstractNumId w:val="29"/>
+    <w:abstractNumId w:val="30"/>
   </w:num>
   <w:num w:numId="36">
     <w:abstractNumId w:val="11"/>
   </w:num>
   <w:num w:numId="37">
-    <w:abstractNumId w:val="19"/>
+    <w:abstractNumId w:val="20"/>
   </w:num>
   <w:num w:numId="38">
-    <w:abstractNumId w:val="30"/>
+    <w:abstractNumId w:val="31"/>
+  </w:num>
+  <w:num w:numId="39">
+    <w:abstractNumId w:val="14"/>
   </w:num>
   <w:numIdMacAtCleanup w:val="1"/>
 </w:numbering>
@@ -24858,7 +23467,7 @@
     <w:lsdException w:name="Subtitle" w:semiHidden="0" w:uiPriority="11" w:unhideWhenUsed="0" w:qFormat="1"/>
     <w:lsdException w:name="Strong" w:semiHidden="0" w:uiPriority="22" w:unhideWhenUsed="0" w:qFormat="1"/>
     <w:lsdException w:name="Emphasis" w:semiHidden="0" w:uiPriority="20" w:unhideWhenUsed="0" w:qFormat="1"/>
-    <w:lsdException w:name="Table Grid" w:semiHidden="0" w:uiPriority="39" w:unhideWhenUsed="0"/>
+    <w:lsdException w:name="Table Grid" w:semiHidden="0" w:uiPriority="59" w:unhideWhenUsed="0"/>
     <w:lsdException w:name="Placeholder Text" w:unhideWhenUsed="0"/>
     <w:lsdException w:name="No Spacing" w:semiHidden="0" w:uiPriority="1" w:unhideWhenUsed="0" w:qFormat="1"/>
     <w:lsdException w:name="Light Shading" w:semiHidden="0" w:uiPriority="60" w:unhideWhenUsed="0"/>
@@ -25174,7 +23783,7 @@
   <w:style w:type="table" w:styleId="Tabela-Siatka">
     <w:name w:val="Table Grid"/>
     <w:basedOn w:val="Standardowy"/>
-    <w:uiPriority w:val="39"/>
+    <w:uiPriority w:val="59"/>
     <w:rsid w:val="009E67C5"/>
     <w:pPr>
       <w:spacing w:after="0" w:line="240" w:lineRule="auto"/>
@@ -25663,7 +24272,7 @@
     <w:lsdException w:name="Subtitle" w:semiHidden="0" w:uiPriority="11" w:unhideWhenUsed="0" w:qFormat="1"/>
     <w:lsdException w:name="Strong" w:semiHidden="0" w:uiPriority="22" w:unhideWhenUsed="0" w:qFormat="1"/>
     <w:lsdException w:name="Emphasis" w:semiHidden="0" w:uiPriority="20" w:unhideWhenUsed="0" w:qFormat="1"/>
-    <w:lsdException w:name="Table Grid" w:semiHidden="0" w:uiPriority="39" w:unhideWhenUsed="0"/>
+    <w:lsdException w:name="Table Grid" w:semiHidden="0" w:uiPriority="59" w:unhideWhenUsed="0"/>
     <w:lsdException w:name="Placeholder Text" w:unhideWhenUsed="0"/>
     <w:lsdException w:name="No Spacing" w:semiHidden="0" w:uiPriority="1" w:unhideWhenUsed="0" w:qFormat="1"/>
     <w:lsdException w:name="Light Shading" w:semiHidden="0" w:uiPriority="60" w:unhideWhenUsed="0"/>
@@ -25979,7 +24588,7 @@
   <w:style w:type="table" w:styleId="Tabela-Siatka">
     <w:name w:val="Table Grid"/>
     <w:basedOn w:val="Standardowy"/>
-    <w:uiPriority w:val="39"/>
+    <w:uiPriority w:val="59"/>
     <w:rsid w:val="009E67C5"/>
     <w:pPr>
       <w:spacing w:after="0" w:line="240" w:lineRule="auto"/>
@@ -26715,7 +25324,7 @@
 </file>
 
 <file path=customXml/itemProps1.xml><?xml version="1.0" encoding="utf-8"?>
-<ds:datastoreItem xmlns:ds="http://schemas.openxmlformats.org/officeDocument/2006/customXml" ds:itemID="{48E822A6-AC87-44C7-BB8B-A15AC06BAC9F}">
+<ds:datastoreItem xmlns:ds="http://schemas.openxmlformats.org/officeDocument/2006/customXml" ds:itemID="{21634879-D165-4639-BD54-253885789686}">
   <ds:schemaRefs>
     <ds:schemaRef ds:uri="http://schemas.openxmlformats.org/officeDocument/2006/bibliography"/>
   </ds:schemaRefs>
